--- a/Documentation.docx
+++ b/Documentation.docx
@@ -1536,9 +1536,21 @@
     <w:p>
       <w:pPr>
         <w:rPr>
-          <w:lang w:val="en-GB"/>
-        </w:rPr>
-      </w:pPr>
+          <w:lang w:val="en-US"/>
+        </w:rPr>
+      </w:pPr>
+      <w:r>
+        <w:rPr>
+          <w:rFonts w:ascii="Calibri" w:eastAsia="Times New Roman" w:hAnsi="Calibri" w:cs="Calibri"/>
+          <w:color w:val="0D0D0D"/>
+          <w:kern w:val="0"/>
+          <w:sz w:val="24"/>
+          <w:szCs w:val="24"/>
+          <w:lang w:val="en-US" w:eastAsia="bg-BG"/>
+          <w14:ligatures w14:val="none"/>
+        </w:rPr>
+        <w:t>hiiii</w:t>
+      </w:r>
     </w:p>
     <w:sectPr>
       <w:pgSz w:w="11906" w:h="16838"/>

--- a/Documentation.docx
+++ b/Documentation.docx
@@ -3,6 +3,9 @@
 <w:document xmlns:wpc="http://schemas.microsoft.com/office/word/2010/wordprocessingCanvas" xmlns:cx="http://schemas.microsoft.com/office/drawing/2014/chartex" xmlns:cx1="http://schemas.microsoft.com/office/drawing/2015/9/8/chartex" xmlns:cx2="http://schemas.microsoft.com/office/drawing/2015/10/21/chartex" xmlns:cx3="http://schemas.microsoft.com/office/drawing/2016/5/9/chartex" xmlns:cx4="http://schemas.microsoft.com/office/drawing/2016/5/10/chartex" xmlns:cx5="http://schemas.microsoft.com/office/drawing/2016/5/11/chartex" xmlns:cx6="http://schemas.microsoft.com/office/drawing/2016/5/12/chartex" xmlns:cx7="http://schemas.microsoft.com/office/drawing/2016/5/13/chartex" xmlns:cx8="http://schemas.microsoft.com/office/drawing/2016/5/14/chartex" xmlns:mc="http://schemas.openxmlformats.org/markup-compatibility/2006" xmlns:aink="http://schemas.microsoft.com/office/drawing/2016/ink" xmlns:am3d="http://schemas.microsoft.com/office/drawing/2017/model3d" xmlns:o="urn:schemas-microsoft-com:office:office" xmlns:oel="http://schemas.microsoft.com/office/2019/extlst" xmlns:r="http://schemas.openxmlformats.org/officeDocument/2006/relationships" xmlns:m="http://schemas.openxmlformats.org/officeDocument/2006/math" xmlns:v="urn:schemas-microsoft-com:vml" xmlns:wp14="http://schemas.microsoft.com/office/word/2010/wordprocessingDrawing" xmlns:wp="http://schemas.openxmlformats.org/drawingml/2006/wordprocessingDrawing" xmlns:w10="urn:schemas-microsoft-com:office:word" xmlns:w="http://schemas.openxmlformats.org/wordprocessingml/2006/main" xmlns:w14="http://schemas.microsoft.com/office/word/2010/wordml" xmlns:w15="http://schemas.microsoft.com/office/word/2012/wordml" xmlns:w16cex="http://schemas.microsoft.com/office/word/2018/wordml/cex" xmlns:w16cid="http://schemas.microsoft.com/office/word/2016/wordml/cid" xmlns:w16="http://schemas.microsoft.com/office/word/2018/wordml" xmlns:w16sdtdh="http://schemas.microsoft.com/office/word/2020/wordml/sdtdatahash" xmlns:w16se="http://schemas.microsoft.com/office/word/2015/wordml/symex" xmlns:wpg="http://schemas.microsoft.com/office/word/2010/wordprocessingGroup" xmlns:wpi="http://schemas.microsoft.com/office/word/2010/wordprocessingInk" xmlns:wne="http://schemas.microsoft.com/office/word/2006/wordml" xmlns:wps="http://schemas.microsoft.com/office/word/2010/wordprocessingShape" mc:Ignorable="w14 w15 w16se w16cid w16 w16cex w16sdtdh wp14">
   <w:body>
     <w:p>
+      <w:pPr>
+        <w:spacing w:line="360" w:lineRule="auto"/>
+      </w:pPr>
       <w:r>
         <w:rPr>
           <w:noProof/>
@@ -917,7 +920,7 @@
     </w:p>
     <w:p>
       <w:pPr>
-        <w:spacing w:after="0" w:line="240" w:lineRule="auto"/>
+        <w:spacing w:after="0" w:line="360" w:lineRule="auto"/>
         <w:outlineLvl w:val="0"/>
         <w:rPr>
           <w:rFonts w:ascii="Calibri" w:eastAsia="Times New Roman" w:hAnsi="Calibri" w:cs="Calibri"/>
@@ -931,11 +934,28 @@
           <w14:ligatures w14:val="none"/>
         </w:rPr>
       </w:pPr>
-      <w:r>
+    </w:p>
+    <w:p>
+      <w:pPr>
+        <w:spacing w:after="0" w:line="360" w:lineRule="auto"/>
+        <w:outlineLvl w:val="0"/>
         <w:rPr>
           <w:rFonts w:ascii="Calibri" w:eastAsia="Times New Roman" w:hAnsi="Calibri" w:cs="Calibri"/>
           <w:b/>
           <w:bCs/>
+          <w:color w:val="0D0D0D"/>
+          <w:kern w:val="36"/>
+          <w:sz w:val="24"/>
+          <w:szCs w:val="24"/>
+          <w:lang w:eastAsia="bg-BG"/>
+          <w14:ligatures w14:val="none"/>
+        </w:rPr>
+      </w:pPr>
+      <w:r>
+        <w:rPr>
+          <w:rFonts w:ascii="Calibri" w:eastAsia="Times New Roman" w:hAnsi="Calibri" w:cs="Calibri"/>
+          <w:b/>
+          <w:bCs/>
           <w:noProof/>
           <w:color w:val="0D0D0D"/>
           <w:kern w:val="36"/>
@@ -944,13 +964,13 @@
           <w:lang w:eastAsia="bg-BG"/>
         </w:rPr>
         <w:drawing>
-          <wp:anchor distT="0" distB="0" distL="114300" distR="114300" simplePos="0" relativeHeight="251663360" behindDoc="1" locked="0" layoutInCell="1" allowOverlap="1" wp14:anchorId="5A420896" wp14:editId="13B88485">
+          <wp:anchor distT="0" distB="0" distL="114300" distR="114300" simplePos="0" relativeHeight="251663360" behindDoc="1" locked="0" layoutInCell="1" allowOverlap="1" wp14:anchorId="5A420896" wp14:editId="5BC9BC4C">
             <wp:simplePos x="0" y="0"/>
             <wp:positionH relativeFrom="margin">
               <wp:align>center</wp:align>
             </wp:positionH>
             <wp:positionV relativeFrom="paragraph">
-              <wp:posOffset>153670</wp:posOffset>
+              <wp:posOffset>160020</wp:posOffset>
             </wp:positionV>
             <wp:extent cx="5760720" cy="7245985"/>
             <wp:effectExtent l="152400" t="152400" r="220980" b="221615"/>
@@ -1009,7 +1029,7 @@
     </w:p>
     <w:p>
       <w:pPr>
-        <w:spacing w:after="0" w:line="240" w:lineRule="auto"/>
+        <w:spacing w:after="0" w:line="360" w:lineRule="auto"/>
         <w:outlineLvl w:val="0"/>
         <w:rPr>
           <w:rFonts w:ascii="Calibri" w:eastAsia="Times New Roman" w:hAnsi="Calibri" w:cs="Calibri"/>
@@ -1026,7 +1046,7 @@
     </w:p>
     <w:p>
       <w:pPr>
-        <w:spacing w:after="0" w:line="240" w:lineRule="auto"/>
+        <w:spacing w:after="0" w:line="360" w:lineRule="auto"/>
         <w:outlineLvl w:val="0"/>
         <w:rPr>
           <w:rFonts w:ascii="Calibri" w:eastAsia="Times New Roman" w:hAnsi="Calibri" w:cs="Calibri"/>
@@ -1036,14 +1056,14 @@
           <w:kern w:val="36"/>
           <w:sz w:val="24"/>
           <w:szCs w:val="24"/>
-          <w:lang w:eastAsia="bg-BG"/>
-          <w14:ligatures w14:val="none"/>
-        </w:rPr>
-      </w:pPr>
-    </w:p>
-    <w:p>
-      <w:pPr>
-        <w:spacing w:after="0" w:line="240" w:lineRule="auto"/>
+          <w:lang w:val="en-GB" w:eastAsia="bg-BG"/>
+          <w14:ligatures w14:val="none"/>
+        </w:rPr>
+      </w:pPr>
+    </w:p>
+    <w:p>
+      <w:pPr>
+        <w:spacing w:after="0" w:line="360" w:lineRule="auto"/>
         <w:outlineLvl w:val="0"/>
         <w:rPr>
           <w:rFonts w:ascii="Calibri" w:eastAsia="Times New Roman" w:hAnsi="Calibri" w:cs="Calibri"/>
@@ -1053,14 +1073,14 @@
           <w:kern w:val="36"/>
           <w:sz w:val="24"/>
           <w:szCs w:val="24"/>
-          <w:lang w:val="en-GB" w:eastAsia="bg-BG"/>
-          <w14:ligatures w14:val="none"/>
-        </w:rPr>
-      </w:pPr>
-    </w:p>
-    <w:p>
-      <w:pPr>
-        <w:spacing w:after="0" w:line="240" w:lineRule="auto"/>
+          <w:lang w:eastAsia="bg-BG"/>
+          <w14:ligatures w14:val="none"/>
+        </w:rPr>
+      </w:pPr>
+    </w:p>
+    <w:p>
+      <w:pPr>
+        <w:spacing w:after="0" w:line="360" w:lineRule="auto"/>
         <w:outlineLvl w:val="0"/>
         <w:rPr>
           <w:rFonts w:ascii="Calibri" w:eastAsia="Times New Roman" w:hAnsi="Calibri" w:cs="Calibri"/>
@@ -1077,7 +1097,7 @@
     </w:p>
     <w:p>
       <w:pPr>
-        <w:spacing w:after="0" w:line="240" w:lineRule="auto"/>
+        <w:spacing w:after="0" w:line="360" w:lineRule="auto"/>
         <w:outlineLvl w:val="0"/>
         <w:rPr>
           <w:rFonts w:ascii="Calibri" w:eastAsia="Times New Roman" w:hAnsi="Calibri" w:cs="Calibri"/>
@@ -1094,7 +1114,7 @@
     </w:p>
     <w:p>
       <w:pPr>
-        <w:spacing w:after="0" w:line="240" w:lineRule="auto"/>
+        <w:spacing w:after="0" w:line="360" w:lineRule="auto"/>
         <w:outlineLvl w:val="0"/>
         <w:rPr>
           <w:rFonts w:ascii="Calibri" w:eastAsia="Times New Roman" w:hAnsi="Calibri" w:cs="Calibri"/>
@@ -1111,91 +1131,7 @@
     </w:p>
     <w:p>
       <w:pPr>
-        <w:spacing w:after="0" w:line="240" w:lineRule="auto"/>
-        <w:outlineLvl w:val="0"/>
-        <w:rPr>
-          <w:rFonts w:ascii="Calibri" w:eastAsia="Times New Roman" w:hAnsi="Calibri" w:cs="Calibri"/>
-          <w:b/>
-          <w:bCs/>
-          <w:color w:val="0D0D0D"/>
-          <w:kern w:val="36"/>
-          <w:sz w:val="24"/>
-          <w:szCs w:val="24"/>
-          <w:lang w:eastAsia="bg-BG"/>
-          <w14:ligatures w14:val="none"/>
-        </w:rPr>
-      </w:pPr>
-    </w:p>
-    <w:p>
-      <w:pPr>
-        <w:spacing w:after="0" w:line="240" w:lineRule="auto"/>
-        <w:outlineLvl w:val="0"/>
-        <w:rPr>
-          <w:rFonts w:ascii="Calibri" w:eastAsia="Times New Roman" w:hAnsi="Calibri" w:cs="Calibri"/>
-          <w:b/>
-          <w:bCs/>
-          <w:color w:val="0D0D0D"/>
-          <w:kern w:val="36"/>
-          <w:sz w:val="24"/>
-          <w:szCs w:val="24"/>
-          <w:lang w:eastAsia="bg-BG"/>
-          <w14:ligatures w14:val="none"/>
-        </w:rPr>
-      </w:pPr>
-    </w:p>
-    <w:p>
-      <w:pPr>
-        <w:spacing w:after="0" w:line="240" w:lineRule="auto"/>
-        <w:outlineLvl w:val="0"/>
-        <w:rPr>
-          <w:rFonts w:ascii="Calibri" w:eastAsia="Times New Roman" w:hAnsi="Calibri" w:cs="Calibri"/>
-          <w:b/>
-          <w:bCs/>
-          <w:color w:val="0D0D0D"/>
-          <w:kern w:val="36"/>
-          <w:sz w:val="24"/>
-          <w:szCs w:val="24"/>
-          <w:lang w:eastAsia="bg-BG"/>
-          <w14:ligatures w14:val="none"/>
-        </w:rPr>
-      </w:pPr>
-    </w:p>
-    <w:p>
-      <w:pPr>
-        <w:spacing w:after="0" w:line="240" w:lineRule="auto"/>
-        <w:outlineLvl w:val="0"/>
-        <w:rPr>
-          <w:rFonts w:ascii="Calibri" w:eastAsia="Times New Roman" w:hAnsi="Calibri" w:cs="Calibri"/>
-          <w:b/>
-          <w:bCs/>
-          <w:color w:val="0D0D0D"/>
-          <w:kern w:val="36"/>
-          <w:sz w:val="24"/>
-          <w:szCs w:val="24"/>
-          <w:lang w:eastAsia="bg-BG"/>
-          <w14:ligatures w14:val="none"/>
-        </w:rPr>
-      </w:pPr>
-    </w:p>
-    <w:p>
-      <w:pPr>
-        <w:spacing w:after="0" w:line="240" w:lineRule="auto"/>
-        <w:outlineLvl w:val="0"/>
-        <w:rPr>
-          <w:rFonts w:ascii="Times New Roman" w:eastAsia="Times New Roman" w:hAnsi="Times New Roman" w:cs="Times New Roman"/>
-          <w:b/>
-          <w:bCs/>
-          <w:kern w:val="36"/>
-          <w:sz w:val="48"/>
-          <w:szCs w:val="48"/>
-          <w:lang w:eastAsia="bg-BG"/>
-          <w14:ligatures w14:val="none"/>
-        </w:rPr>
-      </w:pPr>
-    </w:p>
-    <w:p>
-      <w:pPr>
-        <w:spacing w:after="0" w:line="240" w:lineRule="auto"/>
+        <w:spacing w:after="0" w:line="360" w:lineRule="auto"/>
         <w:ind w:left="2124"/>
         <w:outlineLvl w:val="0"/>
         <w:rPr>
@@ -1212,16 +1148,17 @@
       </w:pPr>
       <w:r>
         <w:rPr>
-          <w:rFonts w:ascii="Times New Roman" w:eastAsia="Times New Roman" w:hAnsi="Times New Roman" w:cs="Times New Roman"/>
-          <w:b/>
-          <w:bCs/>
+          <w:rFonts w:ascii="Calibri" w:eastAsia="Times New Roman" w:hAnsi="Calibri" w:cs="Calibri"/>
+          <w:b/>
+          <w:bCs/>
+          <w:color w:val="0D0D0D"/>
           <w:kern w:val="36"/>
-          <w:sz w:val="48"/>
-          <w:szCs w:val="48"/>
-          <w:lang w:val="en-GB" w:eastAsia="bg-BG"/>
-          <w14:ligatures w14:val="none"/>
-        </w:rPr>
-        <w:t xml:space="preserve">    </w:t>
+          <w:sz w:val="24"/>
+          <w:szCs w:val="24"/>
+          <w:lang w:val="en-US" w:eastAsia="bg-BG"/>
+          <w14:ligatures w14:val="none"/>
+        </w:rPr>
+        <w:t xml:space="preserve">       </w:t>
       </w:r>
       <w:r>
         <w:rPr>
@@ -1240,7 +1177,7 @@
     </w:p>
     <w:p>
       <w:pPr>
-        <w:spacing w:after="0" w:line="240" w:lineRule="auto"/>
+        <w:spacing w:after="0" w:line="360" w:lineRule="auto"/>
         <w:outlineLvl w:val="0"/>
         <w:rPr>
           <w:rFonts w:ascii="Times New Roman" w:eastAsia="Times New Roman" w:hAnsi="Times New Roman" w:cs="Times New Roman"/>
@@ -1342,7 +1279,7 @@
     </w:p>
     <w:p>
       <w:pPr>
-        <w:spacing w:after="0" w:line="240" w:lineRule="auto"/>
+        <w:spacing w:after="0" w:line="360" w:lineRule="auto"/>
         <w:outlineLvl w:val="0"/>
         <w:rPr>
           <w:rFonts w:ascii="Times New Roman" w:eastAsia="Times New Roman" w:hAnsi="Times New Roman" w:cs="Times New Roman"/>
@@ -1359,7 +1296,7 @@
     </w:p>
     <w:p>
       <w:pPr>
-        <w:spacing w:after="0" w:line="240" w:lineRule="auto"/>
+        <w:spacing w:after="0" w:line="360" w:lineRule="auto"/>
         <w:outlineLvl w:val="0"/>
         <w:rPr>
           <w:rFonts w:ascii="Times New Roman" w:eastAsia="Times New Roman" w:hAnsi="Times New Roman" w:cs="Times New Roman"/>
@@ -1367,8 +1304,8 @@
           <w:bCs/>
           <w:color w:val="000000" w:themeColor="text1"/>
           <w:kern w:val="36"/>
-          <w:sz w:val="144"/>
-          <w:szCs w:val="144"/>
+          <w:sz w:val="28"/>
+          <w:szCs w:val="28"/>
           <w:lang w:val="en-GB" w:eastAsia="bg-BG"/>
           <w14:ligatures w14:val="none"/>
         </w:rPr>
@@ -1376,7 +1313,7 @@
     </w:p>
     <w:p>
       <w:pPr>
-        <w:spacing w:after="0" w:line="240" w:lineRule="auto"/>
+        <w:spacing w:after="0" w:line="360" w:lineRule="auto"/>
         <w:outlineLvl w:val="0"/>
         <w:rPr>
           <w:rFonts w:ascii="Times New Roman" w:eastAsia="Times New Roman" w:hAnsi="Times New Roman" w:cs="Times New Roman"/>
@@ -1384,8 +1321,8 @@
           <w:bCs/>
           <w:color w:val="000000" w:themeColor="text1"/>
           <w:kern w:val="36"/>
-          <w:sz w:val="144"/>
-          <w:szCs w:val="144"/>
+          <w:sz w:val="28"/>
+          <w:szCs w:val="28"/>
           <w:lang w:val="en-GB" w:eastAsia="bg-BG"/>
           <w14:ligatures w14:val="none"/>
         </w:rPr>
@@ -1393,7 +1330,7 @@
     </w:p>
     <w:p>
       <w:pPr>
-        <w:spacing w:after="0" w:line="240" w:lineRule="auto"/>
+        <w:spacing w:after="0" w:line="360" w:lineRule="auto"/>
         <w:outlineLvl w:val="0"/>
         <w:rPr>
           <w:rFonts w:ascii="Times New Roman" w:eastAsia="Times New Roman" w:hAnsi="Times New Roman" w:cs="Times New Roman"/>
@@ -1410,7 +1347,7 @@
     </w:p>
     <w:p>
       <w:pPr>
-        <w:spacing w:after="0" w:line="240" w:lineRule="auto"/>
+        <w:spacing w:after="0" w:line="360" w:lineRule="auto"/>
         <w:outlineLvl w:val="0"/>
         <w:rPr>
           <w:rFonts w:ascii="Times New Roman" w:eastAsia="Times New Roman" w:hAnsi="Times New Roman" w:cs="Times New Roman"/>
@@ -1452,23 +1389,6 @@
         </w:rPr>
         <w:t>To-Do List.</w:t>
       </w:r>
-    </w:p>
-    <w:p>
-      <w:pPr>
-        <w:spacing w:after="0" w:line="240" w:lineRule="auto"/>
-        <w:outlineLvl w:val="0"/>
-        <w:rPr>
-          <w:rFonts w:ascii="Times New Roman" w:eastAsia="Times New Roman" w:hAnsi="Times New Roman" w:cs="Times New Roman"/>
-          <w:b/>
-          <w:bCs/>
-          <w:color w:val="000000" w:themeColor="text1"/>
-          <w:kern w:val="36"/>
-          <w:sz w:val="32"/>
-          <w:szCs w:val="32"/>
-          <w:lang w:eastAsia="bg-BG"/>
-          <w14:ligatures w14:val="none"/>
-        </w:rPr>
-      </w:pPr>
     </w:p>
     <w:p>
       <w:pPr>
@@ -1479,9 +1399,9 @@
           <w:right w:val="single" w:sz="4" w:space="4" w:color="000000"/>
         </w:pBdr>
         <w:shd w:val="clear" w:color="auto" w:fill="FBD4B4"/>
-        <w:spacing w:after="0" w:line="240" w:lineRule="auto"/>
-        <w:rPr>
-          <w:rFonts w:ascii="Calibri" w:eastAsia="Times New Roman" w:hAnsi="Calibri" w:cs="Calibri"/>
+        <w:spacing w:after="0" w:line="360" w:lineRule="auto"/>
+        <w:rPr>
+          <w:rFonts w:ascii="Times New Roman" w:eastAsia="Times New Roman" w:hAnsi="Times New Roman" w:cs="Times New Roman"/>
           <w:i/>
           <w:iCs/>
           <w:color w:val="0D0D0D" w:themeColor="text1" w:themeTint="F2"/>
@@ -1494,7 +1414,7 @@
       </w:pPr>
       <w:r>
         <w:rPr>
-          <w:rFonts w:ascii="Calibri" w:eastAsia="Times New Roman" w:hAnsi="Calibri" w:cs="Calibri"/>
+          <w:rFonts w:ascii="Times New Roman" w:eastAsia="Times New Roman" w:hAnsi="Times New Roman" w:cs="Times New Roman"/>
           <w:b/>
           <w:bCs/>
           <w:i/>
@@ -1506,11 +1426,11 @@
           <w:lang w:eastAsia="bg-BG"/>
           <w14:ligatures w14:val="none"/>
         </w:rPr>
-        <w:t>Онлайн архив на проекта:</w:t>
-      </w:r>
-      <w:r>
-        <w:rPr>
-          <w:rFonts w:ascii="Calibri" w:eastAsia="Times New Roman" w:hAnsi="Calibri" w:cs="Calibri"/>
+        <w:t>Онл</w:t>
+      </w:r>
+      <w:r>
+        <w:rPr>
+          <w:rFonts w:ascii="Times New Roman" w:eastAsia="Times New Roman" w:hAnsi="Times New Roman" w:cs="Times New Roman"/>
           <w:b/>
           <w:bCs/>
           <w:i/>
@@ -1522,11 +1442,11 @@
           <w:lang w:eastAsia="bg-BG"/>
           <w14:ligatures w14:val="none"/>
         </w:rPr>
-        <w:t xml:space="preserve"> </w:t>
-      </w:r>
-      <w:r>
-        <w:rPr>
-          <w:rFonts w:ascii="Calibri" w:eastAsia="Times New Roman" w:hAnsi="Calibri" w:cs="Calibri"/>
+        <w:t>а</w:t>
+      </w:r>
+      <w:r>
+        <w:rPr>
+          <w:rFonts w:ascii="Times New Roman" w:eastAsia="Times New Roman" w:hAnsi="Times New Roman" w:cs="Times New Roman"/>
           <w:b/>
           <w:bCs/>
           <w:i/>
@@ -1538,46 +1458,181 @@
           <w:lang w:eastAsia="bg-BG"/>
           <w14:ligatures w14:val="none"/>
         </w:rPr>
+        <w:t>йн архив на проекта:</w:t>
+      </w:r>
+      <w:r>
+        <w:rPr>
+          <w:rFonts w:ascii="Times New Roman" w:eastAsia="Times New Roman" w:hAnsi="Times New Roman" w:cs="Times New Roman"/>
+          <w:b/>
+          <w:bCs/>
+          <w:i/>
+          <w:iCs/>
+          <w:color w:val="0D0D0D"/>
+          <w:kern w:val="0"/>
+          <w:sz w:val="24"/>
+          <w:szCs w:val="24"/>
+          <w:lang w:eastAsia="bg-BG"/>
+          <w14:ligatures w14:val="none"/>
+        </w:rPr>
+        <w:t xml:space="preserve"> </w:t>
+      </w:r>
+      <w:r>
+        <w:rPr>
+          <w:rFonts w:ascii="Times New Roman" w:eastAsia="Times New Roman" w:hAnsi="Times New Roman" w:cs="Times New Roman"/>
+          <w:b/>
+          <w:bCs/>
+          <w:i/>
+          <w:iCs/>
+          <w:color w:val="0D0D0D"/>
+          <w:kern w:val="0"/>
+          <w:sz w:val="24"/>
+          <w:szCs w:val="24"/>
+          <w:lang w:eastAsia="bg-BG"/>
+          <w14:ligatures w14:val="none"/>
+        </w:rPr>
         <w:t>https://github.com/kfkpcm/ToDoList.git</w:t>
       </w:r>
     </w:p>
     <w:p>
       <w:pPr>
-        <w:spacing w:after="0" w:line="240" w:lineRule="auto"/>
+        <w:spacing w:after="0" w:line="360" w:lineRule="auto"/>
         <w:ind w:firstLine="567"/>
         <w:jc w:val="both"/>
         <w:rPr>
-          <w:rFonts w:ascii="Calibri" w:eastAsia="Times New Roman" w:hAnsi="Calibri" w:cs="Calibri"/>
-          <w:b/>
-          <w:bCs/>
-          <w:color w:val="0D0D0D"/>
-          <w:kern w:val="0"/>
-          <w:sz w:val="24"/>
-          <w:szCs w:val="24"/>
-          <w:lang w:eastAsia="bg-BG"/>
-          <w14:ligatures w14:val="none"/>
-        </w:rPr>
-      </w:pPr>
-    </w:p>
-    <w:p>
-      <w:pPr>
-        <w:spacing w:after="0" w:line="240" w:lineRule="auto"/>
-        <w:ind w:firstLine="567"/>
-        <w:jc w:val="both"/>
-        <w:rPr>
-          <w:rFonts w:ascii="Times New Roman" w:eastAsia="Times New Roman" w:hAnsi="Times New Roman" w:cs="Times New Roman"/>
-          <w:kern w:val="0"/>
-          <w:sz w:val="24"/>
-          <w:szCs w:val="24"/>
-          <w:lang w:eastAsia="bg-BG"/>
-          <w14:ligatures w14:val="none"/>
-        </w:rPr>
-      </w:pPr>
-      <w:r>
-        <w:rPr>
-          <w:rFonts w:ascii="Calibri" w:eastAsia="Times New Roman" w:hAnsi="Calibri" w:cs="Calibri"/>
-          <w:b/>
-          <w:bCs/>
+          <w:rFonts w:ascii="Times New Roman" w:eastAsia="Times New Roman" w:hAnsi="Times New Roman" w:cs="Times New Roman"/>
+          <w:kern w:val="0"/>
+          <w:sz w:val="24"/>
+          <w:szCs w:val="24"/>
+          <w:lang w:eastAsia="bg-BG"/>
+          <w14:ligatures w14:val="none"/>
+        </w:rPr>
+      </w:pPr>
+      <w:r>
+        <w:rPr>
+          <w:rFonts w:ascii="Times New Roman" w:eastAsia="Times New Roman" w:hAnsi="Times New Roman" w:cs="Times New Roman"/>
+          <w:b/>
+          <w:bCs/>
+          <w:color w:val="0D0D0D"/>
+          <w:kern w:val="0"/>
+          <w:sz w:val="24"/>
+          <w:szCs w:val="24"/>
+          <w:lang w:eastAsia="bg-BG"/>
+          <w14:ligatures w14:val="none"/>
+        </w:rPr>
+        <w:lastRenderedPageBreak/>
+        <w:t>2</w:t>
+      </w:r>
+      <w:r>
+        <w:rPr>
+          <w:rFonts w:ascii="Times New Roman" w:eastAsia="Times New Roman" w:hAnsi="Times New Roman" w:cs="Times New Roman"/>
+          <w:b/>
+          <w:bCs/>
+          <w:color w:val="0D0D0D"/>
+          <w:kern w:val="0"/>
+          <w:sz w:val="24"/>
+          <w:szCs w:val="24"/>
+          <w:lang w:eastAsia="bg-BG"/>
+          <w14:ligatures w14:val="none"/>
+        </w:rPr>
+        <w:t>. АВТОРИ: </w:t>
+      </w:r>
+    </w:p>
+    <w:p>
+      <w:pPr>
+        <w:spacing w:after="0" w:line="360" w:lineRule="auto"/>
+        <w:ind w:firstLine="1276"/>
+        <w:jc w:val="both"/>
+        <w:rPr>
+          <w:rFonts w:ascii="Times New Roman" w:eastAsia="Times New Roman" w:hAnsi="Times New Roman" w:cs="Times New Roman"/>
+          <w:b/>
+          <w:bCs/>
+          <w:kern w:val="0"/>
+          <w:sz w:val="24"/>
+          <w:szCs w:val="24"/>
+          <w:lang w:eastAsia="bg-BG"/>
+          <w14:ligatures w14:val="none"/>
+        </w:rPr>
+      </w:pPr>
+      <w:r>
+        <w:rPr>
+          <w:rFonts w:ascii="Times New Roman" w:eastAsia="Times New Roman" w:hAnsi="Times New Roman" w:cs="Times New Roman"/>
+          <w:b/>
+          <w:bCs/>
+          <w:color w:val="0D0D0D"/>
+          <w:kern w:val="0"/>
+          <w:sz w:val="24"/>
+          <w:szCs w:val="24"/>
+          <w:lang w:eastAsia="bg-BG"/>
+          <w14:ligatures w14:val="none"/>
+        </w:rPr>
+        <w:t>Автор 1:</w:t>
+      </w:r>
+    </w:p>
+    <w:p>
+      <w:pPr>
+        <w:spacing w:after="0" w:line="360" w:lineRule="auto"/>
+        <w:jc w:val="both"/>
+        <w:rPr>
+          <w:rFonts w:ascii="Times New Roman" w:eastAsia="Times New Roman" w:hAnsi="Times New Roman" w:cs="Times New Roman"/>
+          <w:color w:val="0D0D0D"/>
+          <w:kern w:val="0"/>
+          <w:sz w:val="24"/>
+          <w:szCs w:val="24"/>
+          <w:lang w:eastAsia="bg-BG"/>
+          <w14:ligatures w14:val="none"/>
+        </w:rPr>
+      </w:pPr>
+      <w:r>
+        <w:rPr>
+          <w:rFonts w:ascii="Times New Roman" w:eastAsia="Times New Roman" w:hAnsi="Times New Roman" w:cs="Times New Roman"/>
+          <w:color w:val="0D0D0D"/>
+          <w:kern w:val="0"/>
+          <w:sz w:val="24"/>
+          <w:szCs w:val="24"/>
+          <w:lang w:eastAsia="bg-BG"/>
+          <w14:ligatures w14:val="none"/>
+        </w:rPr>
+        <w:tab/>
+      </w:r>
+      <w:r>
+        <w:rPr>
+          <w:rFonts w:ascii="Times New Roman" w:eastAsia="Times New Roman" w:hAnsi="Times New Roman" w:cs="Times New Roman"/>
+          <w:color w:val="0D0D0D"/>
+          <w:kern w:val="0"/>
+          <w:sz w:val="24"/>
+          <w:szCs w:val="24"/>
+          <w:lang w:eastAsia="bg-BG"/>
+          <w14:ligatures w14:val="none"/>
+        </w:rPr>
+        <w:tab/>
+      </w:r>
+      <w:r>
+        <w:rPr>
+          <w:rFonts w:ascii="Times New Roman" w:eastAsia="Times New Roman" w:hAnsi="Times New Roman" w:cs="Times New Roman"/>
+          <w:color w:val="0D0D0D"/>
+          <w:kern w:val="0"/>
+          <w:sz w:val="24"/>
+          <w:szCs w:val="24"/>
+          <w:lang w:eastAsia="bg-BG"/>
+          <w14:ligatures w14:val="none"/>
+        </w:rPr>
+        <w:t>Даниел Узунов</w:t>
+      </w:r>
+      <w:r>
+        <w:rPr>
+          <w:rFonts w:ascii="Times New Roman" w:eastAsia="Times New Roman" w:hAnsi="Times New Roman" w:cs="Times New Roman"/>
+          <w:color w:val="0D0D0D"/>
+          <w:kern w:val="0"/>
+          <w:sz w:val="24"/>
+          <w:szCs w:val="24"/>
+          <w:lang w:eastAsia="bg-BG"/>
+          <w14:ligatures w14:val="none"/>
+        </w:rPr>
+        <w:t xml:space="preserve"> – </w:t>
+      </w:r>
+      <w:r>
+        <w:rPr>
+          <w:rFonts w:ascii="Times New Roman" w:eastAsia="Times New Roman" w:hAnsi="Times New Roman" w:cs="Times New Roman"/>
           <w:color w:val="0D0D0D"/>
           <w:kern w:val="0"/>
           <w:sz w:val="24"/>
@@ -1585,67 +1640,38 @@
           <w:lang w:val="en-GB" w:eastAsia="bg-BG"/>
           <w14:ligatures w14:val="none"/>
         </w:rPr>
-        <w:t>2</w:t>
-      </w:r>
-      <w:r>
-        <w:rPr>
-          <w:rFonts w:ascii="Calibri" w:eastAsia="Times New Roman" w:hAnsi="Calibri" w:cs="Calibri"/>
-          <w:b/>
-          <w:bCs/>
-          <w:color w:val="0D0D0D"/>
-          <w:kern w:val="0"/>
-          <w:sz w:val="24"/>
-          <w:szCs w:val="24"/>
-          <w:lang w:eastAsia="bg-BG"/>
-          <w14:ligatures w14:val="none"/>
-        </w:rPr>
-        <w:t>. АВТОРИ: </w:t>
-      </w:r>
-    </w:p>
-    <w:p>
-      <w:pPr>
-        <w:spacing w:after="0" w:line="240" w:lineRule="auto"/>
-        <w:ind w:firstLine="1276"/>
-        <w:jc w:val="both"/>
-        <w:rPr>
-          <w:rFonts w:ascii="Times New Roman" w:eastAsia="Times New Roman" w:hAnsi="Times New Roman" w:cs="Times New Roman"/>
-          <w:kern w:val="0"/>
-          <w:sz w:val="24"/>
-          <w:szCs w:val="24"/>
-          <w:lang w:eastAsia="bg-BG"/>
-          <w14:ligatures w14:val="none"/>
-        </w:rPr>
-      </w:pPr>
-      <w:r>
-        <w:rPr>
-          <w:rFonts w:ascii="Calibri" w:eastAsia="Times New Roman" w:hAnsi="Calibri" w:cs="Calibri"/>
-          <w:color w:val="0D0D0D"/>
-          <w:kern w:val="0"/>
-          <w:sz w:val="24"/>
-          <w:szCs w:val="24"/>
-          <w:lang w:eastAsia="bg-BG"/>
-          <w14:ligatures w14:val="none"/>
-        </w:rPr>
-        <w:t>Автор 1:</w:t>
-      </w:r>
-    </w:p>
-    <w:p>
-      <w:pPr>
-        <w:spacing w:after="0" w:line="240" w:lineRule="auto"/>
-        <w:jc w:val="both"/>
-        <w:rPr>
-          <w:rFonts w:ascii="Calibri" w:eastAsia="Times New Roman" w:hAnsi="Calibri" w:cs="Calibri"/>
-          <w:color w:val="0D0D0D"/>
-          <w:kern w:val="0"/>
-          <w:sz w:val="24"/>
-          <w:szCs w:val="24"/>
-          <w:lang w:eastAsia="bg-BG"/>
-          <w14:ligatures w14:val="none"/>
-        </w:rPr>
-      </w:pPr>
-      <w:r>
-        <w:rPr>
-          <w:rFonts w:ascii="Calibri" w:eastAsia="Times New Roman" w:hAnsi="Calibri" w:cs="Calibri"/>
+        <w:t>Designer</w:t>
+      </w:r>
+      <w:r>
+        <w:rPr>
+          <w:rFonts w:ascii="Times New Roman" w:eastAsia="Times New Roman" w:hAnsi="Times New Roman" w:cs="Times New Roman"/>
+          <w:color w:val="0D0D0D"/>
+          <w:kern w:val="0"/>
+          <w:sz w:val="24"/>
+          <w:szCs w:val="24"/>
+          <w:lang w:eastAsia="bg-BG"/>
+          <w14:ligatures w14:val="none"/>
+        </w:rPr>
+        <w:t xml:space="preserve"> </w:t>
+      </w:r>
+    </w:p>
+    <w:p>
+      <w:pPr>
+        <w:spacing w:after="0" w:line="360" w:lineRule="auto"/>
+        <w:jc w:val="both"/>
+        <w:rPr>
+          <w:rFonts w:ascii="Times New Roman" w:eastAsia="Times New Roman" w:hAnsi="Times New Roman" w:cs="Times New Roman"/>
+          <w:color w:val="0D0D0D"/>
+          <w:kern w:val="0"/>
+          <w:sz w:val="24"/>
+          <w:szCs w:val="24"/>
+          <w:lang w:eastAsia="bg-BG"/>
+          <w14:ligatures w14:val="none"/>
+        </w:rPr>
+      </w:pPr>
+      <w:r>
+        <w:rPr>
+          <w:rFonts w:ascii="Times New Roman" w:eastAsia="Times New Roman" w:hAnsi="Times New Roman" w:cs="Times New Roman"/>
           <w:color w:val="0D0D0D"/>
           <w:kern w:val="0"/>
           <w:sz w:val="24"/>
@@ -1657,7 +1683,7 @@
       </w:r>
       <w:r>
         <w:rPr>
-          <w:rFonts w:ascii="Calibri" w:eastAsia="Times New Roman" w:hAnsi="Calibri" w:cs="Calibri"/>
+          <w:rFonts w:ascii="Times New Roman" w:eastAsia="Times New Roman" w:hAnsi="Times New Roman" w:cs="Times New Roman"/>
           <w:color w:val="0D0D0D"/>
           <w:kern w:val="0"/>
           <w:sz w:val="24"/>
@@ -1669,34 +1695,34 @@
       </w:r>
       <w:r>
         <w:rPr>
-          <w:rFonts w:ascii="Calibri" w:eastAsia="Times New Roman" w:hAnsi="Calibri" w:cs="Calibri"/>
-          <w:color w:val="0D0D0D"/>
-          <w:kern w:val="0"/>
-          <w:sz w:val="24"/>
-          <w:szCs w:val="24"/>
-          <w:lang w:eastAsia="bg-BG"/>
-          <w14:ligatures w14:val="none"/>
-        </w:rPr>
-        <w:t>Даниел Узунов</w:t>
-      </w:r>
-    </w:p>
-    <w:p>
-      <w:pPr>
-        <w:spacing w:after="0" w:line="240" w:lineRule="auto"/>
-        <w:jc w:val="both"/>
-        <w:rPr>
-          <w:rFonts w:ascii="Calibri" w:eastAsia="Times New Roman" w:hAnsi="Calibri" w:cs="Calibri"/>
-          <w:color w:val="0D0D0D"/>
-          <w:kern w:val="0"/>
-          <w:sz w:val="24"/>
-          <w:szCs w:val="24"/>
-          <w:lang w:eastAsia="bg-BG"/>
-          <w14:ligatures w14:val="none"/>
-        </w:rPr>
-      </w:pPr>
-      <w:r>
-        <w:rPr>
-          <w:rFonts w:ascii="Calibri" w:eastAsia="Times New Roman" w:hAnsi="Calibri" w:cs="Calibri"/>
+          <w:rFonts w:ascii="Times New Roman" w:eastAsia="Times New Roman" w:hAnsi="Times New Roman" w:cs="Times New Roman"/>
+          <w:color w:val="0D0D0D"/>
+          <w:kern w:val="0"/>
+          <w:sz w:val="24"/>
+          <w:szCs w:val="24"/>
+          <w:lang w:eastAsia="bg-BG"/>
+          <w14:ligatures w14:val="none"/>
+        </w:rPr>
+        <w:t>Ръководител – Тодорка Трифонова</w:t>
+      </w:r>
+    </w:p>
+    <w:p>
+      <w:pPr>
+        <w:spacing w:after="0" w:line="360" w:lineRule="auto"/>
+        <w:jc w:val="both"/>
+        <w:rPr>
+          <w:rFonts w:ascii="Times New Roman" w:eastAsia="Times New Roman" w:hAnsi="Times New Roman" w:cs="Times New Roman"/>
+          <w:color w:val="0D0D0D"/>
+          <w:kern w:val="0"/>
+          <w:sz w:val="24"/>
+          <w:szCs w:val="24"/>
+          <w:lang w:eastAsia="bg-BG"/>
+          <w14:ligatures w14:val="none"/>
+        </w:rPr>
+      </w:pPr>
+      <w:r>
+        <w:rPr>
+          <w:rFonts w:ascii="Times New Roman" w:eastAsia="Times New Roman" w:hAnsi="Times New Roman" w:cs="Times New Roman"/>
           <w:color w:val="0D0D0D"/>
           <w:kern w:val="0"/>
           <w:sz w:val="24"/>
@@ -1708,7 +1734,7 @@
       </w:r>
       <w:r>
         <w:rPr>
-          <w:rFonts w:ascii="Calibri" w:eastAsia="Times New Roman" w:hAnsi="Calibri" w:cs="Calibri"/>
+          <w:rFonts w:ascii="Times New Roman" w:eastAsia="Times New Roman" w:hAnsi="Times New Roman" w:cs="Times New Roman"/>
           <w:color w:val="0D0D0D"/>
           <w:kern w:val="0"/>
           <w:sz w:val="24"/>
@@ -1717,36 +1743,25 @@
           <w14:ligatures w14:val="none"/>
         </w:rPr>
         <w:tab/>
-      </w:r>
-      <w:r>
-        <w:rPr>
-          <w:rFonts w:ascii="Calibri" w:eastAsia="Times New Roman" w:hAnsi="Calibri" w:cs="Calibri"/>
-          <w:color w:val="0D0D0D"/>
-          <w:kern w:val="0"/>
-          <w:sz w:val="24"/>
-          <w:szCs w:val="24"/>
-          <w:lang w:eastAsia="bg-BG"/>
-          <w14:ligatures w14:val="none"/>
-        </w:rPr>
         <w:t>Ученик от 10Д клас, ППМГ „Акад. Никола Обрешков“</w:t>
       </w:r>
     </w:p>
     <w:p>
       <w:pPr>
-        <w:spacing w:after="0" w:line="240" w:lineRule="auto"/>
-        <w:jc w:val="both"/>
-        <w:rPr>
-          <w:rFonts w:ascii="Times New Roman" w:eastAsia="Times New Roman" w:hAnsi="Times New Roman" w:cs="Times New Roman"/>
-          <w:kern w:val="0"/>
-          <w:sz w:val="24"/>
-          <w:szCs w:val="24"/>
-          <w:lang w:eastAsia="bg-BG"/>
-          <w14:ligatures w14:val="none"/>
-        </w:rPr>
-      </w:pPr>
-      <w:r>
-        <w:rPr>
-          <w:rFonts w:ascii="Calibri" w:eastAsia="Times New Roman" w:hAnsi="Calibri" w:cs="Calibri"/>
+        <w:spacing w:after="0" w:line="360" w:lineRule="auto"/>
+        <w:jc w:val="both"/>
+        <w:rPr>
+          <w:rFonts w:ascii="Times New Roman" w:eastAsia="Times New Roman" w:hAnsi="Times New Roman" w:cs="Times New Roman"/>
+          <w:kern w:val="0"/>
+          <w:sz w:val="24"/>
+          <w:szCs w:val="24"/>
+          <w:lang w:eastAsia="bg-BG"/>
+          <w14:ligatures w14:val="none"/>
+        </w:rPr>
+      </w:pPr>
+      <w:r>
+        <w:rPr>
+          <w:rFonts w:ascii="Times New Roman" w:eastAsia="Times New Roman" w:hAnsi="Times New Roman" w:cs="Times New Roman"/>
           <w:color w:val="0D0D0D"/>
           <w:kern w:val="0"/>
           <w:sz w:val="24"/>
@@ -1758,7 +1773,7 @@
       </w:r>
       <w:r>
         <w:rPr>
-          <w:rFonts w:ascii="Calibri" w:eastAsia="Times New Roman" w:hAnsi="Calibri" w:cs="Calibri"/>
+          <w:rFonts w:ascii="Times New Roman" w:eastAsia="Times New Roman" w:hAnsi="Times New Roman" w:cs="Times New Roman"/>
           <w:color w:val="0D0D0D"/>
           <w:kern w:val="0"/>
           <w:sz w:val="24"/>
@@ -1772,22 +1787,26 @@
     </w:p>
     <w:p>
       <w:pPr>
-        <w:spacing w:after="0" w:line="240" w:lineRule="auto"/>
+        <w:spacing w:after="0" w:line="360" w:lineRule="auto"/>
         <w:ind w:firstLine="1276"/>
         <w:jc w:val="both"/>
         <w:rPr>
-          <w:rFonts w:ascii="Calibri" w:eastAsia="Times New Roman" w:hAnsi="Calibri" w:cs="Calibri"/>
-          <w:color w:val="0D0D0D"/>
-          <w:kern w:val="0"/>
-          <w:sz w:val="24"/>
-          <w:szCs w:val="24"/>
-          <w:lang w:eastAsia="bg-BG"/>
-          <w14:ligatures w14:val="none"/>
-        </w:rPr>
-      </w:pPr>
-      <w:r>
-        <w:rPr>
-          <w:rFonts w:ascii="Calibri" w:eastAsia="Times New Roman" w:hAnsi="Calibri" w:cs="Calibri"/>
+          <w:rFonts w:ascii="Times New Roman" w:eastAsia="Times New Roman" w:hAnsi="Times New Roman" w:cs="Times New Roman"/>
+          <w:b/>
+          <w:bCs/>
+          <w:color w:val="0D0D0D"/>
+          <w:kern w:val="0"/>
+          <w:sz w:val="24"/>
+          <w:szCs w:val="24"/>
+          <w:lang w:eastAsia="bg-BG"/>
+          <w14:ligatures w14:val="none"/>
+        </w:rPr>
+      </w:pPr>
+      <w:r>
+        <w:rPr>
+          <w:rFonts w:ascii="Times New Roman" w:eastAsia="Times New Roman" w:hAnsi="Times New Roman" w:cs="Times New Roman"/>
+          <w:b/>
+          <w:bCs/>
           <w:color w:val="0D0D0D"/>
           <w:kern w:val="0"/>
           <w:sz w:val="24"/>
@@ -1800,21 +1819,21 @@
     </w:p>
     <w:p>
       <w:pPr>
-        <w:spacing w:after="0" w:line="240" w:lineRule="auto"/>
-        <w:jc w:val="both"/>
-        <w:rPr>
-          <w:rFonts w:ascii="Calibri" w:eastAsia="Times New Roman" w:hAnsi="Calibri" w:cs="Calibri"/>
-          <w:color w:val="0D0D0D"/>
-          <w:kern w:val="0"/>
-          <w:sz w:val="24"/>
-          <w:szCs w:val="24"/>
-          <w:lang w:eastAsia="bg-BG"/>
-          <w14:ligatures w14:val="none"/>
-        </w:rPr>
-      </w:pPr>
-      <w:r>
-        <w:rPr>
-          <w:rFonts w:ascii="Calibri" w:eastAsia="Times New Roman" w:hAnsi="Calibri" w:cs="Calibri"/>
+        <w:spacing w:after="0" w:line="360" w:lineRule="auto"/>
+        <w:jc w:val="both"/>
+        <w:rPr>
+          <w:rFonts w:ascii="Times New Roman" w:eastAsia="Times New Roman" w:hAnsi="Times New Roman" w:cs="Times New Roman"/>
+          <w:color w:val="0D0D0D"/>
+          <w:kern w:val="0"/>
+          <w:sz w:val="24"/>
+          <w:szCs w:val="24"/>
+          <w:lang w:eastAsia="bg-BG"/>
+          <w14:ligatures w14:val="none"/>
+        </w:rPr>
+      </w:pPr>
+      <w:r>
+        <w:rPr>
+          <w:rFonts w:ascii="Times New Roman" w:eastAsia="Times New Roman" w:hAnsi="Times New Roman" w:cs="Times New Roman"/>
           <w:color w:val="0D0D0D"/>
           <w:kern w:val="0"/>
           <w:sz w:val="24"/>
@@ -1826,7 +1845,7 @@
       </w:r>
       <w:r>
         <w:rPr>
-          <w:rFonts w:ascii="Calibri" w:eastAsia="Times New Roman" w:hAnsi="Calibri" w:cs="Calibri"/>
+          <w:rFonts w:ascii="Times New Roman" w:eastAsia="Times New Roman" w:hAnsi="Times New Roman" w:cs="Times New Roman"/>
           <w:color w:val="0D0D0D"/>
           <w:kern w:val="0"/>
           <w:sz w:val="24"/>
@@ -1838,7 +1857,7 @@
       </w:r>
       <w:r>
         <w:rPr>
-          <w:rFonts w:ascii="Calibri" w:eastAsia="Times New Roman" w:hAnsi="Calibri" w:cs="Calibri"/>
+          <w:rFonts w:ascii="Times New Roman" w:eastAsia="Times New Roman" w:hAnsi="Times New Roman" w:cs="Times New Roman"/>
           <w:color w:val="0D0D0D"/>
           <w:kern w:val="0"/>
           <w:sz w:val="24"/>
@@ -1848,24 +1867,96 @@
         </w:rPr>
         <w:t>Георги Динев</w:t>
       </w:r>
-    </w:p>
-    <w:p>
-      <w:pPr>
-        <w:spacing w:after="0" w:line="240" w:lineRule="auto"/>
-        <w:jc w:val="both"/>
-        <w:rPr>
-          <w:rFonts w:ascii="Calibri" w:eastAsia="Times New Roman" w:hAnsi="Calibri" w:cs="Calibri"/>
-          <w:color w:val="0D0D0D"/>
-          <w:kern w:val="0"/>
-          <w:sz w:val="24"/>
-          <w:szCs w:val="24"/>
-          <w:lang w:eastAsia="bg-BG"/>
-          <w14:ligatures w14:val="none"/>
-        </w:rPr>
-      </w:pPr>
-      <w:r>
-        <w:rPr>
-          <w:rFonts w:ascii="Calibri" w:eastAsia="Times New Roman" w:hAnsi="Calibri" w:cs="Calibri"/>
+      <w:r>
+        <w:rPr>
+          <w:rFonts w:ascii="Times New Roman" w:eastAsia="Times New Roman" w:hAnsi="Times New Roman" w:cs="Times New Roman"/>
+          <w:color w:val="0D0D0D"/>
+          <w:kern w:val="0"/>
+          <w:sz w:val="24"/>
+          <w:szCs w:val="24"/>
+          <w:lang w:eastAsia="bg-BG"/>
+          <w14:ligatures w14:val="none"/>
+        </w:rPr>
+        <w:t xml:space="preserve"> – </w:t>
+      </w:r>
+      <w:r>
+        <w:rPr>
+          <w:rFonts w:ascii="Times New Roman" w:eastAsia="Times New Roman" w:hAnsi="Times New Roman" w:cs="Times New Roman"/>
+          <w:color w:val="0D0D0D"/>
+          <w:kern w:val="0"/>
+          <w:sz w:val="24"/>
+          <w:szCs w:val="24"/>
+          <w:lang w:val="en-GB" w:eastAsia="bg-BG"/>
+          <w14:ligatures w14:val="none"/>
+        </w:rPr>
+        <w:t>Q</w:t>
+      </w:r>
+      <w:r>
+        <w:rPr>
+          <w:rFonts w:ascii="Times New Roman" w:eastAsia="Times New Roman" w:hAnsi="Times New Roman" w:cs="Times New Roman"/>
+          <w:color w:val="0D0D0D"/>
+          <w:kern w:val="0"/>
+          <w:sz w:val="24"/>
+          <w:szCs w:val="24"/>
+          <w:lang w:eastAsia="bg-BG"/>
+          <w14:ligatures w14:val="none"/>
+        </w:rPr>
+        <w:t>&amp;</w:t>
+      </w:r>
+      <w:r>
+        <w:rPr>
+          <w:rFonts w:ascii="Times New Roman" w:eastAsia="Times New Roman" w:hAnsi="Times New Roman" w:cs="Times New Roman"/>
+          <w:color w:val="0D0D0D"/>
+          <w:kern w:val="0"/>
+          <w:sz w:val="24"/>
+          <w:szCs w:val="24"/>
+          <w:lang w:val="en-GB" w:eastAsia="bg-BG"/>
+          <w14:ligatures w14:val="none"/>
+        </w:rPr>
+        <w:t>A</w:t>
+      </w:r>
+      <w:r>
+        <w:rPr>
+          <w:rFonts w:ascii="Times New Roman" w:eastAsia="Times New Roman" w:hAnsi="Times New Roman" w:cs="Times New Roman"/>
+          <w:color w:val="0D0D0D"/>
+          <w:kern w:val="0"/>
+          <w:sz w:val="24"/>
+          <w:szCs w:val="24"/>
+          <w:lang w:eastAsia="bg-BG"/>
+          <w14:ligatures w14:val="none"/>
+        </w:rPr>
+        <w:t xml:space="preserve"> </w:t>
+      </w:r>
+      <w:r>
+        <w:rPr>
+          <w:rFonts w:ascii="Times New Roman" w:eastAsia="Times New Roman" w:hAnsi="Times New Roman" w:cs="Times New Roman"/>
+          <w:color w:val="0D0D0D"/>
+          <w:kern w:val="0"/>
+          <w:sz w:val="24"/>
+          <w:szCs w:val="24"/>
+          <w:lang w:val="en-GB" w:eastAsia="bg-BG"/>
+          <w14:ligatures w14:val="none"/>
+        </w:rPr>
+        <w:t>Engineer</w:t>
+      </w:r>
+    </w:p>
+    <w:p>
+      <w:pPr>
+        <w:spacing w:after="0" w:line="360" w:lineRule="auto"/>
+        <w:jc w:val="both"/>
+        <w:rPr>
+          <w:rFonts w:ascii="Times New Roman" w:eastAsia="Times New Roman" w:hAnsi="Times New Roman" w:cs="Times New Roman"/>
+          <w:color w:val="0D0D0D"/>
+          <w:kern w:val="0"/>
+          <w:sz w:val="24"/>
+          <w:szCs w:val="24"/>
+          <w:lang w:eastAsia="bg-BG"/>
+          <w14:ligatures w14:val="none"/>
+        </w:rPr>
+      </w:pPr>
+      <w:r>
+        <w:rPr>
+          <w:rFonts w:ascii="Times New Roman" w:eastAsia="Times New Roman" w:hAnsi="Times New Roman" w:cs="Times New Roman"/>
           <w:color w:val="0D0D0D"/>
           <w:kern w:val="0"/>
           <w:sz w:val="24"/>
@@ -1877,7 +1968,58 @@
       </w:r>
       <w:r>
         <w:rPr>
-          <w:rFonts w:ascii="Calibri" w:eastAsia="Times New Roman" w:hAnsi="Calibri" w:cs="Calibri"/>
+          <w:rFonts w:ascii="Times New Roman" w:eastAsia="Times New Roman" w:hAnsi="Times New Roman" w:cs="Times New Roman"/>
+          <w:color w:val="0D0D0D"/>
+          <w:kern w:val="0"/>
+          <w:sz w:val="24"/>
+          <w:szCs w:val="24"/>
+          <w:lang w:eastAsia="bg-BG"/>
+          <w14:ligatures w14:val="none"/>
+        </w:rPr>
+        <w:tab/>
+      </w:r>
+      <w:r>
+        <w:rPr>
+          <w:rFonts w:ascii="Times New Roman" w:eastAsia="Times New Roman" w:hAnsi="Times New Roman" w:cs="Times New Roman"/>
+          <w:color w:val="0D0D0D"/>
+          <w:kern w:val="0"/>
+          <w:sz w:val="24"/>
+          <w:szCs w:val="24"/>
+          <w:lang w:eastAsia="bg-BG"/>
+          <w14:ligatures w14:val="none"/>
+        </w:rPr>
+        <w:t>Ръководител – Тодорка Трифонова</w:t>
+      </w:r>
+    </w:p>
+    <w:p>
+      <w:pPr>
+        <w:spacing w:after="0" w:line="360" w:lineRule="auto"/>
+        <w:jc w:val="both"/>
+        <w:rPr>
+          <w:rFonts w:ascii="Times New Roman" w:eastAsia="Times New Roman" w:hAnsi="Times New Roman" w:cs="Times New Roman"/>
+          <w:color w:val="0D0D0D"/>
+          <w:kern w:val="0"/>
+          <w:sz w:val="24"/>
+          <w:szCs w:val="24"/>
+          <w:lang w:eastAsia="bg-BG"/>
+          <w14:ligatures w14:val="none"/>
+        </w:rPr>
+      </w:pPr>
+      <w:r>
+        <w:rPr>
+          <w:rFonts w:ascii="Times New Roman" w:eastAsia="Times New Roman" w:hAnsi="Times New Roman" w:cs="Times New Roman"/>
+          <w:color w:val="0D0D0D"/>
+          <w:kern w:val="0"/>
+          <w:sz w:val="24"/>
+          <w:szCs w:val="24"/>
+          <w:lang w:eastAsia="bg-BG"/>
+          <w14:ligatures w14:val="none"/>
+        </w:rPr>
+        <w:tab/>
+      </w:r>
+      <w:r>
+        <w:rPr>
+          <w:rFonts w:ascii="Times New Roman" w:eastAsia="Times New Roman" w:hAnsi="Times New Roman" w:cs="Times New Roman"/>
           <w:color w:val="0D0D0D"/>
           <w:kern w:val="0"/>
           <w:sz w:val="24"/>
@@ -1891,20 +2033,20 @@
     </w:p>
     <w:p>
       <w:pPr>
-        <w:spacing w:after="0" w:line="240" w:lineRule="auto"/>
-        <w:jc w:val="both"/>
-        <w:rPr>
-          <w:rFonts w:ascii="Times New Roman" w:eastAsia="Times New Roman" w:hAnsi="Times New Roman" w:cs="Times New Roman"/>
-          <w:kern w:val="0"/>
-          <w:sz w:val="24"/>
-          <w:szCs w:val="24"/>
-          <w:lang w:eastAsia="bg-BG"/>
-          <w14:ligatures w14:val="none"/>
-        </w:rPr>
-      </w:pPr>
-      <w:r>
-        <w:rPr>
-          <w:rFonts w:ascii="Calibri" w:eastAsia="Times New Roman" w:hAnsi="Calibri" w:cs="Calibri"/>
+        <w:spacing w:after="0" w:line="360" w:lineRule="auto"/>
+        <w:jc w:val="both"/>
+        <w:rPr>
+          <w:rFonts w:ascii="Times New Roman" w:eastAsia="Times New Roman" w:hAnsi="Times New Roman" w:cs="Times New Roman"/>
+          <w:kern w:val="0"/>
+          <w:sz w:val="24"/>
+          <w:szCs w:val="24"/>
+          <w:lang w:eastAsia="bg-BG"/>
+          <w14:ligatures w14:val="none"/>
+        </w:rPr>
+      </w:pPr>
+      <w:r>
+        <w:rPr>
+          <w:rFonts w:ascii="Times New Roman" w:eastAsia="Times New Roman" w:hAnsi="Times New Roman" w:cs="Times New Roman"/>
           <w:color w:val="0D0D0D"/>
           <w:kern w:val="0"/>
           <w:sz w:val="24"/>
@@ -1916,7 +2058,7 @@
       </w:r>
       <w:r>
         <w:rPr>
-          <w:rFonts w:ascii="Calibri" w:eastAsia="Times New Roman" w:hAnsi="Calibri" w:cs="Calibri"/>
+          <w:rFonts w:ascii="Times New Roman" w:eastAsia="Times New Roman" w:hAnsi="Times New Roman" w:cs="Times New Roman"/>
           <w:color w:val="0D0D0D"/>
           <w:kern w:val="0"/>
           <w:sz w:val="24"/>
@@ -1930,21 +2072,23 @@
     </w:p>
     <w:p>
       <w:pPr>
-        <w:spacing w:after="0" w:line="240" w:lineRule="auto"/>
-        <w:jc w:val="both"/>
-        <w:rPr>
-          <w:rFonts w:ascii="Calibri" w:eastAsia="Times New Roman" w:hAnsi="Calibri" w:cs="Calibri"/>
-          <w:color w:val="0D0D0D"/>
-          <w:kern w:val="0"/>
-          <w:sz w:val="24"/>
-          <w:szCs w:val="24"/>
-          <w:lang w:eastAsia="bg-BG"/>
-          <w14:ligatures w14:val="none"/>
-        </w:rPr>
-      </w:pPr>
-      <w:r>
-        <w:rPr>
-          <w:rFonts w:ascii="Calibri" w:eastAsia="Times New Roman" w:hAnsi="Calibri" w:cs="Calibri"/>
+        <w:spacing w:after="0" w:line="360" w:lineRule="auto"/>
+        <w:jc w:val="both"/>
+        <w:rPr>
+          <w:rFonts w:ascii="Times New Roman" w:eastAsia="Times New Roman" w:hAnsi="Times New Roman" w:cs="Times New Roman"/>
+          <w:b/>
+          <w:bCs/>
+          <w:color w:val="0D0D0D"/>
+          <w:kern w:val="0"/>
+          <w:sz w:val="24"/>
+          <w:szCs w:val="24"/>
+          <w:lang w:eastAsia="bg-BG"/>
+          <w14:ligatures w14:val="none"/>
+        </w:rPr>
+      </w:pPr>
+      <w:r>
+        <w:rPr>
+          <w:rFonts w:ascii="Times New Roman" w:eastAsia="Times New Roman" w:hAnsi="Times New Roman" w:cs="Times New Roman"/>
           <w:color w:val="0D0D0D"/>
           <w:kern w:val="0"/>
           <w:sz w:val="24"/>
@@ -1953,26 +2097,39 @@
           <w14:ligatures w14:val="none"/>
         </w:rPr>
         <w:tab/>
+      </w:r>
+      <w:r>
+        <w:rPr>
+          <w:rFonts w:ascii="Times New Roman" w:eastAsia="Times New Roman" w:hAnsi="Times New Roman" w:cs="Times New Roman"/>
+          <w:b/>
+          <w:bCs/>
+          <w:color w:val="0D0D0D"/>
+          <w:kern w:val="0"/>
+          <w:sz w:val="24"/>
+          <w:szCs w:val="24"/>
+          <w:lang w:eastAsia="bg-BG"/>
+          <w14:ligatures w14:val="none"/>
+        </w:rPr>
         <w:t xml:space="preserve">          Автор 3:</w:t>
       </w:r>
     </w:p>
     <w:p>
       <w:pPr>
-        <w:spacing w:after="0" w:line="240" w:lineRule="auto"/>
-        <w:jc w:val="both"/>
-        <w:rPr>
-          <w:rFonts w:ascii="Calibri" w:eastAsia="Times New Roman" w:hAnsi="Calibri" w:cs="Calibri"/>
-          <w:color w:val="0D0D0D"/>
-          <w:kern w:val="0"/>
-          <w:sz w:val="24"/>
-          <w:szCs w:val="24"/>
-          <w:lang w:eastAsia="bg-BG"/>
-          <w14:ligatures w14:val="none"/>
-        </w:rPr>
-      </w:pPr>
-      <w:r>
-        <w:rPr>
-          <w:rFonts w:ascii="Calibri" w:eastAsia="Times New Roman" w:hAnsi="Calibri" w:cs="Calibri"/>
+        <w:spacing w:after="0" w:line="360" w:lineRule="auto"/>
+        <w:jc w:val="both"/>
+        <w:rPr>
+          <w:rFonts w:ascii="Times New Roman" w:eastAsia="Times New Roman" w:hAnsi="Times New Roman" w:cs="Times New Roman"/>
+          <w:color w:val="0D0D0D"/>
+          <w:kern w:val="0"/>
+          <w:sz w:val="24"/>
+          <w:szCs w:val="24"/>
+          <w:lang w:eastAsia="bg-BG"/>
+          <w14:ligatures w14:val="none"/>
+        </w:rPr>
+      </w:pPr>
+      <w:r>
+        <w:rPr>
+          <w:rFonts w:ascii="Times New Roman" w:eastAsia="Times New Roman" w:hAnsi="Times New Roman" w:cs="Times New Roman"/>
           <w:color w:val="0D0D0D"/>
           <w:kern w:val="0"/>
           <w:sz w:val="24"/>
@@ -1984,7 +2141,7 @@
       </w:r>
       <w:r>
         <w:rPr>
-          <w:rFonts w:ascii="Calibri" w:eastAsia="Times New Roman" w:hAnsi="Calibri" w:cs="Calibri"/>
+          <w:rFonts w:ascii="Times New Roman" w:eastAsia="Times New Roman" w:hAnsi="Times New Roman" w:cs="Times New Roman"/>
           <w:color w:val="0D0D0D"/>
           <w:kern w:val="0"/>
           <w:sz w:val="24"/>
@@ -1996,7 +2153,7 @@
       </w:r>
       <w:r>
         <w:rPr>
-          <w:rFonts w:ascii="Calibri" w:eastAsia="Times New Roman" w:hAnsi="Calibri" w:cs="Calibri"/>
+          <w:rFonts w:ascii="Times New Roman" w:eastAsia="Times New Roman" w:hAnsi="Times New Roman" w:cs="Times New Roman"/>
           <w:color w:val="0D0D0D"/>
           <w:kern w:val="0"/>
           <w:sz w:val="24"/>
@@ -2006,23 +2163,48 @@
         </w:rPr>
         <w:t>Дориана Петкова</w:t>
       </w:r>
-    </w:p>
-    <w:p>
-      <w:pPr>
-        <w:spacing w:after="0" w:line="240" w:lineRule="auto"/>
-        <w:jc w:val="both"/>
-        <w:rPr>
-          <w:rFonts w:ascii="Times New Roman" w:eastAsia="Times New Roman" w:hAnsi="Times New Roman" w:cs="Times New Roman"/>
-          <w:kern w:val="0"/>
-          <w:sz w:val="24"/>
-          <w:szCs w:val="24"/>
-          <w:lang w:eastAsia="bg-BG"/>
-          <w14:ligatures w14:val="none"/>
-        </w:rPr>
-      </w:pPr>
-      <w:r>
-        <w:rPr>
-          <w:rFonts w:ascii="Calibri" w:eastAsia="Times New Roman" w:hAnsi="Calibri" w:cs="Calibri"/>
+      <w:r>
+        <w:rPr>
+          <w:rFonts w:ascii="Times New Roman" w:eastAsia="Times New Roman" w:hAnsi="Times New Roman" w:cs="Times New Roman"/>
+          <w:color w:val="0D0D0D"/>
+          <w:kern w:val="0"/>
+          <w:sz w:val="24"/>
+          <w:szCs w:val="24"/>
+          <w:lang w:eastAsia="bg-BG"/>
+          <w14:ligatures w14:val="none"/>
+        </w:rPr>
+        <w:t xml:space="preserve"> – </w:t>
+      </w:r>
+      <w:r>
+        <w:rPr>
+          <w:rFonts w:ascii="Times New Roman" w:eastAsia="Times New Roman" w:hAnsi="Times New Roman" w:cs="Times New Roman"/>
+          <w:color w:val="0D0D0D"/>
+          <w:kern w:val="0"/>
+          <w:sz w:val="24"/>
+          <w:szCs w:val="24"/>
+          <w:lang w:val="en-GB" w:eastAsia="bg-BG"/>
+          <w14:ligatures w14:val="none"/>
+        </w:rPr>
+        <w:t>Programmer</w:t>
+      </w:r>
+    </w:p>
+    <w:p>
+      <w:pPr>
+        <w:spacing w:after="0" w:line="360" w:lineRule="auto"/>
+        <w:jc w:val="both"/>
+        <w:rPr>
+          <w:rFonts w:ascii="Times New Roman" w:eastAsia="Times New Roman" w:hAnsi="Times New Roman" w:cs="Times New Roman"/>
+          <w:color w:val="0D0D0D"/>
+          <w:kern w:val="0"/>
+          <w:sz w:val="24"/>
+          <w:szCs w:val="24"/>
+          <w:lang w:eastAsia="bg-BG"/>
+          <w14:ligatures w14:val="none"/>
+        </w:rPr>
+      </w:pPr>
+      <w:r>
+        <w:rPr>
+          <w:rFonts w:ascii="Times New Roman" w:eastAsia="Times New Roman" w:hAnsi="Times New Roman" w:cs="Times New Roman"/>
           <w:color w:val="0D0D0D"/>
           <w:kern w:val="0"/>
           <w:sz w:val="24"/>
@@ -2034,7 +2216,57 @@
       </w:r>
       <w:r>
         <w:rPr>
-          <w:rFonts w:ascii="Calibri" w:eastAsia="Times New Roman" w:hAnsi="Calibri" w:cs="Calibri"/>
+          <w:rFonts w:ascii="Times New Roman" w:eastAsia="Times New Roman" w:hAnsi="Times New Roman" w:cs="Times New Roman"/>
+          <w:color w:val="0D0D0D"/>
+          <w:kern w:val="0"/>
+          <w:sz w:val="24"/>
+          <w:szCs w:val="24"/>
+          <w:lang w:eastAsia="bg-BG"/>
+          <w14:ligatures w14:val="none"/>
+        </w:rPr>
+        <w:tab/>
+      </w:r>
+      <w:r>
+        <w:rPr>
+          <w:rFonts w:ascii="Times New Roman" w:eastAsia="Times New Roman" w:hAnsi="Times New Roman" w:cs="Times New Roman"/>
+          <w:color w:val="0D0D0D"/>
+          <w:kern w:val="0"/>
+          <w:sz w:val="24"/>
+          <w:szCs w:val="24"/>
+          <w:lang w:eastAsia="bg-BG"/>
+          <w14:ligatures w14:val="none"/>
+        </w:rPr>
+        <w:t>Ръководител – Тодорка Трифонова</w:t>
+      </w:r>
+    </w:p>
+    <w:p>
+      <w:pPr>
+        <w:spacing w:after="0" w:line="360" w:lineRule="auto"/>
+        <w:jc w:val="both"/>
+        <w:rPr>
+          <w:rFonts w:ascii="Times New Roman" w:eastAsia="Times New Roman" w:hAnsi="Times New Roman" w:cs="Times New Roman"/>
+          <w:kern w:val="0"/>
+          <w:sz w:val="24"/>
+          <w:szCs w:val="24"/>
+          <w:lang w:eastAsia="bg-BG"/>
+          <w14:ligatures w14:val="none"/>
+        </w:rPr>
+      </w:pPr>
+      <w:r>
+        <w:rPr>
+          <w:rFonts w:ascii="Times New Roman" w:eastAsia="Times New Roman" w:hAnsi="Times New Roman" w:cs="Times New Roman"/>
+          <w:color w:val="0D0D0D"/>
+          <w:kern w:val="0"/>
+          <w:sz w:val="24"/>
+          <w:szCs w:val="24"/>
+          <w:lang w:eastAsia="bg-BG"/>
+          <w14:ligatures w14:val="none"/>
+        </w:rPr>
+        <w:tab/>
+      </w:r>
+      <w:r>
+        <w:rPr>
+          <w:rFonts w:ascii="Times New Roman" w:eastAsia="Times New Roman" w:hAnsi="Times New Roman" w:cs="Times New Roman"/>
           <w:color w:val="0D0D0D"/>
           <w:kern w:val="0"/>
           <w:sz w:val="24"/>
@@ -2048,7 +2280,7 @@
     </w:p>
     <w:p>
       <w:pPr>
-        <w:spacing w:after="0" w:line="240" w:lineRule="auto"/>
+        <w:spacing w:after="0" w:line="360" w:lineRule="auto"/>
         <w:jc w:val="both"/>
         <w:rPr>
           <w:rFonts w:ascii="Times New Roman" w:eastAsia="Times New Roman" w:hAnsi="Times New Roman" w:cs="Times New Roman"/>
@@ -2083,7 +2315,7 @@
       </w:r>
       <w:r>
         <w:rPr>
-          <w:rFonts w:ascii="Calibri" w:eastAsia="Times New Roman" w:hAnsi="Calibri" w:cs="Calibri"/>
+          <w:rFonts w:ascii="Times New Roman" w:eastAsia="Times New Roman" w:hAnsi="Times New Roman" w:cs="Times New Roman"/>
           <w:color w:val="0D0D0D"/>
           <w:kern w:val="0"/>
           <w:sz w:val="24"/>
@@ -2096,20 +2328,21 @@
     </w:p>
     <w:p>
       <w:pPr>
-        <w:spacing w:after="0" w:line="240" w:lineRule="auto"/>
-        <w:rPr>
-          <w:rFonts w:ascii="Times New Roman" w:eastAsia="Times New Roman" w:hAnsi="Times New Roman" w:cs="Times New Roman"/>
-          <w:kern w:val="0"/>
-          <w:sz w:val="24"/>
-          <w:szCs w:val="24"/>
-          <w:lang w:eastAsia="bg-BG"/>
-          <w14:ligatures w14:val="none"/>
-        </w:rPr>
-      </w:pPr>
-    </w:p>
-    <w:p>
-      <w:pPr>
-        <w:spacing w:after="0" w:line="240" w:lineRule="auto"/>
+        <w:spacing w:after="0" w:line="360" w:lineRule="auto"/>
+        <w:jc w:val="both"/>
+        <w:rPr>
+          <w:rFonts w:ascii="Times New Roman" w:eastAsia="Times New Roman" w:hAnsi="Times New Roman" w:cs="Times New Roman"/>
+          <w:kern w:val="0"/>
+          <w:sz w:val="24"/>
+          <w:szCs w:val="24"/>
+          <w:lang w:eastAsia="bg-BG"/>
+          <w14:ligatures w14:val="none"/>
+        </w:rPr>
+      </w:pPr>
+    </w:p>
+    <w:p>
+      <w:pPr>
+        <w:spacing w:after="0" w:line="360" w:lineRule="auto"/>
         <w:ind w:firstLine="567"/>
         <w:jc w:val="both"/>
         <w:rPr>
@@ -2123,49 +2356,22 @@
       </w:pPr>
       <w:r>
         <w:rPr>
-          <w:rFonts w:ascii="Calibri" w:eastAsia="Times New Roman" w:hAnsi="Calibri" w:cs="Calibri"/>
-          <w:b/>
-          <w:bCs/>
-          <w:color w:val="0D0D0D"/>
-          <w:kern w:val="0"/>
-          <w:sz w:val="24"/>
-          <w:szCs w:val="24"/>
-          <w:lang w:eastAsia="bg-BG"/>
-          <w14:ligatures w14:val="none"/>
-        </w:rPr>
-        <w:t>3</w:t>
-      </w:r>
-      <w:r>
-        <w:rPr>
-          <w:rFonts w:ascii="Calibri" w:eastAsia="Times New Roman" w:hAnsi="Calibri" w:cs="Calibri"/>
-          <w:b/>
-          <w:bCs/>
-          <w:color w:val="0D0D0D"/>
-          <w:kern w:val="0"/>
-          <w:sz w:val="24"/>
-          <w:szCs w:val="24"/>
-          <w:lang w:eastAsia="bg-BG"/>
-          <w14:ligatures w14:val="none"/>
-        </w:rPr>
-        <w:t>. РЕЗЮМЕ:</w:t>
-      </w:r>
-    </w:p>
-    <w:p>
-      <w:pPr>
-        <w:spacing w:after="0" w:line="240" w:lineRule="auto"/>
-        <w:rPr>
-          <w:rFonts w:ascii="Times New Roman" w:eastAsia="Times New Roman" w:hAnsi="Times New Roman" w:cs="Times New Roman"/>
-          <w:kern w:val="0"/>
-          <w:sz w:val="24"/>
-          <w:szCs w:val="24"/>
-          <w:lang w:eastAsia="bg-BG"/>
-          <w14:ligatures w14:val="none"/>
-        </w:rPr>
-      </w:pPr>
-    </w:p>
-    <w:p>
-      <w:pPr>
-        <w:spacing w:after="0" w:line="240" w:lineRule="auto"/>
+          <w:rFonts w:ascii="Times New Roman" w:eastAsia="Times New Roman" w:hAnsi="Times New Roman" w:cs="Times New Roman"/>
+          <w:b/>
+          <w:bCs/>
+          <w:color w:val="0D0D0D"/>
+          <w:kern w:val="0"/>
+          <w:sz w:val="24"/>
+          <w:szCs w:val="24"/>
+          <w:lang w:eastAsia="bg-BG"/>
+          <w14:ligatures w14:val="none"/>
+        </w:rPr>
+        <w:t>3. РЕЗЮМЕ:</w:t>
+      </w:r>
+    </w:p>
+    <w:p>
+      <w:pPr>
+        <w:spacing w:after="0" w:line="360" w:lineRule="auto"/>
         <w:ind w:firstLine="567"/>
         <w:jc w:val="both"/>
         <w:rPr>
@@ -2179,41 +2385,23 @@
       </w:pPr>
       <w:r>
         <w:rPr>
-          <w:rFonts w:ascii="Calibri" w:eastAsia="Times New Roman" w:hAnsi="Calibri" w:cs="Calibri"/>
-          <w:b/>
-          <w:bCs/>
-          <w:i/>
-          <w:iCs/>
-          <w:color w:val="0D0D0D"/>
-          <w:kern w:val="0"/>
-          <w:sz w:val="24"/>
-          <w:szCs w:val="24"/>
-          <w:lang w:eastAsia="bg-BG"/>
-          <w14:ligatures w14:val="none"/>
-        </w:rPr>
-        <w:t>3</w:t>
-      </w:r>
-      <w:r>
-        <w:rPr>
-          <w:rFonts w:ascii="Calibri" w:eastAsia="Times New Roman" w:hAnsi="Calibri" w:cs="Calibri"/>
-          <w:b/>
-          <w:bCs/>
-          <w:i/>
-          <w:iCs/>
-          <w:color w:val="0D0D0D"/>
-          <w:kern w:val="0"/>
-          <w:sz w:val="24"/>
-          <w:szCs w:val="24"/>
-          <w:lang w:eastAsia="bg-BG"/>
-          <w14:ligatures w14:val="none"/>
-        </w:rPr>
-        <w:t>.1. Цел</w:t>
+          <w:rFonts w:ascii="Times New Roman" w:eastAsia="Times New Roman" w:hAnsi="Times New Roman" w:cs="Times New Roman"/>
+          <w:b/>
+          <w:bCs/>
+          <w:color w:val="0D0D0D"/>
+          <w:kern w:val="0"/>
+          <w:sz w:val="24"/>
+          <w:szCs w:val="24"/>
+          <w:lang w:eastAsia="bg-BG"/>
+          <w14:ligatures w14:val="none"/>
+        </w:rPr>
+        <w:t>3.1. Цел</w:t>
       </w:r>
     </w:p>
     <w:p>
       <w:pPr>
         <w:shd w:val="clear" w:color="auto" w:fill="FFFFFF" w:themeFill="background1"/>
-        <w:spacing w:after="0" w:line="240" w:lineRule="auto"/>
+        <w:spacing w:after="0" w:line="360" w:lineRule="auto"/>
         <w:ind w:firstLine="567"/>
         <w:jc w:val="both"/>
         <w:rPr>
@@ -2227,7 +2415,7 @@
       </w:pPr>
       <w:r>
         <w:rPr>
-          <w:rFonts w:ascii="Calibri" w:eastAsia="Times New Roman" w:hAnsi="Calibri" w:cs="Calibri"/>
+          <w:rFonts w:ascii="Times New Roman" w:eastAsia="Times New Roman" w:hAnsi="Times New Roman" w:cs="Times New Roman"/>
           <w:color w:val="0D0D0D"/>
           <w:kern w:val="0"/>
           <w:sz w:val="24"/>
@@ -2239,7 +2427,7 @@
       </w:r>
       <w:r>
         <w:rPr>
-          <w:rFonts w:ascii="Calibri" w:eastAsia="Times New Roman" w:hAnsi="Calibri" w:cs="Calibri"/>
+          <w:rFonts w:ascii="Times New Roman" w:eastAsia="Times New Roman" w:hAnsi="Times New Roman" w:cs="Times New Roman"/>
           <w:color w:val="0D0D0D"/>
           <w:kern w:val="0"/>
           <w:sz w:val="24"/>
@@ -2251,7 +2439,7 @@
       </w:r>
       <w:r>
         <w:rPr>
-          <w:rFonts w:ascii="Calibri" w:eastAsia="Times New Roman" w:hAnsi="Calibri" w:cs="Calibri"/>
+          <w:rFonts w:ascii="Times New Roman" w:eastAsia="Times New Roman" w:hAnsi="Times New Roman" w:cs="Times New Roman"/>
           <w:color w:val="0D0D0D"/>
           <w:kern w:val="0"/>
           <w:sz w:val="24"/>
@@ -2268,23 +2456,23 @@
           <w:ilvl w:val="0"/>
           <w:numId w:val="1"/>
         </w:numPr>
-        <w:spacing w:after="0" w:line="240" w:lineRule="auto"/>
+        <w:spacing w:after="0" w:line="360" w:lineRule="auto"/>
         <w:ind w:left="1276"/>
         <w:jc w:val="both"/>
         <w:textAlignment w:val="baseline"/>
         <w:rPr>
-          <w:rFonts w:ascii="Calibri" w:eastAsia="Times New Roman" w:hAnsi="Calibri" w:cs="Calibri"/>
-          <w:color w:val="0D0D0D"/>
-          <w:kern w:val="0"/>
-          <w:sz w:val="24"/>
-          <w:szCs w:val="24"/>
-          <w:lang w:eastAsia="bg-BG"/>
-          <w14:ligatures w14:val="none"/>
-        </w:rPr>
-      </w:pPr>
-      <w:r>
-        <w:rPr>
-          <w:rFonts w:ascii="Calibri" w:eastAsia="Times New Roman" w:hAnsi="Calibri" w:cs="Calibri"/>
+          <w:rFonts w:ascii="Times New Roman" w:eastAsia="Times New Roman" w:hAnsi="Times New Roman" w:cs="Times New Roman"/>
+          <w:color w:val="0D0D0D"/>
+          <w:kern w:val="0"/>
+          <w:sz w:val="24"/>
+          <w:szCs w:val="24"/>
+          <w:lang w:eastAsia="bg-BG"/>
+          <w14:ligatures w14:val="none"/>
+        </w:rPr>
+      </w:pPr>
+      <w:r>
+        <w:rPr>
+          <w:rFonts w:ascii="Times New Roman" w:eastAsia="Times New Roman" w:hAnsi="Times New Roman" w:cs="Times New Roman"/>
           <w:color w:val="0D0D0D"/>
           <w:kern w:val="0"/>
           <w:sz w:val="24"/>
@@ -2301,23 +2489,23 @@
           <w:ilvl w:val="0"/>
           <w:numId w:val="1"/>
         </w:numPr>
-        <w:spacing w:after="0" w:line="240" w:lineRule="auto"/>
+        <w:spacing w:after="0" w:line="360" w:lineRule="auto"/>
         <w:ind w:left="1276"/>
         <w:jc w:val="both"/>
         <w:textAlignment w:val="baseline"/>
         <w:rPr>
-          <w:rFonts w:ascii="Calibri" w:eastAsia="Times New Roman" w:hAnsi="Calibri" w:cs="Calibri"/>
-          <w:color w:val="0D0D0D"/>
-          <w:kern w:val="0"/>
-          <w:sz w:val="24"/>
-          <w:szCs w:val="24"/>
-          <w:lang w:eastAsia="bg-BG"/>
-          <w14:ligatures w14:val="none"/>
-        </w:rPr>
-      </w:pPr>
-      <w:r>
-        <w:rPr>
-          <w:rFonts w:ascii="Calibri" w:eastAsia="Times New Roman" w:hAnsi="Calibri" w:cs="Calibri"/>
+          <w:rFonts w:ascii="Times New Roman" w:eastAsia="Times New Roman" w:hAnsi="Times New Roman" w:cs="Times New Roman"/>
+          <w:color w:val="0D0D0D"/>
+          <w:kern w:val="0"/>
+          <w:sz w:val="24"/>
+          <w:szCs w:val="24"/>
+          <w:lang w:eastAsia="bg-BG"/>
+          <w14:ligatures w14:val="none"/>
+        </w:rPr>
+      </w:pPr>
+      <w:r>
+        <w:rPr>
+          <w:rFonts w:ascii="Times New Roman" w:eastAsia="Times New Roman" w:hAnsi="Times New Roman" w:cs="Times New Roman"/>
           <w:color w:val="0D0D0D"/>
           <w:kern w:val="0"/>
           <w:sz w:val="24"/>
@@ -2329,7 +2517,7 @@
       </w:r>
       <w:r>
         <w:rPr>
-          <w:rFonts w:ascii="Calibri" w:eastAsia="Times New Roman" w:hAnsi="Calibri" w:cs="Calibri"/>
+          <w:rFonts w:ascii="Times New Roman" w:eastAsia="Times New Roman" w:hAnsi="Times New Roman" w:cs="Times New Roman"/>
           <w:color w:val="0D0D0D"/>
           <w:kern w:val="0"/>
           <w:sz w:val="24"/>
@@ -2341,7 +2529,7 @@
       </w:r>
       <w:r>
         <w:rPr>
-          <w:rFonts w:ascii="Calibri" w:eastAsia="Times New Roman" w:hAnsi="Calibri" w:cs="Calibri"/>
+          <w:rFonts w:ascii="Times New Roman" w:eastAsia="Times New Roman" w:hAnsi="Times New Roman" w:cs="Times New Roman"/>
           <w:color w:val="0D0D0D"/>
           <w:kern w:val="0"/>
           <w:sz w:val="24"/>
@@ -2353,7 +2541,7 @@
       </w:r>
       <w:r>
         <w:rPr>
-          <w:rFonts w:ascii="Calibri" w:eastAsia="Times New Roman" w:hAnsi="Calibri" w:cs="Calibri"/>
+          <w:rFonts w:ascii="Times New Roman" w:eastAsia="Times New Roman" w:hAnsi="Times New Roman" w:cs="Times New Roman"/>
           <w:color w:val="0D0D0D"/>
           <w:kern w:val="0"/>
           <w:sz w:val="24"/>
@@ -2365,7 +2553,7 @@
       </w:r>
       <w:r>
         <w:rPr>
-          <w:rFonts w:ascii="Calibri" w:eastAsia="Times New Roman" w:hAnsi="Calibri" w:cs="Calibri"/>
+          <w:rFonts w:ascii="Times New Roman" w:eastAsia="Times New Roman" w:hAnsi="Times New Roman" w:cs="Times New Roman"/>
           <w:color w:val="0D0D0D"/>
           <w:kern w:val="0"/>
           <w:sz w:val="24"/>
@@ -2378,24 +2566,24 @@
     </w:p>
     <w:p>
       <w:pPr>
-        <w:spacing w:after="0" w:line="240" w:lineRule="auto"/>
+        <w:spacing w:after="0" w:line="360" w:lineRule="auto"/>
         <w:ind w:left="1276"/>
         <w:jc w:val="both"/>
         <w:textAlignment w:val="baseline"/>
         <w:rPr>
-          <w:rFonts w:ascii="Calibri" w:eastAsia="Times New Roman" w:hAnsi="Calibri" w:cs="Calibri"/>
-          <w:color w:val="0D0D0D"/>
-          <w:kern w:val="0"/>
-          <w:sz w:val="24"/>
-          <w:szCs w:val="24"/>
-          <w:lang w:eastAsia="bg-BG"/>
-          <w14:ligatures w14:val="none"/>
-        </w:rPr>
-      </w:pPr>
-    </w:p>
-    <w:p>
-      <w:pPr>
-        <w:spacing w:after="0" w:line="240" w:lineRule="auto"/>
+          <w:rFonts w:ascii="Times New Roman" w:eastAsia="Times New Roman" w:hAnsi="Times New Roman" w:cs="Times New Roman"/>
+          <w:color w:val="0D0D0D"/>
+          <w:kern w:val="0"/>
+          <w:sz w:val="24"/>
+          <w:szCs w:val="24"/>
+          <w:lang w:eastAsia="bg-BG"/>
+          <w14:ligatures w14:val="none"/>
+        </w:rPr>
+      </w:pPr>
+    </w:p>
+    <w:p>
+      <w:pPr>
+        <w:spacing w:after="0" w:line="360" w:lineRule="auto"/>
         <w:ind w:firstLine="567"/>
         <w:jc w:val="both"/>
         <w:rPr>
@@ -2409,35 +2597,17 @@
       </w:pPr>
       <w:r>
         <w:rPr>
-          <w:rFonts w:ascii="Calibri" w:eastAsia="Times New Roman" w:hAnsi="Calibri" w:cs="Calibri"/>
-          <w:b/>
-          <w:bCs/>
-          <w:i/>
-          <w:iCs/>
-          <w:color w:val="0D0D0D"/>
-          <w:kern w:val="0"/>
-          <w:sz w:val="24"/>
-          <w:szCs w:val="24"/>
-          <w:lang w:eastAsia="bg-BG"/>
-          <w14:ligatures w14:val="none"/>
-        </w:rPr>
-        <w:t>3</w:t>
-      </w:r>
-      <w:r>
-        <w:rPr>
-          <w:rFonts w:ascii="Calibri" w:eastAsia="Times New Roman" w:hAnsi="Calibri" w:cs="Calibri"/>
-          <w:b/>
-          <w:bCs/>
-          <w:i/>
-          <w:iCs/>
-          <w:color w:val="0D0D0D"/>
-          <w:kern w:val="0"/>
-          <w:sz w:val="24"/>
-          <w:szCs w:val="24"/>
-          <w:lang w:eastAsia="bg-BG"/>
-          <w14:ligatures w14:val="none"/>
-        </w:rPr>
-        <w:t>.2. Основни етапи в реализирането на проекта: </w:t>
+          <w:rFonts w:ascii="Times New Roman" w:eastAsia="Times New Roman" w:hAnsi="Times New Roman" w:cs="Times New Roman"/>
+          <w:b/>
+          <w:bCs/>
+          <w:color w:val="0D0D0D"/>
+          <w:kern w:val="0"/>
+          <w:sz w:val="24"/>
+          <w:szCs w:val="24"/>
+          <w:lang w:eastAsia="bg-BG"/>
+          <w14:ligatures w14:val="none"/>
+        </w:rPr>
+        <w:t>3.2. Основни етапи в реализирането на проекта: </w:t>
       </w:r>
     </w:p>
     <w:p>
@@ -2446,23 +2616,23 @@
           <w:ilvl w:val="0"/>
           <w:numId w:val="2"/>
         </w:numPr>
-        <w:spacing w:after="0" w:line="240" w:lineRule="auto"/>
+        <w:spacing w:after="0" w:line="360" w:lineRule="auto"/>
         <w:ind w:left="1287"/>
         <w:jc w:val="both"/>
         <w:textAlignment w:val="baseline"/>
         <w:rPr>
-          <w:rFonts w:ascii="Calibri" w:eastAsia="Times New Roman" w:hAnsi="Calibri" w:cs="Calibri"/>
-          <w:color w:val="0D0D0D"/>
-          <w:kern w:val="0"/>
-          <w:sz w:val="24"/>
-          <w:szCs w:val="24"/>
-          <w:lang w:eastAsia="bg-BG"/>
-          <w14:ligatures w14:val="none"/>
-        </w:rPr>
-      </w:pPr>
-      <w:r>
-        <w:rPr>
-          <w:rFonts w:ascii="Calibri" w:eastAsia="Times New Roman" w:hAnsi="Calibri" w:cs="Calibri"/>
+          <w:rFonts w:ascii="Times New Roman" w:eastAsia="Times New Roman" w:hAnsi="Times New Roman" w:cs="Times New Roman"/>
+          <w:color w:val="0D0D0D"/>
+          <w:kern w:val="0"/>
+          <w:sz w:val="24"/>
+          <w:szCs w:val="24"/>
+          <w:lang w:eastAsia="bg-BG"/>
+          <w14:ligatures w14:val="none"/>
+        </w:rPr>
+      </w:pPr>
+      <w:r>
+        <w:rPr>
+          <w:rFonts w:ascii="Times New Roman" w:eastAsia="Times New Roman" w:hAnsi="Times New Roman" w:cs="Times New Roman"/>
           <w:color w:val="0D0D0D"/>
           <w:kern w:val="0"/>
           <w:sz w:val="24"/>
@@ -2479,23 +2649,23 @@
           <w:ilvl w:val="0"/>
           <w:numId w:val="2"/>
         </w:numPr>
-        <w:spacing w:after="0" w:line="240" w:lineRule="auto"/>
+        <w:spacing w:after="0" w:line="360" w:lineRule="auto"/>
         <w:ind w:left="1287"/>
         <w:jc w:val="both"/>
         <w:textAlignment w:val="baseline"/>
         <w:rPr>
-          <w:rFonts w:ascii="Calibri" w:eastAsia="Times New Roman" w:hAnsi="Calibri" w:cs="Calibri"/>
-          <w:color w:val="0D0D0D"/>
-          <w:kern w:val="0"/>
-          <w:sz w:val="24"/>
-          <w:szCs w:val="24"/>
-          <w:lang w:eastAsia="bg-BG"/>
-          <w14:ligatures w14:val="none"/>
-        </w:rPr>
-      </w:pPr>
-      <w:r>
-        <w:rPr>
-          <w:rFonts w:ascii="Calibri" w:eastAsia="Times New Roman" w:hAnsi="Calibri" w:cs="Calibri"/>
+          <w:rFonts w:ascii="Times New Roman" w:eastAsia="Times New Roman" w:hAnsi="Times New Roman" w:cs="Times New Roman"/>
+          <w:color w:val="0D0D0D"/>
+          <w:kern w:val="0"/>
+          <w:sz w:val="24"/>
+          <w:szCs w:val="24"/>
+          <w:lang w:eastAsia="bg-BG"/>
+          <w14:ligatures w14:val="none"/>
+        </w:rPr>
+      </w:pPr>
+      <w:r>
+        <w:rPr>
+          <w:rFonts w:ascii="Times New Roman" w:eastAsia="Times New Roman" w:hAnsi="Times New Roman" w:cs="Times New Roman"/>
           <w:color w:val="0D0D0D" w:themeColor="text1" w:themeTint="F2"/>
           <w:sz w:val="24"/>
           <w:szCs w:val="24"/>
@@ -2510,23 +2680,23 @@
           <w:ilvl w:val="0"/>
           <w:numId w:val="2"/>
         </w:numPr>
-        <w:spacing w:after="0" w:line="240" w:lineRule="auto"/>
+        <w:spacing w:after="0" w:line="360" w:lineRule="auto"/>
         <w:ind w:left="1287"/>
         <w:jc w:val="both"/>
         <w:textAlignment w:val="baseline"/>
         <w:rPr>
-          <w:rFonts w:ascii="Calibri" w:eastAsia="Times New Roman" w:hAnsi="Calibri" w:cs="Calibri"/>
-          <w:color w:val="0D0D0D"/>
-          <w:kern w:val="0"/>
-          <w:sz w:val="24"/>
-          <w:szCs w:val="24"/>
-          <w:lang w:eastAsia="bg-BG"/>
-          <w14:ligatures w14:val="none"/>
-        </w:rPr>
-      </w:pPr>
-      <w:r>
-        <w:rPr>
-          <w:rFonts w:ascii="Calibri" w:eastAsia="Times New Roman" w:hAnsi="Calibri" w:cs="Calibri"/>
+          <w:rFonts w:ascii="Times New Roman" w:eastAsia="Times New Roman" w:hAnsi="Times New Roman" w:cs="Times New Roman"/>
+          <w:color w:val="0D0D0D"/>
+          <w:kern w:val="0"/>
+          <w:sz w:val="24"/>
+          <w:szCs w:val="24"/>
+          <w:lang w:eastAsia="bg-BG"/>
+          <w14:ligatures w14:val="none"/>
+        </w:rPr>
+      </w:pPr>
+      <w:r>
+        <w:rPr>
+          <w:rFonts w:ascii="Times New Roman" w:eastAsia="Times New Roman" w:hAnsi="Times New Roman" w:cs="Times New Roman"/>
           <w:color w:val="0D0D0D"/>
           <w:kern w:val="0"/>
           <w:sz w:val="24"/>
@@ -2543,23 +2713,23 @@
           <w:ilvl w:val="0"/>
           <w:numId w:val="2"/>
         </w:numPr>
-        <w:spacing w:after="0" w:line="240" w:lineRule="auto"/>
+        <w:spacing w:after="0" w:line="360" w:lineRule="auto"/>
         <w:ind w:left="1287"/>
         <w:jc w:val="both"/>
         <w:textAlignment w:val="baseline"/>
         <w:rPr>
-          <w:rFonts w:ascii="Calibri" w:eastAsia="Times New Roman" w:hAnsi="Calibri" w:cs="Calibri"/>
-          <w:color w:val="0D0D0D"/>
-          <w:kern w:val="0"/>
-          <w:sz w:val="24"/>
-          <w:szCs w:val="24"/>
-          <w:lang w:eastAsia="bg-BG"/>
-          <w14:ligatures w14:val="none"/>
-        </w:rPr>
-      </w:pPr>
-      <w:r>
-        <w:rPr>
-          <w:rFonts w:ascii="Calibri" w:eastAsia="Times New Roman" w:hAnsi="Calibri" w:cs="Calibri"/>
+          <w:rFonts w:ascii="Times New Roman" w:eastAsia="Times New Roman" w:hAnsi="Times New Roman" w:cs="Times New Roman"/>
+          <w:color w:val="0D0D0D"/>
+          <w:kern w:val="0"/>
+          <w:sz w:val="24"/>
+          <w:szCs w:val="24"/>
+          <w:lang w:eastAsia="bg-BG"/>
+          <w14:ligatures w14:val="none"/>
+        </w:rPr>
+      </w:pPr>
+      <w:r>
+        <w:rPr>
+          <w:rFonts w:ascii="Times New Roman" w:eastAsia="Times New Roman" w:hAnsi="Times New Roman" w:cs="Times New Roman"/>
           <w:color w:val="0D0D0D"/>
           <w:kern w:val="0"/>
           <w:sz w:val="24"/>
@@ -2576,23 +2746,23 @@
           <w:ilvl w:val="0"/>
           <w:numId w:val="2"/>
         </w:numPr>
-        <w:spacing w:after="0" w:line="240" w:lineRule="auto"/>
+        <w:spacing w:after="0" w:line="360" w:lineRule="auto"/>
         <w:ind w:left="1287"/>
         <w:jc w:val="both"/>
         <w:textAlignment w:val="baseline"/>
         <w:rPr>
-          <w:rFonts w:ascii="Calibri" w:eastAsia="Times New Roman" w:hAnsi="Calibri" w:cs="Calibri"/>
-          <w:color w:val="0D0D0D"/>
-          <w:kern w:val="0"/>
-          <w:sz w:val="24"/>
-          <w:szCs w:val="24"/>
-          <w:lang w:eastAsia="bg-BG"/>
-          <w14:ligatures w14:val="none"/>
-        </w:rPr>
-      </w:pPr>
-      <w:r>
-        <w:rPr>
-          <w:rFonts w:ascii="Calibri" w:eastAsia="Times New Roman" w:hAnsi="Calibri" w:cs="Calibri"/>
+          <w:rFonts w:ascii="Times New Roman" w:eastAsia="Times New Roman" w:hAnsi="Times New Roman" w:cs="Times New Roman"/>
+          <w:color w:val="0D0D0D"/>
+          <w:kern w:val="0"/>
+          <w:sz w:val="24"/>
+          <w:szCs w:val="24"/>
+          <w:lang w:eastAsia="bg-BG"/>
+          <w14:ligatures w14:val="none"/>
+        </w:rPr>
+      </w:pPr>
+      <w:r>
+        <w:rPr>
+          <w:rFonts w:ascii="Times New Roman" w:eastAsia="Times New Roman" w:hAnsi="Times New Roman" w:cs="Times New Roman"/>
           <w:color w:val="0D0D0D"/>
           <w:kern w:val="0"/>
           <w:sz w:val="24"/>
@@ -2609,11 +2779,11 @@
           <w:ilvl w:val="0"/>
           <w:numId w:val="2"/>
         </w:numPr>
-        <w:spacing w:after="0" w:line="240" w:lineRule="auto"/>
+        <w:spacing w:after="0" w:line="360" w:lineRule="auto"/>
         <w:ind w:left="1287"/>
         <w:jc w:val="both"/>
         <w:rPr>
-          <w:rFonts w:ascii="Calibri" w:eastAsia="Times New Roman" w:hAnsi="Calibri" w:cs="Calibri"/>
+          <w:rFonts w:ascii="Times New Roman" w:eastAsia="Times New Roman" w:hAnsi="Times New Roman" w:cs="Times New Roman"/>
           <w:color w:val="0D0D0D" w:themeColor="text1" w:themeTint="F2"/>
           <w:sz w:val="24"/>
           <w:szCs w:val="24"/>
@@ -2622,7 +2792,7 @@
       </w:pPr>
       <w:r>
         <w:rPr>
-          <w:rFonts w:ascii="Calibri" w:eastAsia="Times New Roman" w:hAnsi="Calibri" w:cs="Calibri"/>
+          <w:rFonts w:ascii="Times New Roman" w:eastAsia="Times New Roman" w:hAnsi="Times New Roman" w:cs="Times New Roman"/>
           <w:color w:val="0D0D0D" w:themeColor="text1" w:themeTint="F2"/>
           <w:sz w:val="24"/>
           <w:szCs w:val="24"/>
@@ -2637,23 +2807,23 @@
           <w:ilvl w:val="0"/>
           <w:numId w:val="2"/>
         </w:numPr>
-        <w:spacing w:after="0" w:line="240" w:lineRule="auto"/>
+        <w:spacing w:after="0" w:line="360" w:lineRule="auto"/>
         <w:ind w:left="1287"/>
         <w:jc w:val="both"/>
         <w:textAlignment w:val="baseline"/>
         <w:rPr>
-          <w:rFonts w:ascii="Calibri" w:eastAsia="Times New Roman" w:hAnsi="Calibri" w:cs="Calibri"/>
-          <w:color w:val="0D0D0D"/>
-          <w:kern w:val="0"/>
-          <w:sz w:val="24"/>
-          <w:szCs w:val="24"/>
-          <w:lang w:eastAsia="bg-BG"/>
-          <w14:ligatures w14:val="none"/>
-        </w:rPr>
-      </w:pPr>
-      <w:r>
-        <w:rPr>
-          <w:rFonts w:ascii="Calibri" w:eastAsia="Times New Roman" w:hAnsi="Calibri" w:cs="Calibri"/>
+          <w:rFonts w:ascii="Times New Roman" w:eastAsia="Times New Roman" w:hAnsi="Times New Roman" w:cs="Times New Roman"/>
+          <w:color w:val="0D0D0D"/>
+          <w:kern w:val="0"/>
+          <w:sz w:val="24"/>
+          <w:szCs w:val="24"/>
+          <w:lang w:eastAsia="bg-BG"/>
+          <w14:ligatures w14:val="none"/>
+        </w:rPr>
+      </w:pPr>
+      <w:r>
+        <w:rPr>
+          <w:rFonts w:ascii="Times New Roman" w:eastAsia="Times New Roman" w:hAnsi="Times New Roman" w:cs="Times New Roman"/>
           <w:color w:val="0D0D0D"/>
           <w:kern w:val="0"/>
           <w:sz w:val="24"/>
@@ -2666,20 +2836,33 @@
     </w:p>
     <w:p>
       <w:pPr>
-        <w:spacing w:after="0" w:line="240" w:lineRule="auto"/>
-        <w:rPr>
-          <w:rFonts w:ascii="Times New Roman" w:eastAsia="Times New Roman" w:hAnsi="Times New Roman" w:cs="Times New Roman"/>
-          <w:kern w:val="0"/>
-          <w:sz w:val="24"/>
-          <w:szCs w:val="24"/>
-          <w:lang w:eastAsia="bg-BG"/>
-          <w14:ligatures w14:val="none"/>
-        </w:rPr>
-      </w:pPr>
-    </w:p>
-    <w:p>
-      <w:pPr>
-        <w:spacing w:after="0" w:line="240" w:lineRule="auto"/>
+        <w:spacing w:after="0" w:line="360" w:lineRule="auto"/>
+        <w:rPr>
+          <w:rFonts w:ascii="Times New Roman" w:eastAsia="Times New Roman" w:hAnsi="Times New Roman" w:cs="Times New Roman"/>
+          <w:kern w:val="0"/>
+          <w:sz w:val="24"/>
+          <w:szCs w:val="24"/>
+          <w:lang w:eastAsia="bg-BG"/>
+          <w14:ligatures w14:val="none"/>
+        </w:rPr>
+      </w:pPr>
+    </w:p>
+    <w:p>
+      <w:pPr>
+        <w:spacing w:after="0" w:line="360" w:lineRule="auto"/>
+        <w:rPr>
+          <w:rFonts w:ascii="Times New Roman" w:eastAsia="Times New Roman" w:hAnsi="Times New Roman" w:cs="Times New Roman"/>
+          <w:kern w:val="0"/>
+          <w:sz w:val="24"/>
+          <w:szCs w:val="24"/>
+          <w:lang w:eastAsia="bg-BG"/>
+          <w14:ligatures w14:val="none"/>
+        </w:rPr>
+      </w:pPr>
+    </w:p>
+    <w:p>
+      <w:pPr>
+        <w:spacing w:after="0" w:line="360" w:lineRule="auto"/>
         <w:ind w:firstLine="567"/>
         <w:jc w:val="both"/>
         <w:rPr>
@@ -2693,18 +2876,17 @@
       </w:pPr>
       <w:r>
         <w:rPr>
-          <w:rFonts w:ascii="Calibri" w:eastAsia="Times New Roman" w:hAnsi="Calibri" w:cs="Calibri"/>
-          <w:b/>
-          <w:bCs/>
-          <w:i/>
-          <w:iCs/>
-          <w:color w:val="0D0D0D"/>
-          <w:kern w:val="0"/>
-          <w:sz w:val="24"/>
-          <w:szCs w:val="24"/>
-          <w:lang w:eastAsia="bg-BG"/>
-          <w14:ligatures w14:val="none"/>
-        </w:rPr>
+          <w:rFonts w:ascii="Times New Roman" w:eastAsia="Times New Roman" w:hAnsi="Times New Roman" w:cs="Times New Roman"/>
+          <w:b/>
+          <w:bCs/>
+          <w:color w:val="0D0D0D"/>
+          <w:kern w:val="0"/>
+          <w:sz w:val="24"/>
+          <w:szCs w:val="24"/>
+          <w:lang w:eastAsia="bg-BG"/>
+          <w14:ligatures w14:val="none"/>
+        </w:rPr>
+        <w:lastRenderedPageBreak/>
         <w:t>3.3. Ниво на сложност на проекта − основни проблеми при реализация на поставената цел.</w:t>
       </w:r>
     </w:p>
@@ -2714,11 +2896,11 @@
           <w:ilvl w:val="0"/>
           <w:numId w:val="3"/>
         </w:numPr>
-        <w:spacing w:after="0" w:line="240" w:lineRule="auto"/>
+        <w:spacing w:after="0" w:line="360" w:lineRule="auto"/>
         <w:ind w:left="1276"/>
         <w:jc w:val="both"/>
         <w:rPr>
-          <w:rFonts w:ascii="Calibri" w:eastAsia="Times New Roman" w:hAnsi="Calibri" w:cs="Calibri"/>
+          <w:rFonts w:ascii="Times New Roman" w:eastAsia="Times New Roman" w:hAnsi="Times New Roman" w:cs="Times New Roman"/>
           <w:color w:val="0D0D0D" w:themeColor="text1" w:themeTint="F2"/>
           <w:sz w:val="24"/>
           <w:szCs w:val="24"/>
@@ -2727,7 +2909,7 @@
       </w:pPr>
       <w:r>
         <w:rPr>
-          <w:rFonts w:ascii="Calibri" w:eastAsia="Times New Roman" w:hAnsi="Calibri" w:cs="Calibri"/>
+          <w:rFonts w:ascii="Times New Roman" w:eastAsia="Times New Roman" w:hAnsi="Times New Roman" w:cs="Times New Roman"/>
           <w:color w:val="0D0D0D" w:themeColor="text1" w:themeTint="F2"/>
           <w:sz w:val="24"/>
           <w:szCs w:val="24"/>
@@ -2742,23 +2924,23 @@
           <w:ilvl w:val="0"/>
           <w:numId w:val="3"/>
         </w:numPr>
-        <w:spacing w:after="0" w:line="240" w:lineRule="auto"/>
+        <w:spacing w:after="0" w:line="360" w:lineRule="auto"/>
         <w:ind w:left="1276"/>
         <w:jc w:val="both"/>
         <w:textAlignment w:val="baseline"/>
         <w:rPr>
-          <w:rFonts w:ascii="Calibri" w:eastAsia="Times New Roman" w:hAnsi="Calibri" w:cs="Calibri"/>
-          <w:color w:val="0D0D0D"/>
-          <w:kern w:val="0"/>
-          <w:sz w:val="24"/>
-          <w:szCs w:val="24"/>
-          <w:lang w:eastAsia="bg-BG"/>
-          <w14:ligatures w14:val="none"/>
-        </w:rPr>
-      </w:pPr>
-      <w:r>
-        <w:rPr>
-          <w:rFonts w:ascii="Calibri" w:eastAsia="Times New Roman" w:hAnsi="Calibri" w:cs="Calibri"/>
+          <w:rFonts w:ascii="Times New Roman" w:eastAsia="Times New Roman" w:hAnsi="Times New Roman" w:cs="Times New Roman"/>
+          <w:color w:val="0D0D0D"/>
+          <w:kern w:val="0"/>
+          <w:sz w:val="24"/>
+          <w:szCs w:val="24"/>
+          <w:lang w:eastAsia="bg-BG"/>
+          <w14:ligatures w14:val="none"/>
+        </w:rPr>
+      </w:pPr>
+      <w:r>
+        <w:rPr>
+          <w:rFonts w:ascii="Times New Roman" w:eastAsia="Times New Roman" w:hAnsi="Times New Roman" w:cs="Times New Roman"/>
           <w:color w:val="0D0D0D"/>
           <w:kern w:val="0"/>
           <w:sz w:val="24"/>
@@ -2770,7 +2952,7 @@
       </w:r>
       <w:r>
         <w:rPr>
-          <w:rFonts w:ascii="Calibri" w:eastAsia="Times New Roman" w:hAnsi="Calibri" w:cs="Calibri"/>
+          <w:rFonts w:ascii="Times New Roman" w:eastAsia="Times New Roman" w:hAnsi="Times New Roman" w:cs="Times New Roman"/>
           <w:color w:val="0D0D0D"/>
           <w:kern w:val="0"/>
           <w:sz w:val="24"/>
@@ -2782,7 +2964,7 @@
       </w:r>
       <w:r>
         <w:rPr>
-          <w:rFonts w:ascii="Calibri" w:eastAsia="Times New Roman" w:hAnsi="Calibri" w:cs="Calibri"/>
+          <w:rFonts w:ascii="Times New Roman" w:eastAsia="Times New Roman" w:hAnsi="Times New Roman" w:cs="Times New Roman"/>
           <w:color w:val="0D0D0D"/>
           <w:kern w:val="0"/>
           <w:sz w:val="24"/>
@@ -2799,23 +2981,23 @@
           <w:ilvl w:val="0"/>
           <w:numId w:val="3"/>
         </w:numPr>
-        <w:spacing w:after="0" w:line="240" w:lineRule="auto"/>
+        <w:spacing w:after="0" w:line="360" w:lineRule="auto"/>
         <w:ind w:left="1276"/>
         <w:jc w:val="both"/>
         <w:textAlignment w:val="baseline"/>
         <w:rPr>
-          <w:rFonts w:ascii="Calibri" w:eastAsia="Times New Roman" w:hAnsi="Calibri" w:cs="Calibri"/>
-          <w:color w:val="0D0D0D"/>
-          <w:kern w:val="0"/>
-          <w:sz w:val="24"/>
-          <w:szCs w:val="24"/>
-          <w:lang w:eastAsia="bg-BG"/>
-          <w14:ligatures w14:val="none"/>
-        </w:rPr>
-      </w:pPr>
-      <w:r>
-        <w:rPr>
-          <w:rFonts w:ascii="Calibri" w:eastAsia="Times New Roman" w:hAnsi="Calibri" w:cs="Calibri"/>
+          <w:rFonts w:ascii="Times New Roman" w:eastAsia="Times New Roman" w:hAnsi="Times New Roman" w:cs="Times New Roman"/>
+          <w:color w:val="0D0D0D"/>
+          <w:kern w:val="0"/>
+          <w:sz w:val="24"/>
+          <w:szCs w:val="24"/>
+          <w:lang w:eastAsia="bg-BG"/>
+          <w14:ligatures w14:val="none"/>
+        </w:rPr>
+      </w:pPr>
+      <w:r>
+        <w:rPr>
+          <w:rFonts w:ascii="Times New Roman" w:eastAsia="Times New Roman" w:hAnsi="Times New Roman" w:cs="Times New Roman"/>
           <w:color w:val="0D0D0D"/>
           <w:kern w:val="0"/>
           <w:sz w:val="24"/>
@@ -2828,20 +3010,20 @@
     </w:p>
     <w:p>
       <w:pPr>
-        <w:spacing w:after="0" w:line="240" w:lineRule="auto"/>
-        <w:rPr>
-          <w:rFonts w:ascii="Times New Roman" w:eastAsia="Times New Roman" w:hAnsi="Times New Roman" w:cs="Times New Roman"/>
-          <w:kern w:val="0"/>
-          <w:sz w:val="24"/>
-          <w:szCs w:val="24"/>
-          <w:lang w:eastAsia="bg-BG"/>
-          <w14:ligatures w14:val="none"/>
-        </w:rPr>
-      </w:pPr>
-    </w:p>
-    <w:p>
-      <w:pPr>
-        <w:spacing w:after="0" w:line="240" w:lineRule="auto"/>
+        <w:spacing w:after="0" w:line="360" w:lineRule="auto"/>
+        <w:rPr>
+          <w:rFonts w:ascii="Times New Roman" w:eastAsia="Times New Roman" w:hAnsi="Times New Roman" w:cs="Times New Roman"/>
+          <w:kern w:val="0"/>
+          <w:sz w:val="24"/>
+          <w:szCs w:val="24"/>
+          <w:lang w:eastAsia="bg-BG"/>
+          <w14:ligatures w14:val="none"/>
+        </w:rPr>
+      </w:pPr>
+    </w:p>
+    <w:p>
+      <w:pPr>
+        <w:spacing w:after="0" w:line="360" w:lineRule="auto"/>
         <w:ind w:firstLine="567"/>
         <w:jc w:val="both"/>
         <w:rPr>
@@ -2855,7 +3037,119 @@
       </w:pPr>
       <w:r>
         <w:rPr>
-          <w:rFonts w:ascii="Calibri" w:eastAsia="Times New Roman" w:hAnsi="Calibri" w:cs="Calibri"/>
+          <w:rFonts w:ascii="Times New Roman" w:eastAsia="Times New Roman" w:hAnsi="Times New Roman" w:cs="Times New Roman"/>
+          <w:b/>
+          <w:bCs/>
+          <w:color w:val="0D0D0D"/>
+          <w:kern w:val="0"/>
+          <w:sz w:val="24"/>
+          <w:szCs w:val="24"/>
+          <w:lang w:eastAsia="bg-BG"/>
+          <w14:ligatures w14:val="none"/>
+        </w:rPr>
+        <w:t>3.4. Логическо и функционално описание на решението</w:t>
+      </w:r>
+    </w:p>
+    <w:p>
+      <w:pPr>
+        <w:spacing w:after="0" w:line="360" w:lineRule="auto"/>
+        <w:jc w:val="both"/>
+        <w:rPr>
+          <w:rFonts w:ascii="Times New Roman" w:eastAsia="Times New Roman" w:hAnsi="Times New Roman" w:cs="Times New Roman"/>
+          <w:color w:val="0D0D0D" w:themeColor="text1" w:themeTint="F2"/>
+          <w:sz w:val="24"/>
+          <w:szCs w:val="24"/>
+          <w:lang w:val="en-GB" w:eastAsia="bg-BG"/>
+        </w:rPr>
+      </w:pPr>
+      <w:r>
+        <w:rPr>
+          <w:rFonts w:ascii="Times New Roman" w:eastAsia="Times New Roman" w:hAnsi="Times New Roman" w:cs="Times New Roman"/>
+          <w:color w:val="0D0D0D" w:themeColor="text1" w:themeTint="F2"/>
+          <w:sz w:val="24"/>
+          <w:szCs w:val="24"/>
+          <w:lang w:eastAsia="bg-BG"/>
+        </w:rPr>
+        <w:t xml:space="preserve">Приложението използва библиотека, за да реализира визуално </w:t>
+      </w:r>
+      <w:r>
+        <w:rPr>
+          <w:rFonts w:ascii="Times New Roman" w:eastAsia="Times New Roman" w:hAnsi="Times New Roman" w:cs="Times New Roman"/>
+          <w:color w:val="0D0D0D" w:themeColor="text1" w:themeTint="F2"/>
+          <w:sz w:val="24"/>
+          <w:szCs w:val="24"/>
+          <w:lang w:eastAsia="bg-BG"/>
+        </w:rPr>
+        <w:t xml:space="preserve"> задачите на потребителя и да ги направи достъпн</w:t>
+      </w:r>
+      <w:r>
+        <w:rPr>
+          <w:rFonts w:ascii="Times New Roman" w:eastAsia="Times New Roman" w:hAnsi="Times New Roman" w:cs="Times New Roman"/>
+          <w:color w:val="0D0D0D" w:themeColor="text1" w:themeTint="F2"/>
+          <w:sz w:val="24"/>
+          <w:szCs w:val="24"/>
+          <w:lang w:eastAsia="bg-BG"/>
+        </w:rPr>
+        <w:t>и</w:t>
+      </w:r>
+      <w:r>
+        <w:rPr>
+          <w:rFonts w:ascii="Times New Roman" w:eastAsia="Times New Roman" w:hAnsi="Times New Roman" w:cs="Times New Roman"/>
+          <w:color w:val="0D0D0D" w:themeColor="text1" w:themeTint="F2"/>
+          <w:sz w:val="24"/>
+          <w:szCs w:val="24"/>
+          <w:lang w:eastAsia="bg-BG"/>
+        </w:rPr>
+        <w:t xml:space="preserve"> за него. Програмният език </w:t>
+      </w:r>
+      <w:r>
+        <w:rPr>
+          <w:rFonts w:ascii="Times New Roman" w:eastAsia="Times New Roman" w:hAnsi="Times New Roman" w:cs="Times New Roman"/>
+          <w:color w:val="0D0D0D" w:themeColor="text1" w:themeTint="F2"/>
+          <w:sz w:val="24"/>
+          <w:szCs w:val="24"/>
+          <w:lang w:eastAsia="bg-BG"/>
+        </w:rPr>
+        <w:t xml:space="preserve">C++ е използван за създаването на функциите в програмата. </w:t>
+      </w:r>
+      <w:r>
+        <w:rPr>
+          <w:rFonts w:ascii="Times New Roman" w:eastAsia="Times New Roman" w:hAnsi="Times New Roman" w:cs="Times New Roman"/>
+          <w:color w:val="0D0D0D" w:themeColor="text1" w:themeTint="F2"/>
+          <w:sz w:val="24"/>
+          <w:szCs w:val="24"/>
+          <w:lang w:eastAsia="bg-BG"/>
+        </w:rPr>
+        <w:t xml:space="preserve">Програмата се стартира от папкака </w:t>
+      </w:r>
+      <w:r>
+        <w:rPr>
+          <w:rFonts w:ascii="Times New Roman" w:eastAsia="Times New Roman" w:hAnsi="Times New Roman" w:cs="Times New Roman"/>
+          <w:color w:val="0D0D0D" w:themeColor="text1" w:themeTint="F2"/>
+          <w:sz w:val="24"/>
+          <w:szCs w:val="24"/>
+          <w:lang w:val="en-GB" w:eastAsia="bg-BG"/>
+        </w:rPr>
+        <w:t>ToDoList – app – ToDoList.sl</w:t>
+      </w:r>
+      <w:r>
+        <w:rPr>
+          <w:rFonts w:ascii="Times New Roman" w:eastAsia="Times New Roman" w:hAnsi="Times New Roman" w:cs="Times New Roman"/>
+          <w:color w:val="0D0D0D" w:themeColor="text1" w:themeTint="F2"/>
+          <w:sz w:val="24"/>
+          <w:szCs w:val="24"/>
+          <w:lang w:val="en-GB" w:eastAsia="bg-BG"/>
+        </w:rPr>
+        <w:t>n</w:t>
+      </w:r>
+    </w:p>
+    <w:p>
+      <w:pPr>
+        <w:spacing w:after="0" w:line="360" w:lineRule="auto"/>
+        <w:ind w:firstLine="567"/>
+        <w:jc w:val="both"/>
+        <w:rPr>
+          <w:rFonts w:ascii="Times New Roman" w:eastAsia="Times New Roman" w:hAnsi="Times New Roman" w:cs="Times New Roman"/>
           <w:b/>
           <w:bCs/>
           <w:i/>
@@ -2867,103 +3161,18 @@
           <w:lang w:eastAsia="bg-BG"/>
           <w14:ligatures w14:val="none"/>
         </w:rPr>
-        <w:t>3.4. Логическо и функционално описание на решението</w:t>
-      </w:r>
-    </w:p>
-    <w:p>
-      <w:pPr>
-        <w:spacing w:after="0" w:line="240" w:lineRule="auto"/>
-        <w:jc w:val="both"/>
-        <w:rPr>
-          <w:rFonts w:ascii="Calibri" w:eastAsia="Times New Roman" w:hAnsi="Calibri" w:cs="Calibri"/>
-          <w:color w:val="0D0D0D" w:themeColor="text1" w:themeTint="F2"/>
-          <w:sz w:val="24"/>
-          <w:szCs w:val="24"/>
-          <w:lang w:eastAsia="bg-BG"/>
-        </w:rPr>
-      </w:pPr>
-      <w:r>
-        <w:rPr>
-          <w:rFonts w:ascii="Calibri" w:eastAsia="Times New Roman" w:hAnsi="Calibri" w:cs="Calibri"/>
-          <w:color w:val="0D0D0D" w:themeColor="text1" w:themeTint="F2"/>
-          <w:sz w:val="24"/>
-          <w:szCs w:val="24"/>
-          <w:lang w:eastAsia="bg-BG"/>
-        </w:rPr>
-        <w:t xml:space="preserve">Приложението използва библиотека, за да реализира визуално </w:t>
-      </w:r>
-      <w:r>
-        <w:rPr>
-          <w:rFonts w:ascii="Calibri" w:eastAsia="Times New Roman" w:hAnsi="Calibri" w:cs="Calibri"/>
-          <w:color w:val="0D0D0D" w:themeColor="text1" w:themeTint="F2"/>
-          <w:sz w:val="24"/>
-          <w:szCs w:val="24"/>
-          <w:lang w:eastAsia="bg-BG"/>
-        </w:rPr>
-        <w:t xml:space="preserve"> задачите на потребителя и да ги направи достъпн</w:t>
-      </w:r>
-      <w:r>
-        <w:rPr>
-          <w:rFonts w:ascii="Calibri" w:eastAsia="Times New Roman" w:hAnsi="Calibri" w:cs="Calibri"/>
-          <w:color w:val="0D0D0D" w:themeColor="text1" w:themeTint="F2"/>
-          <w:sz w:val="24"/>
-          <w:szCs w:val="24"/>
-          <w:lang w:eastAsia="bg-BG"/>
-        </w:rPr>
-        <w:t>и</w:t>
-      </w:r>
-      <w:r>
-        <w:rPr>
-          <w:rFonts w:ascii="Calibri" w:eastAsia="Times New Roman" w:hAnsi="Calibri" w:cs="Calibri"/>
-          <w:color w:val="0D0D0D" w:themeColor="text1" w:themeTint="F2"/>
-          <w:sz w:val="24"/>
-          <w:szCs w:val="24"/>
-          <w:lang w:eastAsia="bg-BG"/>
-        </w:rPr>
-        <w:t xml:space="preserve"> за него. Програмният език </w:t>
-      </w:r>
-      <w:r>
-        <w:rPr>
-          <w:rFonts w:ascii="Calibri" w:eastAsia="Times New Roman" w:hAnsi="Calibri" w:cs="Calibri"/>
-          <w:color w:val="0D0D0D" w:themeColor="text1" w:themeTint="F2"/>
-          <w:sz w:val="24"/>
-          <w:szCs w:val="24"/>
-          <w:lang w:eastAsia="bg-BG"/>
-        </w:rPr>
-        <w:t xml:space="preserve">C++ е използван за създаването на функциите в програмата. </w:t>
-      </w:r>
-    </w:p>
-    <w:p>
-      <w:pPr>
-        <w:spacing w:after="0" w:line="240" w:lineRule="auto"/>
-        <w:ind w:firstLine="567"/>
-        <w:jc w:val="both"/>
-        <w:rPr>
-          <w:rFonts w:ascii="Calibri" w:eastAsia="Times New Roman" w:hAnsi="Calibri" w:cs="Calibri"/>
-          <w:b/>
-          <w:bCs/>
-          <w:i/>
-          <w:iCs/>
-          <w:color w:val="0D0D0D"/>
-          <w:kern w:val="0"/>
-          <w:sz w:val="24"/>
-          <w:szCs w:val="24"/>
-          <w:lang w:eastAsia="bg-BG"/>
-          <w14:ligatures w14:val="none"/>
-        </w:rPr>
-      </w:pPr>
-      <w:r>
-        <w:rPr>
-          <w:rFonts w:ascii="Calibri" w:eastAsia="Times New Roman" w:hAnsi="Calibri" w:cs="Calibri"/>
+      </w:pPr>
+      <w:r>
+        <w:rPr>
+          <w:rFonts w:ascii="Times New Roman" w:eastAsia="Times New Roman" w:hAnsi="Times New Roman" w:cs="Times New Roman"/>
           <w:noProof/>
           <w:color w:val="0D0D0D" w:themeColor="text1" w:themeTint="F2"/>
           <w:sz w:val="24"/>
           <w:szCs w:val="24"/>
           <w:lang w:eastAsia="bg-BG"/>
         </w:rPr>
-        <w:lastRenderedPageBreak/>
         <w:drawing>
-          <wp:anchor distT="0" distB="0" distL="114300" distR="114300" simplePos="0" relativeHeight="251658240" behindDoc="1" locked="0" layoutInCell="1" allowOverlap="1" wp14:anchorId="662C5CF1" wp14:editId="1B668308">
+          <wp:anchor distT="0" distB="0" distL="114300" distR="114300" simplePos="0" relativeHeight="251658240" behindDoc="1" locked="0" layoutInCell="1" allowOverlap="1" wp14:anchorId="662C5CF1" wp14:editId="7F8D6F90">
             <wp:simplePos x="0" y="0"/>
             <wp:positionH relativeFrom="page">
               <wp:posOffset>419100</wp:posOffset>
@@ -3036,16 +3245,35 @@
     </w:p>
     <w:p>
       <w:pPr>
-        <w:spacing w:after="0" w:line="240" w:lineRule="auto"/>
-        <w:jc w:val="both"/>
-        <w:rPr>
-          <w:rFonts w:ascii="Calibri" w:eastAsia="Times New Roman" w:hAnsi="Calibri" w:cs="Calibri"/>
-          <w:b/>
-          <w:bCs/>
-          <w:color w:val="0D0D0D"/>
-          <w:kern w:val="0"/>
-          <w:sz w:val="36"/>
-          <w:szCs w:val="36"/>
+        <w:spacing w:after="0" w:line="360" w:lineRule="auto"/>
+        <w:jc w:val="both"/>
+        <w:rPr>
+          <w:rFonts w:ascii="Times New Roman" w:eastAsia="Times New Roman" w:hAnsi="Times New Roman" w:cs="Times New Roman"/>
+          <w:b/>
+          <w:bCs/>
+          <w:color w:val="0D0D0D"/>
+          <w:kern w:val="0"/>
+          <w:sz w:val="24"/>
+          <w:szCs w:val="24"/>
+          <w:lang w:eastAsia="bg-BG"/>
+          <w14:ligatures w14:val="none"/>
+        </w:rPr>
+      </w:pPr>
+    </w:p>
+    <w:p>
+      <w:pPr>
+        <w:pStyle w:val="ListParagraph"/>
+        <w:spacing w:after="0" w:line="360" w:lineRule="auto"/>
+        <w:ind w:left="1440"/>
+        <w:jc w:val="both"/>
+        <w:rPr>
+          <w:rFonts w:ascii="Times New Roman" w:eastAsia="Times New Roman" w:hAnsi="Times New Roman" w:cs="Times New Roman"/>
+          <w:b/>
+          <w:bCs/>
+          <w:color w:val="0D0D0D"/>
+          <w:kern w:val="0"/>
+          <w:sz w:val="24"/>
+          <w:szCs w:val="24"/>
           <w:lang w:eastAsia="bg-BG"/>
           <w14:ligatures w14:val="none"/>
         </w:rPr>
@@ -3058,29 +3286,29 @@
           <w:ilvl w:val="1"/>
           <w:numId w:val="2"/>
         </w:numPr>
-        <w:spacing w:after="0" w:line="240" w:lineRule="auto"/>
-        <w:jc w:val="both"/>
-        <w:rPr>
-          <w:rFonts w:ascii="Calibri" w:eastAsia="Times New Roman" w:hAnsi="Calibri" w:cs="Calibri"/>
-          <w:b/>
-          <w:bCs/>
-          <w:color w:val="0D0D0D"/>
-          <w:kern w:val="0"/>
-          <w:sz w:val="36"/>
-          <w:szCs w:val="36"/>
-          <w:lang w:eastAsia="bg-BG"/>
-          <w14:ligatures w14:val="none"/>
-        </w:rPr>
-      </w:pPr>
-      <w:r>
-        <w:rPr>
-          <w:rFonts w:ascii="Calibri" w:eastAsia="Times New Roman" w:hAnsi="Calibri" w:cs="Calibri"/>
-          <w:b/>
-          <w:bCs/>
-          <w:color w:val="0D0D0D"/>
-          <w:kern w:val="0"/>
-          <w:sz w:val="36"/>
-          <w:szCs w:val="36"/>
+        <w:spacing w:after="0" w:line="360" w:lineRule="auto"/>
+        <w:jc w:val="both"/>
+        <w:rPr>
+          <w:rFonts w:ascii="Times New Roman" w:eastAsia="Times New Roman" w:hAnsi="Times New Roman" w:cs="Times New Roman"/>
+          <w:b/>
+          <w:bCs/>
+          <w:color w:val="0D0D0D"/>
+          <w:kern w:val="0"/>
+          <w:sz w:val="24"/>
+          <w:szCs w:val="24"/>
+          <w:lang w:eastAsia="bg-BG"/>
+          <w14:ligatures w14:val="none"/>
+        </w:rPr>
+      </w:pPr>
+      <w:r>
+        <w:rPr>
+          <w:rFonts w:ascii="Times New Roman" w:eastAsia="Times New Roman" w:hAnsi="Times New Roman" w:cs="Times New Roman"/>
+          <w:b/>
+          <w:bCs/>
+          <w:color w:val="0D0D0D"/>
+          <w:kern w:val="0"/>
+          <w:sz w:val="24"/>
+          <w:szCs w:val="24"/>
           <w:lang w:eastAsia="bg-BG"/>
           <w14:ligatures w14:val="none"/>
         </w:rPr>
@@ -3088,13 +3316,13 @@
       </w:r>
       <w:r>
         <w:rPr>
-          <w:rFonts w:ascii="Calibri" w:eastAsia="Times New Roman" w:hAnsi="Calibri" w:cs="Calibri"/>
-          <w:b/>
-          <w:bCs/>
-          <w:color w:val="0D0D0D"/>
-          <w:kern w:val="0"/>
-          <w:sz w:val="36"/>
-          <w:szCs w:val="36"/>
+          <w:rFonts w:ascii="Times New Roman" w:eastAsia="Times New Roman" w:hAnsi="Times New Roman" w:cs="Times New Roman"/>
+          <w:b/>
+          <w:bCs/>
+          <w:color w:val="0D0D0D"/>
+          <w:kern w:val="0"/>
+          <w:sz w:val="24"/>
+          <w:szCs w:val="24"/>
           <w:lang w:eastAsia="bg-BG"/>
           <w14:ligatures w14:val="none"/>
         </w:rPr>
@@ -3103,11 +3331,11 @@
     </w:p>
     <w:p>
       <w:pPr>
-        <w:spacing w:after="0" w:line="240" w:lineRule="auto"/>
+        <w:spacing w:after="0" w:line="360" w:lineRule="auto"/>
         <w:ind w:firstLine="567"/>
         <w:jc w:val="both"/>
         <w:rPr>
-          <w:rFonts w:ascii="Calibri" w:eastAsia="Times New Roman" w:hAnsi="Calibri" w:cs="Calibri"/>
+          <w:rFonts w:ascii="Times New Roman" w:eastAsia="Times New Roman" w:hAnsi="Times New Roman" w:cs="Times New Roman"/>
           <w:b/>
           <w:bCs/>
           <w:i/>
@@ -3123,11 +3351,11 @@
     </w:p>
     <w:p>
       <w:pPr>
-        <w:spacing w:after="0" w:line="240" w:lineRule="auto"/>
+        <w:spacing w:after="0" w:line="360" w:lineRule="auto"/>
         <w:ind w:firstLine="567"/>
         <w:jc w:val="both"/>
         <w:rPr>
-          <w:rFonts w:ascii="Calibri" w:eastAsia="Times New Roman" w:hAnsi="Calibri" w:cs="Calibri"/>
+          <w:rFonts w:ascii="Times New Roman" w:eastAsia="Times New Roman" w:hAnsi="Times New Roman" w:cs="Times New Roman"/>
           <w:b/>
           <w:bCs/>
           <w:i/>
@@ -3143,11 +3371,11 @@
     </w:p>
     <w:p>
       <w:pPr>
-        <w:spacing w:after="0" w:line="240" w:lineRule="auto"/>
+        <w:spacing w:after="0" w:line="360" w:lineRule="auto"/>
         <w:ind w:firstLine="567"/>
         <w:jc w:val="both"/>
         <w:rPr>
-          <w:rFonts w:ascii="Calibri" w:eastAsia="Times New Roman" w:hAnsi="Calibri" w:cs="Calibri"/>
+          <w:rFonts w:ascii="Times New Roman" w:eastAsia="Times New Roman" w:hAnsi="Times New Roman" w:cs="Times New Roman"/>
           <w:b/>
           <w:bCs/>
           <w:i/>
@@ -3163,11 +3391,11 @@
     </w:p>
     <w:p>
       <w:pPr>
-        <w:spacing w:after="0" w:line="240" w:lineRule="auto"/>
+        <w:spacing w:after="0" w:line="360" w:lineRule="auto"/>
         <w:ind w:firstLine="567"/>
         <w:jc w:val="both"/>
         <w:rPr>
-          <w:rFonts w:ascii="Calibri" w:eastAsia="Times New Roman" w:hAnsi="Calibri" w:cs="Calibri"/>
+          <w:rFonts w:ascii="Times New Roman" w:eastAsia="Times New Roman" w:hAnsi="Times New Roman" w:cs="Times New Roman"/>
           <w:b/>
           <w:bCs/>
           <w:i/>
@@ -3180,29 +3408,11 @@
           <w14:ligatures w14:val="none"/>
         </w:rPr>
       </w:pPr>
-    </w:p>
-    <w:p>
-      <w:pPr>
-        <w:spacing w:after="0" w:line="240" w:lineRule="auto"/>
-        <w:ind w:firstLine="567"/>
-        <w:jc w:val="both"/>
-        <w:rPr>
-          <w:rFonts w:ascii="Calibri" w:eastAsia="Times New Roman" w:hAnsi="Calibri" w:cs="Calibri"/>
-          <w:b/>
-          <w:bCs/>
-          <w:i/>
-          <w:iCs/>
-          <w:color w:val="0D0D0D"/>
-          <w:kern w:val="0"/>
-          <w:sz w:val="24"/>
-          <w:szCs w:val="24"/>
-          <w:lang w:eastAsia="bg-BG"/>
-          <w14:ligatures w14:val="none"/>
-        </w:rPr>
-      </w:pPr>
-      <w:r>
-        <w:rPr>
-          <w:rFonts w:ascii="Calibri" w:eastAsia="Times New Roman" w:hAnsi="Calibri" w:cs="Calibri"/>
+      <w:r>
+        <w:rPr>
+          <w:rFonts w:ascii="Times New Roman" w:eastAsia="Times New Roman" w:hAnsi="Times New Roman" w:cs="Times New Roman"/>
+          <w:b/>
+          <w:bCs/>
           <w:noProof/>
           <w:color w:val="0D0D0D" w:themeColor="text1" w:themeTint="F2"/>
           <w:sz w:val="24"/>
@@ -3210,13 +3420,13 @@
           <w:lang w:eastAsia="bg-BG"/>
         </w:rPr>
         <w:drawing>
-          <wp:anchor distT="0" distB="0" distL="114300" distR="114300" simplePos="0" relativeHeight="251660288" behindDoc="1" locked="0" layoutInCell="1" allowOverlap="1" wp14:anchorId="4E48DDF4" wp14:editId="375E2313">
+          <wp:anchor distT="0" distB="0" distL="114300" distR="114300" simplePos="0" relativeHeight="251660288" behindDoc="1" locked="0" layoutInCell="1" allowOverlap="1" wp14:anchorId="4E48DDF4" wp14:editId="61BD3243">
             <wp:simplePos x="0" y="0"/>
             <wp:positionH relativeFrom="margin">
-              <wp:posOffset>2922905</wp:posOffset>
+              <wp:posOffset>3005455</wp:posOffset>
             </wp:positionH>
             <wp:positionV relativeFrom="paragraph">
-              <wp:posOffset>367665</wp:posOffset>
+              <wp:posOffset>5715</wp:posOffset>
             </wp:positionV>
             <wp:extent cx="3060700" cy="2063750"/>
             <wp:effectExtent l="0" t="0" r="6350" b="0"/>
@@ -3283,11 +3493,10 @@
     </w:p>
     <w:p>
       <w:pPr>
-        <w:spacing w:after="0" w:line="240" w:lineRule="auto"/>
-        <w:ind w:firstLine="567"/>
-        <w:jc w:val="both"/>
-        <w:rPr>
-          <w:rFonts w:ascii="Calibri" w:eastAsia="Times New Roman" w:hAnsi="Calibri" w:cs="Calibri"/>
+        <w:spacing w:after="0" w:line="360" w:lineRule="auto"/>
+        <w:jc w:val="both"/>
+        <w:rPr>
+          <w:rFonts w:ascii="Times New Roman" w:eastAsia="Times New Roman" w:hAnsi="Times New Roman" w:cs="Times New Roman"/>
           <w:b/>
           <w:bCs/>
           <w:i/>
@@ -3303,11 +3512,10 @@
     </w:p>
     <w:p>
       <w:pPr>
-        <w:spacing w:after="0" w:line="240" w:lineRule="auto"/>
-        <w:ind w:firstLine="567"/>
-        <w:jc w:val="both"/>
-        <w:rPr>
-          <w:rFonts w:ascii="Calibri" w:eastAsia="Times New Roman" w:hAnsi="Calibri" w:cs="Calibri"/>
+        <w:spacing w:after="0" w:line="360" w:lineRule="auto"/>
+        <w:jc w:val="both"/>
+        <w:rPr>
+          <w:rFonts w:ascii="Times New Roman" w:eastAsia="Times New Roman" w:hAnsi="Times New Roman" w:cs="Times New Roman"/>
           <w:b/>
           <w:bCs/>
           <w:i/>
@@ -3323,10 +3531,84 @@
     </w:p>
     <w:p>
       <w:pPr>
-        <w:spacing w:after="0" w:line="240" w:lineRule="auto"/>
-        <w:jc w:val="both"/>
-        <w:rPr>
-          <w:rFonts w:ascii="Calibri" w:eastAsia="Times New Roman" w:hAnsi="Calibri" w:cs="Calibri"/>
+        <w:spacing w:after="0" w:line="360" w:lineRule="auto"/>
+        <w:jc w:val="both"/>
+        <w:rPr>
+          <w:rFonts w:ascii="Times New Roman" w:eastAsia="Times New Roman" w:hAnsi="Times New Roman" w:cs="Times New Roman"/>
+          <w:b/>
+          <w:bCs/>
+          <w:color w:val="0D0D0D"/>
+          <w:kern w:val="0"/>
+          <w:sz w:val="24"/>
+          <w:szCs w:val="24"/>
+          <w:lang w:eastAsia="bg-BG"/>
+          <w14:ligatures w14:val="none"/>
+        </w:rPr>
+      </w:pPr>
+      <w:r>
+        <w:rPr>
+          <w:rFonts w:ascii="Times New Roman" w:eastAsia="Times New Roman" w:hAnsi="Times New Roman" w:cs="Times New Roman"/>
+          <w:b/>
+          <w:bCs/>
+          <w:color w:val="0D0D0D"/>
+          <w:kern w:val="0"/>
+          <w:sz w:val="24"/>
+          <w:szCs w:val="24"/>
+          <w:lang w:eastAsia="bg-BG"/>
+          <w14:ligatures w14:val="none"/>
+        </w:rPr>
+        <w:t xml:space="preserve">2.   </w:t>
+      </w:r>
+      <w:r>
+        <w:rPr>
+          <w:rFonts w:ascii="Times New Roman" w:eastAsia="Times New Roman" w:hAnsi="Times New Roman" w:cs="Times New Roman"/>
+          <w:b/>
+          <w:bCs/>
+          <w:color w:val="0D0D0D"/>
+          <w:kern w:val="0"/>
+          <w:sz w:val="24"/>
+          <w:szCs w:val="24"/>
+          <w:lang w:val="en-GB" w:eastAsia="bg-BG"/>
+          <w14:ligatures w14:val="none"/>
+        </w:rPr>
+        <w:t>Oc</w:t>
+      </w:r>
+      <w:r>
+        <w:rPr>
+          <w:rFonts w:ascii="Times New Roman" w:eastAsia="Times New Roman" w:hAnsi="Times New Roman" w:cs="Times New Roman"/>
+          <w:b/>
+          <w:bCs/>
+          <w:color w:val="0D0D0D"/>
+          <w:kern w:val="0"/>
+          <w:sz w:val="24"/>
+          <w:szCs w:val="24"/>
+          <w:lang w:eastAsia="bg-BG"/>
+          <w14:ligatures w14:val="none"/>
+        </w:rPr>
+        <w:t xml:space="preserve">новен екран – Показва задачите за изпълнение и бутона </w:t>
+      </w:r>
+      <w:r>
+        <w:rPr>
+          <w:rFonts w:ascii="Times New Roman" w:eastAsia="Times New Roman" w:hAnsi="Times New Roman" w:cs="Times New Roman"/>
+          <w:b/>
+          <w:bCs/>
+          <w:color w:val="0D0D0D"/>
+          <w:kern w:val="0"/>
+          <w:sz w:val="24"/>
+          <w:szCs w:val="24"/>
+          <w:lang w:eastAsia="bg-BG"/>
+          <w14:ligatures w14:val="none"/>
+        </w:rPr>
+        <w:t>за информация.</w:t>
+      </w:r>
+    </w:p>
+    <w:p>
+      <w:pPr>
+        <w:spacing w:after="0" w:line="360" w:lineRule="auto"/>
+        <w:ind w:firstLine="567"/>
+        <w:jc w:val="both"/>
+        <w:rPr>
+          <w:rFonts w:ascii="Times New Roman" w:eastAsia="Times New Roman" w:hAnsi="Times New Roman" w:cs="Times New Roman"/>
           <w:b/>
           <w:bCs/>
           <w:i/>
@@ -3342,84 +3624,11 @@
     </w:p>
     <w:p>
       <w:pPr>
-        <w:spacing w:after="0" w:line="240" w:lineRule="auto"/>
-        <w:jc w:val="both"/>
-        <w:rPr>
-          <w:rFonts w:ascii="Calibri" w:eastAsia="Times New Roman" w:hAnsi="Calibri" w:cs="Calibri"/>
-          <w:b/>
-          <w:bCs/>
-          <w:color w:val="0D0D0D"/>
-          <w:kern w:val="0"/>
-          <w:sz w:val="36"/>
-          <w:szCs w:val="36"/>
-          <w:lang w:eastAsia="bg-BG"/>
-          <w14:ligatures w14:val="none"/>
-        </w:rPr>
-      </w:pPr>
-      <w:r>
-        <w:rPr>
-          <w:rFonts w:ascii="Calibri" w:eastAsia="Times New Roman" w:hAnsi="Calibri" w:cs="Calibri"/>
-          <w:b/>
-          <w:bCs/>
-          <w:color w:val="0D0D0D"/>
-          <w:kern w:val="0"/>
-          <w:sz w:val="36"/>
-          <w:szCs w:val="36"/>
-          <w:lang w:eastAsia="bg-BG"/>
-          <w14:ligatures w14:val="none"/>
-        </w:rPr>
-        <w:t xml:space="preserve">2.   </w:t>
-      </w:r>
-      <w:r>
-        <w:rPr>
-          <w:rFonts w:ascii="Calibri" w:eastAsia="Times New Roman" w:hAnsi="Calibri" w:cs="Calibri"/>
-          <w:b/>
-          <w:bCs/>
-          <w:color w:val="0D0D0D"/>
-          <w:kern w:val="0"/>
-          <w:sz w:val="36"/>
-          <w:szCs w:val="36"/>
-          <w:lang w:val="en-GB" w:eastAsia="bg-BG"/>
-          <w14:ligatures w14:val="none"/>
-        </w:rPr>
-        <w:t>Oc</w:t>
-      </w:r>
-      <w:r>
-        <w:rPr>
-          <w:rFonts w:ascii="Calibri" w:eastAsia="Times New Roman" w:hAnsi="Calibri" w:cs="Calibri"/>
-          <w:b/>
-          <w:bCs/>
-          <w:color w:val="0D0D0D"/>
-          <w:kern w:val="0"/>
-          <w:sz w:val="36"/>
-          <w:szCs w:val="36"/>
-          <w:lang w:eastAsia="bg-BG"/>
-          <w14:ligatures w14:val="none"/>
-        </w:rPr>
-        <w:t xml:space="preserve">новен екран – Показва задачите за изпълнение и бутона </w:t>
-      </w:r>
-      <w:r>
-        <w:rPr>
-          <w:rFonts w:ascii="Calibri" w:eastAsia="Times New Roman" w:hAnsi="Calibri" w:cs="Calibri"/>
-          <w:b/>
-          <w:bCs/>
-          <w:color w:val="0D0D0D"/>
-          <w:kern w:val="0"/>
-          <w:sz w:val="36"/>
-          <w:szCs w:val="36"/>
-          <w:lang w:eastAsia="bg-BG"/>
-          <w14:ligatures w14:val="none"/>
-        </w:rPr>
-        <w:t>за информация.</w:t>
-      </w:r>
-    </w:p>
-    <w:p>
-      <w:pPr>
-        <w:spacing w:after="0" w:line="240" w:lineRule="auto"/>
+        <w:spacing w:after="0" w:line="360" w:lineRule="auto"/>
         <w:ind w:firstLine="567"/>
         <w:jc w:val="both"/>
         <w:rPr>
-          <w:rFonts w:ascii="Calibri" w:eastAsia="Times New Roman" w:hAnsi="Calibri" w:cs="Calibri"/>
+          <w:rFonts w:ascii="Times New Roman" w:eastAsia="Times New Roman" w:hAnsi="Times New Roman" w:cs="Times New Roman"/>
           <w:b/>
           <w:bCs/>
           <w:i/>
@@ -3432,69 +3641,9 @@
           <w14:ligatures w14:val="none"/>
         </w:rPr>
       </w:pPr>
-    </w:p>
-    <w:p>
-      <w:pPr>
-        <w:spacing w:after="0" w:line="240" w:lineRule="auto"/>
-        <w:ind w:firstLine="567"/>
-        <w:jc w:val="both"/>
-        <w:rPr>
-          <w:rFonts w:ascii="Calibri" w:eastAsia="Times New Roman" w:hAnsi="Calibri" w:cs="Calibri"/>
-          <w:b/>
-          <w:bCs/>
-          <w:i/>
-          <w:iCs/>
-          <w:color w:val="0D0D0D"/>
-          <w:kern w:val="0"/>
-          <w:sz w:val="24"/>
-          <w:szCs w:val="24"/>
-          <w:lang w:eastAsia="bg-BG"/>
-          <w14:ligatures w14:val="none"/>
-        </w:rPr>
-      </w:pPr>
-    </w:p>
-    <w:p>
-      <w:pPr>
-        <w:spacing w:after="0" w:line="240" w:lineRule="auto"/>
-        <w:ind w:firstLine="567"/>
-        <w:jc w:val="both"/>
-        <w:rPr>
-          <w:rFonts w:ascii="Calibri" w:eastAsia="Times New Roman" w:hAnsi="Calibri" w:cs="Calibri"/>
-          <w:b/>
-          <w:bCs/>
-          <w:i/>
-          <w:iCs/>
-          <w:color w:val="0D0D0D"/>
-          <w:kern w:val="0"/>
-          <w:sz w:val="24"/>
-          <w:szCs w:val="24"/>
-          <w:lang w:eastAsia="bg-BG"/>
-          <w14:ligatures w14:val="none"/>
-        </w:rPr>
-      </w:pPr>
-    </w:p>
-    <w:p>
-      <w:pPr>
-        <w:spacing w:after="0" w:line="240" w:lineRule="auto"/>
-        <w:ind w:firstLine="567"/>
-        <w:jc w:val="both"/>
-        <w:rPr>
-          <w:rFonts w:ascii="Calibri" w:eastAsia="Times New Roman" w:hAnsi="Calibri" w:cs="Calibri"/>
-          <w:b/>
-          <w:bCs/>
-          <w:i/>
-          <w:iCs/>
-          <w:color w:val="0D0D0D"/>
-          <w:kern w:val="0"/>
-          <w:sz w:val="24"/>
-          <w:szCs w:val="24"/>
-          <w:lang w:eastAsia="bg-BG"/>
-          <w14:ligatures w14:val="none"/>
-        </w:rPr>
-      </w:pPr>
-      <w:r>
-        <w:rPr>
-          <w:rFonts w:ascii="Calibri" w:eastAsia="Times New Roman" w:hAnsi="Calibri" w:cs="Calibri"/>
+      <w:r>
+        <w:rPr>
+          <w:rFonts w:ascii="Times New Roman" w:eastAsia="Times New Roman" w:hAnsi="Times New Roman" w:cs="Times New Roman"/>
           <w:noProof/>
           <w:color w:val="0D0D0D" w:themeColor="text1" w:themeTint="F2"/>
           <w:sz w:val="24"/>
@@ -3502,13 +3651,13 @@
           <w:lang w:eastAsia="bg-BG"/>
         </w:rPr>
         <w:drawing>
-          <wp:anchor distT="0" distB="0" distL="114300" distR="114300" simplePos="0" relativeHeight="251662336" behindDoc="1" locked="0" layoutInCell="1" allowOverlap="1" wp14:anchorId="63A07824" wp14:editId="607A947E">
+          <wp:anchor distT="0" distB="0" distL="114300" distR="114300" simplePos="0" relativeHeight="251662336" behindDoc="1" locked="0" layoutInCell="1" allowOverlap="1" wp14:anchorId="63A07824" wp14:editId="1A7133E9">
             <wp:simplePos x="0" y="0"/>
             <wp:positionH relativeFrom="margin">
-              <wp:posOffset>-537845</wp:posOffset>
+              <wp:posOffset>-340995</wp:posOffset>
             </wp:positionH>
             <wp:positionV relativeFrom="paragraph">
-              <wp:posOffset>132080</wp:posOffset>
+              <wp:posOffset>344170</wp:posOffset>
             </wp:positionV>
             <wp:extent cx="3073400" cy="2051050"/>
             <wp:effectExtent l="0" t="0" r="0" b="6350"/>
@@ -3575,11 +3724,10 @@
     </w:p>
     <w:p>
       <w:pPr>
-        <w:spacing w:after="0" w:line="240" w:lineRule="auto"/>
-        <w:ind w:firstLine="567"/>
-        <w:jc w:val="both"/>
-        <w:rPr>
-          <w:rFonts w:ascii="Calibri" w:eastAsia="Times New Roman" w:hAnsi="Calibri" w:cs="Calibri"/>
+        <w:spacing w:after="0" w:line="360" w:lineRule="auto"/>
+        <w:jc w:val="both"/>
+        <w:rPr>
+          <w:rFonts w:ascii="Times New Roman" w:eastAsia="Times New Roman" w:hAnsi="Times New Roman" w:cs="Times New Roman"/>
           <w:b/>
           <w:bCs/>
           <w:i/>
@@ -3595,11 +3743,10 @@
     </w:p>
     <w:p>
       <w:pPr>
-        <w:spacing w:after="0" w:line="240" w:lineRule="auto"/>
-        <w:ind w:firstLine="567"/>
-        <w:jc w:val="both"/>
-        <w:rPr>
-          <w:rFonts w:ascii="Calibri" w:eastAsia="Times New Roman" w:hAnsi="Calibri" w:cs="Calibri"/>
+        <w:spacing w:after="0" w:line="360" w:lineRule="auto"/>
+        <w:jc w:val="both"/>
+        <w:rPr>
+          <w:rFonts w:ascii="Times New Roman" w:eastAsia="Times New Roman" w:hAnsi="Times New Roman" w:cs="Times New Roman"/>
           <w:b/>
           <w:bCs/>
           <w:i/>
@@ -3615,11 +3762,11 @@
     </w:p>
     <w:p>
       <w:pPr>
-        <w:spacing w:after="0" w:line="240" w:lineRule="auto"/>
+        <w:spacing w:after="0" w:line="360" w:lineRule="auto"/>
         <w:ind w:firstLine="567"/>
         <w:jc w:val="both"/>
         <w:rPr>
-          <w:rFonts w:ascii="Calibri" w:eastAsia="Times New Roman" w:hAnsi="Calibri" w:cs="Calibri"/>
+          <w:rFonts w:ascii="Times New Roman" w:eastAsia="Times New Roman" w:hAnsi="Times New Roman" w:cs="Times New Roman"/>
           <w:b/>
           <w:bCs/>
           <w:i/>
@@ -3640,29 +3787,29 @@
           <w:ilvl w:val="1"/>
           <w:numId w:val="1"/>
         </w:numPr>
-        <w:spacing w:after="0" w:line="240" w:lineRule="auto"/>
-        <w:jc w:val="both"/>
-        <w:rPr>
-          <w:rFonts w:ascii="Calibri" w:eastAsia="Times New Roman" w:hAnsi="Calibri" w:cs="Calibri"/>
-          <w:b/>
-          <w:bCs/>
-          <w:color w:val="0D0D0D"/>
-          <w:kern w:val="0"/>
-          <w:sz w:val="36"/>
-          <w:szCs w:val="36"/>
-          <w:lang w:eastAsia="bg-BG"/>
-          <w14:ligatures w14:val="none"/>
-        </w:rPr>
-      </w:pPr>
-      <w:r>
-        <w:rPr>
-          <w:rFonts w:ascii="Calibri" w:eastAsia="Times New Roman" w:hAnsi="Calibri" w:cs="Calibri"/>
-          <w:b/>
-          <w:bCs/>
-          <w:color w:val="0D0D0D"/>
-          <w:kern w:val="0"/>
-          <w:sz w:val="36"/>
-          <w:szCs w:val="36"/>
+        <w:spacing w:after="0" w:line="360" w:lineRule="auto"/>
+        <w:jc w:val="both"/>
+        <w:rPr>
+          <w:rFonts w:ascii="Times New Roman" w:eastAsia="Times New Roman" w:hAnsi="Times New Roman" w:cs="Times New Roman"/>
+          <w:b/>
+          <w:bCs/>
+          <w:color w:val="0D0D0D"/>
+          <w:kern w:val="0"/>
+          <w:sz w:val="24"/>
+          <w:szCs w:val="24"/>
+          <w:lang w:eastAsia="bg-BG"/>
+          <w14:ligatures w14:val="none"/>
+        </w:rPr>
+      </w:pPr>
+      <w:r>
+        <w:rPr>
+          <w:rFonts w:ascii="Times New Roman" w:eastAsia="Times New Roman" w:hAnsi="Times New Roman" w:cs="Times New Roman"/>
+          <w:b/>
+          <w:bCs/>
+          <w:color w:val="0D0D0D"/>
+          <w:kern w:val="0"/>
+          <w:sz w:val="24"/>
+          <w:szCs w:val="24"/>
           <w:lang w:eastAsia="bg-BG"/>
           <w14:ligatures w14:val="none"/>
         </w:rPr>
@@ -3671,11 +3818,11 @@
     </w:p>
     <w:p>
       <w:pPr>
-        <w:spacing w:after="0" w:line="240" w:lineRule="auto"/>
+        <w:spacing w:after="0" w:line="360" w:lineRule="auto"/>
         <w:ind w:firstLine="567"/>
         <w:jc w:val="both"/>
         <w:rPr>
-          <w:rFonts w:ascii="Calibri" w:eastAsia="Times New Roman" w:hAnsi="Calibri" w:cs="Calibri"/>
+          <w:rFonts w:ascii="Times New Roman" w:eastAsia="Times New Roman" w:hAnsi="Times New Roman" w:cs="Times New Roman"/>
           <w:b/>
           <w:bCs/>
           <w:i/>
@@ -3691,10 +3838,11 @@
     </w:p>
     <w:p>
       <w:pPr>
-        <w:spacing w:after="0" w:line="240" w:lineRule="auto"/>
-        <w:jc w:val="both"/>
-        <w:rPr>
-          <w:rFonts w:ascii="Calibri" w:eastAsia="Times New Roman" w:hAnsi="Calibri" w:cs="Calibri"/>
+        <w:spacing w:after="0" w:line="360" w:lineRule="auto"/>
+        <w:ind w:firstLine="567"/>
+        <w:jc w:val="both"/>
+        <w:rPr>
+          <w:rFonts w:ascii="Times New Roman" w:eastAsia="Times New Roman" w:hAnsi="Times New Roman" w:cs="Times New Roman"/>
           <w:b/>
           <w:bCs/>
           <w:i/>
@@ -3710,88 +3858,31 @@
     </w:p>
     <w:p>
       <w:pPr>
-        <w:spacing w:after="0" w:line="240" w:lineRule="auto"/>
-        <w:jc w:val="both"/>
-        <w:rPr>
-          <w:rFonts w:ascii="Calibri" w:eastAsia="Times New Roman" w:hAnsi="Calibri" w:cs="Calibri"/>
-          <w:b/>
-          <w:bCs/>
-          <w:i/>
-          <w:iCs/>
-          <w:color w:val="0D0D0D"/>
-          <w:kern w:val="0"/>
-          <w:sz w:val="24"/>
-          <w:szCs w:val="24"/>
-          <w:lang w:eastAsia="bg-BG"/>
-          <w14:ligatures w14:val="none"/>
-        </w:rPr>
-      </w:pPr>
-    </w:p>
-    <w:p>
-      <w:pPr>
-        <w:spacing w:after="0" w:line="240" w:lineRule="auto"/>
+        <w:spacing w:after="0" w:line="360" w:lineRule="auto"/>
         <w:ind w:firstLine="567"/>
         <w:jc w:val="both"/>
         <w:rPr>
-          <w:rFonts w:ascii="Calibri" w:eastAsia="Times New Roman" w:hAnsi="Calibri" w:cs="Calibri"/>
-          <w:b/>
-          <w:bCs/>
-          <w:i/>
-          <w:iCs/>
-          <w:color w:val="0D0D0D"/>
-          <w:kern w:val="0"/>
-          <w:sz w:val="24"/>
-          <w:szCs w:val="24"/>
-          <w:lang w:eastAsia="bg-BG"/>
-          <w14:ligatures w14:val="none"/>
-        </w:rPr>
-      </w:pPr>
-    </w:p>
-    <w:p>
-      <w:pPr>
-        <w:spacing w:after="0" w:line="240" w:lineRule="auto"/>
-        <w:ind w:firstLine="567"/>
-        <w:jc w:val="both"/>
-        <w:rPr>
-          <w:rFonts w:ascii="Times New Roman" w:eastAsia="Times New Roman" w:hAnsi="Times New Roman" w:cs="Times New Roman"/>
-          <w:kern w:val="0"/>
-          <w:sz w:val="24"/>
-          <w:szCs w:val="24"/>
-          <w:lang w:eastAsia="bg-BG"/>
-          <w14:ligatures w14:val="none"/>
-        </w:rPr>
-      </w:pPr>
-      <w:r>
-        <w:rPr>
-          <w:rFonts w:ascii="Calibri" w:eastAsia="Times New Roman" w:hAnsi="Calibri" w:cs="Calibri"/>
-          <w:b/>
-          <w:bCs/>
-          <w:i/>
-          <w:iCs/>
-          <w:color w:val="0D0D0D"/>
-          <w:kern w:val="0"/>
-          <w:sz w:val="24"/>
-          <w:szCs w:val="24"/>
-          <w:lang w:eastAsia="bg-BG"/>
-          <w14:ligatures w14:val="none"/>
-        </w:rPr>
-        <w:t>3</w:t>
-      </w:r>
-      <w:r>
-        <w:rPr>
-          <w:rFonts w:ascii="Calibri" w:eastAsia="Times New Roman" w:hAnsi="Calibri" w:cs="Calibri"/>
-          <w:b/>
-          <w:bCs/>
-          <w:i/>
-          <w:iCs/>
-          <w:color w:val="0D0D0D"/>
-          <w:kern w:val="0"/>
-          <w:sz w:val="24"/>
-          <w:szCs w:val="24"/>
-          <w:lang w:eastAsia="bg-BG"/>
-          <w14:ligatures w14:val="none"/>
-        </w:rPr>
-        <w:t>.5. Реализация − използвани технологични средства, учебници, програмни приложения и др. </w:t>
+          <w:rFonts w:ascii="Times New Roman" w:eastAsia="Times New Roman" w:hAnsi="Times New Roman" w:cs="Times New Roman"/>
+          <w:kern w:val="0"/>
+          <w:sz w:val="24"/>
+          <w:szCs w:val="24"/>
+          <w:lang w:eastAsia="bg-BG"/>
+          <w14:ligatures w14:val="none"/>
+        </w:rPr>
+      </w:pPr>
+      <w:r>
+        <w:rPr>
+          <w:rFonts w:ascii="Times New Roman" w:eastAsia="Times New Roman" w:hAnsi="Times New Roman" w:cs="Times New Roman"/>
+          <w:b/>
+          <w:bCs/>
+          <w:color w:val="0D0D0D"/>
+          <w:kern w:val="0"/>
+          <w:sz w:val="24"/>
+          <w:szCs w:val="24"/>
+          <w:lang w:eastAsia="bg-BG"/>
+          <w14:ligatures w14:val="none"/>
+        </w:rPr>
+        <w:t>3.5. Реализация − използвани технологични средства, учебници, програмни приложения и др. </w:t>
       </w:r>
     </w:p>
     <w:p>
@@ -3800,23 +3891,23 @@
           <w:ilvl w:val="0"/>
           <w:numId w:val="4"/>
         </w:numPr>
-        <w:spacing w:after="0" w:line="240" w:lineRule="auto"/>
+        <w:spacing w:after="0" w:line="360" w:lineRule="auto"/>
         <w:ind w:left="1429"/>
         <w:jc w:val="both"/>
         <w:textAlignment w:val="baseline"/>
         <w:rPr>
-          <w:rFonts w:ascii="Calibri" w:eastAsia="Times New Roman" w:hAnsi="Calibri" w:cs="Calibri"/>
-          <w:color w:val="0D0D0D"/>
-          <w:kern w:val="0"/>
-          <w:sz w:val="24"/>
-          <w:szCs w:val="24"/>
-          <w:lang w:eastAsia="bg-BG"/>
-          <w14:ligatures w14:val="none"/>
-        </w:rPr>
-      </w:pPr>
-      <w:r>
-        <w:rPr>
-          <w:rFonts w:ascii="Calibri" w:eastAsia="Times New Roman" w:hAnsi="Calibri" w:cs="Calibri"/>
+          <w:rFonts w:ascii="Times New Roman" w:eastAsia="Times New Roman" w:hAnsi="Times New Roman" w:cs="Times New Roman"/>
+          <w:color w:val="0D0D0D"/>
+          <w:kern w:val="0"/>
+          <w:sz w:val="24"/>
+          <w:szCs w:val="24"/>
+          <w:lang w:eastAsia="bg-BG"/>
+          <w14:ligatures w14:val="none"/>
+        </w:rPr>
+      </w:pPr>
+      <w:r>
+        <w:rPr>
+          <w:rFonts w:ascii="Times New Roman" w:eastAsia="Times New Roman" w:hAnsi="Times New Roman" w:cs="Times New Roman"/>
           <w:color w:val="0D0D0D"/>
           <w:kern w:val="0"/>
           <w:sz w:val="24"/>
@@ -3833,23 +3924,23 @@
           <w:ilvl w:val="0"/>
           <w:numId w:val="4"/>
         </w:numPr>
-        <w:spacing w:after="0" w:line="240" w:lineRule="auto"/>
+        <w:spacing w:after="0" w:line="360" w:lineRule="auto"/>
         <w:ind w:left="1429"/>
         <w:jc w:val="both"/>
         <w:textAlignment w:val="baseline"/>
         <w:rPr>
-          <w:rFonts w:ascii="Calibri" w:eastAsia="Times New Roman" w:hAnsi="Calibri" w:cs="Calibri"/>
-          <w:color w:val="0D0D0D"/>
-          <w:kern w:val="0"/>
-          <w:sz w:val="24"/>
-          <w:szCs w:val="24"/>
-          <w:lang w:eastAsia="bg-BG"/>
-          <w14:ligatures w14:val="none"/>
-        </w:rPr>
-      </w:pPr>
-      <w:r>
-        <w:rPr>
-          <w:rFonts w:ascii="Calibri" w:eastAsia="Times New Roman" w:hAnsi="Calibri" w:cs="Calibri"/>
+          <w:rFonts w:ascii="Times New Roman" w:eastAsia="Times New Roman" w:hAnsi="Times New Roman" w:cs="Times New Roman"/>
+          <w:color w:val="0D0D0D"/>
+          <w:kern w:val="0"/>
+          <w:sz w:val="24"/>
+          <w:szCs w:val="24"/>
+          <w:lang w:eastAsia="bg-BG"/>
+          <w14:ligatures w14:val="none"/>
+        </w:rPr>
+      </w:pPr>
+      <w:r>
+        <w:rPr>
+          <w:rFonts w:ascii="Times New Roman" w:eastAsia="Times New Roman" w:hAnsi="Times New Roman" w:cs="Times New Roman"/>
           <w:color w:val="0D0D0D" w:themeColor="text1" w:themeTint="F2"/>
           <w:sz w:val="24"/>
           <w:szCs w:val="24"/>
@@ -3864,23 +3955,23 @@
           <w:ilvl w:val="0"/>
           <w:numId w:val="4"/>
         </w:numPr>
-        <w:spacing w:after="0" w:line="240" w:lineRule="auto"/>
+        <w:spacing w:after="0" w:line="360" w:lineRule="auto"/>
         <w:ind w:left="1429"/>
         <w:jc w:val="both"/>
         <w:textAlignment w:val="baseline"/>
         <w:rPr>
-          <w:rFonts w:ascii="Calibri" w:eastAsia="Times New Roman" w:hAnsi="Calibri" w:cs="Calibri"/>
-          <w:color w:val="0D0D0D"/>
-          <w:kern w:val="0"/>
-          <w:sz w:val="24"/>
-          <w:szCs w:val="24"/>
-          <w:lang w:eastAsia="bg-BG"/>
-          <w14:ligatures w14:val="none"/>
-        </w:rPr>
-      </w:pPr>
-      <w:r>
-        <w:rPr>
-          <w:rFonts w:ascii="Calibri" w:eastAsia="Times New Roman" w:hAnsi="Calibri" w:cs="Calibri"/>
+          <w:rFonts w:ascii="Times New Roman" w:eastAsia="Times New Roman" w:hAnsi="Times New Roman" w:cs="Times New Roman"/>
+          <w:color w:val="0D0D0D"/>
+          <w:kern w:val="0"/>
+          <w:sz w:val="24"/>
+          <w:szCs w:val="24"/>
+          <w:lang w:eastAsia="bg-BG"/>
+          <w14:ligatures w14:val="none"/>
+        </w:rPr>
+      </w:pPr>
+      <w:r>
+        <w:rPr>
+          <w:rFonts w:ascii="Times New Roman" w:eastAsia="Times New Roman" w:hAnsi="Times New Roman" w:cs="Times New Roman"/>
           <w:color w:val="0D0D0D" w:themeColor="text1" w:themeTint="F2"/>
           <w:sz w:val="24"/>
           <w:szCs w:val="24"/>
@@ -3890,7 +3981,7 @@
       </w:r>
       <w:r>
         <w:rPr>
-          <w:rFonts w:ascii="Calibri" w:eastAsia="Times New Roman" w:hAnsi="Calibri" w:cs="Calibri"/>
+          <w:rFonts w:ascii="Times New Roman" w:eastAsia="Times New Roman" w:hAnsi="Times New Roman" w:cs="Times New Roman"/>
           <w:color w:val="0D0D0D" w:themeColor="text1" w:themeTint="F2"/>
           <w:sz w:val="24"/>
           <w:szCs w:val="24"/>
@@ -3900,7 +3991,7 @@
       </w:r>
       <w:r>
         <w:rPr>
-          <w:rFonts w:ascii="Calibri" w:eastAsia="Times New Roman" w:hAnsi="Calibri" w:cs="Calibri"/>
+          <w:rFonts w:ascii="Times New Roman" w:eastAsia="Times New Roman" w:hAnsi="Times New Roman" w:cs="Times New Roman"/>
           <w:color w:val="0D0D0D" w:themeColor="text1" w:themeTint="F2"/>
           <w:sz w:val="24"/>
           <w:szCs w:val="24"/>
@@ -3915,23 +4006,23 @@
           <w:ilvl w:val="0"/>
           <w:numId w:val="4"/>
         </w:numPr>
-        <w:spacing w:after="0" w:line="240" w:lineRule="auto"/>
+        <w:spacing w:after="0" w:line="360" w:lineRule="auto"/>
         <w:ind w:left="1429"/>
         <w:jc w:val="both"/>
         <w:textAlignment w:val="baseline"/>
         <w:rPr>
-          <w:rFonts w:ascii="Calibri" w:eastAsia="Times New Roman" w:hAnsi="Calibri" w:cs="Calibri"/>
-          <w:color w:val="0D0D0D"/>
-          <w:kern w:val="0"/>
-          <w:sz w:val="24"/>
-          <w:szCs w:val="24"/>
-          <w:lang w:eastAsia="bg-BG"/>
-          <w14:ligatures w14:val="none"/>
-        </w:rPr>
-      </w:pPr>
-      <w:r>
-        <w:rPr>
-          <w:rFonts w:ascii="Calibri" w:eastAsia="Times New Roman" w:hAnsi="Calibri" w:cs="Calibri"/>
+          <w:rFonts w:ascii="Times New Roman" w:eastAsia="Times New Roman" w:hAnsi="Times New Roman" w:cs="Times New Roman"/>
+          <w:color w:val="0D0D0D"/>
+          <w:kern w:val="0"/>
+          <w:sz w:val="24"/>
+          <w:szCs w:val="24"/>
+          <w:lang w:eastAsia="bg-BG"/>
+          <w14:ligatures w14:val="none"/>
+        </w:rPr>
+      </w:pPr>
+      <w:r>
+        <w:rPr>
+          <w:rFonts w:ascii="Times New Roman" w:eastAsia="Times New Roman" w:hAnsi="Times New Roman" w:cs="Times New Roman"/>
           <w:color w:val="0D0D0D" w:themeColor="text1" w:themeTint="F2"/>
           <w:sz w:val="24"/>
           <w:szCs w:val="24"/>
@@ -3941,7 +4032,7 @@
       </w:r>
       <w:r>
         <w:rPr>
-          <w:rFonts w:ascii="Calibri" w:eastAsia="Times New Roman" w:hAnsi="Calibri" w:cs="Calibri"/>
+          <w:rFonts w:ascii="Times New Roman" w:eastAsia="Times New Roman" w:hAnsi="Times New Roman" w:cs="Times New Roman"/>
           <w:color w:val="0D0D0D" w:themeColor="text1" w:themeTint="F2"/>
           <w:sz w:val="24"/>
           <w:szCs w:val="24"/>
@@ -3951,7 +4042,7 @@
       </w:r>
       <w:r>
         <w:rPr>
-          <w:rFonts w:ascii="Calibri" w:eastAsia="Times New Roman" w:hAnsi="Calibri" w:cs="Calibri"/>
+          <w:rFonts w:ascii="Times New Roman" w:eastAsia="Times New Roman" w:hAnsi="Times New Roman" w:cs="Times New Roman"/>
           <w:color w:val="0D0D0D" w:themeColor="text1" w:themeTint="F2"/>
           <w:sz w:val="24"/>
           <w:szCs w:val="24"/>
@@ -3961,88 +4052,234 @@
       </w:r>
       <w:r>
         <w:rPr>
-          <w:rFonts w:ascii="Calibri" w:eastAsia="Times New Roman" w:hAnsi="Calibri" w:cs="Calibri"/>
+          <w:rFonts w:ascii="Times New Roman" w:eastAsia="Times New Roman" w:hAnsi="Times New Roman" w:cs="Times New Roman"/>
           <w:color w:val="0D0D0D" w:themeColor="text1" w:themeTint="F2"/>
           <w:sz w:val="24"/>
           <w:szCs w:val="24"/>
           <w:lang w:eastAsia="bg-BG"/>
         </w:rPr>
-        <w:t xml:space="preserve"> – </w:t>
-      </w:r>
-      <w:r>
-        <w:rPr>
-          <w:rFonts w:ascii="Calibri" w:eastAsia="Times New Roman" w:hAnsi="Calibri" w:cs="Calibri"/>
+        <w:t xml:space="preserve"> – авторски снимки и икони</w:t>
+      </w:r>
+    </w:p>
+    <w:p>
+      <w:pPr>
+        <w:spacing w:after="0" w:line="360" w:lineRule="auto"/>
+        <w:jc w:val="both"/>
+        <w:rPr>
+          <w:rFonts w:ascii="Times New Roman" w:eastAsia="Times New Roman" w:hAnsi="Times New Roman" w:cs="Times New Roman"/>
           <w:color w:val="0D0D0D" w:themeColor="text1" w:themeTint="F2"/>
           <w:sz w:val="24"/>
           <w:szCs w:val="24"/>
           <w:lang w:eastAsia="bg-BG"/>
         </w:rPr>
-        <w:t>авторски снимки и икони</w:t>
-      </w:r>
-    </w:p>
-    <w:p>
-      <w:pPr>
-        <w:spacing w:after="0" w:line="240" w:lineRule="auto"/>
-        <w:jc w:val="both"/>
-        <w:rPr>
-          <w:rFonts w:ascii="Calibri" w:eastAsia="Times New Roman" w:hAnsi="Calibri" w:cs="Calibri"/>
+      </w:pPr>
+    </w:p>
+    <w:p>
+      <w:pPr>
+        <w:spacing w:after="0" w:line="360" w:lineRule="auto"/>
+        <w:ind w:firstLine="709"/>
+        <w:jc w:val="both"/>
+        <w:rPr>
+          <w:rFonts w:ascii="Times New Roman" w:eastAsia="Times New Roman" w:hAnsi="Times New Roman" w:cs="Times New Roman"/>
+          <w:kern w:val="0"/>
+          <w:sz w:val="24"/>
+          <w:szCs w:val="24"/>
+          <w:lang w:eastAsia="bg-BG"/>
+          <w14:ligatures w14:val="none"/>
+        </w:rPr>
+      </w:pPr>
+      <w:r>
+        <w:rPr>
+          <w:rFonts w:ascii="Times New Roman" w:eastAsia="Times New Roman" w:hAnsi="Times New Roman" w:cs="Times New Roman"/>
+          <w:b/>
+          <w:bCs/>
+          <w:color w:val="0D0D0D"/>
+          <w:kern w:val="0"/>
+          <w:sz w:val="24"/>
+          <w:szCs w:val="24"/>
+          <w:lang w:eastAsia="bg-BG"/>
+          <w14:ligatures w14:val="none"/>
+        </w:rPr>
+        <w:t>3.6. Заключение</w:t>
+      </w:r>
+    </w:p>
+    <w:p>
+      <w:pPr>
+        <w:spacing w:after="200" w:line="360" w:lineRule="auto"/>
+        <w:ind w:firstLine="720"/>
+        <w:jc w:val="both"/>
+        <w:rPr>
+          <w:rFonts w:ascii="Times New Roman" w:eastAsia="Times New Roman" w:hAnsi="Times New Roman" w:cs="Times New Roman"/>
           <w:color w:val="0D0D0D" w:themeColor="text1" w:themeTint="F2"/>
           <w:sz w:val="24"/>
           <w:szCs w:val="24"/>
           <w:lang w:eastAsia="bg-BG"/>
         </w:rPr>
       </w:pPr>
-    </w:p>
-    <w:p>
-      <w:pPr>
-        <w:spacing w:after="0" w:line="240" w:lineRule="auto"/>
-        <w:ind w:firstLine="709"/>
-        <w:jc w:val="both"/>
-        <w:rPr>
-          <w:rFonts w:ascii="Times New Roman" w:eastAsia="Times New Roman" w:hAnsi="Times New Roman" w:cs="Times New Roman"/>
-          <w:kern w:val="0"/>
-          <w:sz w:val="24"/>
-          <w:szCs w:val="24"/>
-          <w:lang w:eastAsia="bg-BG"/>
-          <w14:ligatures w14:val="none"/>
-        </w:rPr>
-      </w:pPr>
-      <w:r>
-        <w:rPr>
-          <w:rFonts w:ascii="Calibri" w:eastAsia="Times New Roman" w:hAnsi="Calibri" w:cs="Calibri"/>
-          <w:b/>
-          <w:bCs/>
-          <w:color w:val="0D0D0D"/>
-          <w:kern w:val="0"/>
-          <w:sz w:val="24"/>
-          <w:szCs w:val="24"/>
-          <w:lang w:eastAsia="bg-BG"/>
-          <w14:ligatures w14:val="none"/>
-        </w:rPr>
-        <w:t>3</w:t>
-      </w:r>
-      <w:r>
-        <w:rPr>
-          <w:rFonts w:ascii="Calibri" w:eastAsia="Times New Roman" w:hAnsi="Calibri" w:cs="Calibri"/>
-          <w:b/>
-          <w:bCs/>
-          <w:color w:val="0D0D0D"/>
-          <w:kern w:val="0"/>
-          <w:sz w:val="24"/>
-          <w:szCs w:val="24"/>
-          <w:lang w:eastAsia="bg-BG"/>
-          <w14:ligatures w14:val="none"/>
-        </w:rPr>
-        <w:t>.6. Заключение</w:t>
-      </w:r>
-    </w:p>
-    <w:p>
-      <w:pPr>
-        <w:spacing w:after="200" w:line="240" w:lineRule="auto"/>
+      <w:r>
+        <w:rPr>
+          <w:rFonts w:ascii="Times New Roman" w:eastAsia="Times New Roman" w:hAnsi="Times New Roman" w:cs="Times New Roman"/>
+          <w:color w:val="0D0D0D"/>
+          <w:kern w:val="0"/>
+          <w:sz w:val="24"/>
+          <w:szCs w:val="24"/>
+          <w:lang w:eastAsia="bg-BG"/>
+          <w14:ligatures w14:val="none"/>
+        </w:rPr>
+        <w:t>Продуктът е демонстриран в часовете по ин</w:t>
+      </w:r>
+      <w:r>
+        <w:rPr>
+          <w:rFonts w:ascii="Times New Roman" w:eastAsia="Times New Roman" w:hAnsi="Times New Roman" w:cs="Times New Roman"/>
+          <w:color w:val="0D0D0D"/>
+          <w:kern w:val="0"/>
+          <w:sz w:val="24"/>
+          <w:szCs w:val="24"/>
+          <w:lang w:eastAsia="bg-BG"/>
+          <w14:ligatures w14:val="none"/>
+        </w:rPr>
+        <w:t xml:space="preserve">форматика </w:t>
+      </w:r>
+      <w:r>
+        <w:rPr>
+          <w:rFonts w:ascii="Times New Roman" w:eastAsia="Times New Roman" w:hAnsi="Times New Roman" w:cs="Times New Roman"/>
+          <w:color w:val="0D0D0D"/>
+          <w:kern w:val="0"/>
+          <w:sz w:val="24"/>
+          <w:szCs w:val="24"/>
+          <w:lang w:eastAsia="bg-BG"/>
+          <w14:ligatures w14:val="none"/>
+        </w:rPr>
+        <w:t xml:space="preserve">в </w:t>
+      </w:r>
+      <w:r>
+        <w:rPr>
+          <w:rFonts w:ascii="Times New Roman" w:eastAsia="Times New Roman" w:hAnsi="Times New Roman" w:cs="Times New Roman"/>
+          <w:color w:val="0D0D0D"/>
+          <w:kern w:val="0"/>
+          <w:sz w:val="24"/>
+          <w:szCs w:val="24"/>
+          <w:lang w:eastAsia="bg-BG"/>
+          <w14:ligatures w14:val="none"/>
+        </w:rPr>
+        <w:t>10</w:t>
+      </w:r>
+      <w:r>
+        <w:rPr>
+          <w:rFonts w:ascii="Times New Roman" w:eastAsia="Times New Roman" w:hAnsi="Times New Roman" w:cs="Times New Roman"/>
+          <w:color w:val="0D0D0D"/>
+          <w:kern w:val="0"/>
+          <w:sz w:val="24"/>
+          <w:szCs w:val="24"/>
+          <w:lang w:eastAsia="bg-BG"/>
+          <w14:ligatures w14:val="none"/>
+        </w:rPr>
+        <w:t>Д</w:t>
+      </w:r>
+      <w:r>
+        <w:rPr>
+          <w:rFonts w:ascii="Times New Roman" w:eastAsia="Times New Roman" w:hAnsi="Times New Roman" w:cs="Times New Roman"/>
+          <w:color w:val="0D0D0D"/>
+          <w:kern w:val="0"/>
+          <w:sz w:val="24"/>
+          <w:szCs w:val="24"/>
+          <w:lang w:eastAsia="bg-BG"/>
+          <w14:ligatures w14:val="none"/>
+        </w:rPr>
+        <w:t xml:space="preserve"> </w:t>
+      </w:r>
+      <w:r>
+        <w:rPr>
+          <w:rFonts w:ascii="Times New Roman" w:eastAsia="Times New Roman" w:hAnsi="Times New Roman" w:cs="Times New Roman"/>
+          <w:color w:val="0D0D0D"/>
+          <w:kern w:val="0"/>
+          <w:sz w:val="24"/>
+          <w:szCs w:val="24"/>
+          <w:lang w:eastAsia="bg-BG"/>
+          <w14:ligatures w14:val="none"/>
+        </w:rPr>
+        <w:t xml:space="preserve">клас на учениците от </w:t>
+      </w:r>
+      <w:r>
+        <w:rPr>
+          <w:rFonts w:ascii="Times New Roman" w:eastAsia="Times New Roman" w:hAnsi="Times New Roman" w:cs="Times New Roman"/>
+          <w:color w:val="0D0D0D" w:themeColor="text1" w:themeTint="F2"/>
+          <w:sz w:val="24"/>
+          <w:szCs w:val="24"/>
+          <w:lang w:eastAsia="bg-BG"/>
+        </w:rPr>
+        <w:t>ППМГ “Акад. Никола Обрешков”. Приложението може да се изпол</w:t>
+      </w:r>
+      <w:r>
+        <w:rPr>
+          <w:rFonts w:ascii="Times New Roman" w:eastAsia="Times New Roman" w:hAnsi="Times New Roman" w:cs="Times New Roman"/>
+          <w:color w:val="0D0D0D" w:themeColor="text1" w:themeTint="F2"/>
+          <w:sz w:val="24"/>
+          <w:szCs w:val="24"/>
+          <w:lang w:eastAsia="bg-BG"/>
+        </w:rPr>
+        <w:t>з</w:t>
+      </w:r>
+      <w:r>
+        <w:rPr>
+          <w:rFonts w:ascii="Times New Roman" w:eastAsia="Times New Roman" w:hAnsi="Times New Roman" w:cs="Times New Roman"/>
+          <w:color w:val="0D0D0D" w:themeColor="text1" w:themeTint="F2"/>
+          <w:sz w:val="24"/>
+          <w:szCs w:val="24"/>
+          <w:lang w:eastAsia="bg-BG"/>
+        </w:rPr>
+        <w:t xml:space="preserve">ва </w:t>
+      </w:r>
+      <w:r>
+        <w:rPr>
+          <w:rFonts w:ascii="Times New Roman" w:eastAsia="Times New Roman" w:hAnsi="Times New Roman" w:cs="Times New Roman"/>
+          <w:color w:val="0D0D0D" w:themeColor="text1" w:themeTint="F2"/>
+          <w:sz w:val="24"/>
+          <w:szCs w:val="24"/>
+          <w:lang w:eastAsia="bg-BG"/>
+        </w:rPr>
+        <w:t>за бър</w:t>
+      </w:r>
+      <w:r>
+        <w:rPr>
+          <w:rFonts w:ascii="Times New Roman" w:eastAsia="Times New Roman" w:hAnsi="Times New Roman" w:cs="Times New Roman"/>
+          <w:color w:val="0D0D0D" w:themeColor="text1" w:themeTint="F2"/>
+          <w:sz w:val="24"/>
+          <w:szCs w:val="24"/>
+          <w:lang w:eastAsia="bg-BG"/>
+        </w:rPr>
+        <w:t>зо и лесно преглеждане на задачите, може да се използва от всеки и има вградени насоки за по</w:t>
+      </w:r>
+      <w:r>
+        <w:rPr>
+          <w:rFonts w:ascii="Times New Roman" w:eastAsia="Times New Roman" w:hAnsi="Times New Roman" w:cs="Times New Roman"/>
+          <w:color w:val="0D0D0D" w:themeColor="text1" w:themeTint="F2"/>
+          <w:sz w:val="24"/>
+          <w:szCs w:val="24"/>
+          <w:lang w:eastAsia="bg-BG"/>
+        </w:rPr>
+        <w:t>-</w:t>
+      </w:r>
+      <w:r>
+        <w:rPr>
+          <w:rFonts w:ascii="Times New Roman" w:eastAsia="Times New Roman" w:hAnsi="Times New Roman" w:cs="Times New Roman"/>
+          <w:color w:val="0D0D0D" w:themeColor="text1" w:themeTint="F2"/>
+          <w:sz w:val="24"/>
+          <w:szCs w:val="24"/>
+          <w:lang w:eastAsia="bg-BG"/>
+        </w:rPr>
+        <w:t>достъпно ползване.</w:t>
+      </w:r>
+    </w:p>
+    <w:p>
+      <w:pPr>
+        <w:spacing w:after="200" w:line="360" w:lineRule="auto"/>
         <w:ind w:firstLine="720"/>
         <w:jc w:val="both"/>
         <w:rPr>
-          <w:rFonts w:ascii="Calibri" w:eastAsia="Times New Roman" w:hAnsi="Calibri" w:cs="Calibri"/>
+          <w:rFonts w:ascii="Times New Roman" w:eastAsia="Times New Roman" w:hAnsi="Times New Roman" w:cs="Times New Roman"/>
+          <w:b/>
+          <w:bCs/>
           <w:color w:val="0D0D0D" w:themeColor="text1" w:themeTint="F2"/>
           <w:sz w:val="24"/>
           <w:szCs w:val="24"/>
@@ -4051,138 +4288,139 @@
       </w:pPr>
       <w:r>
         <w:rPr>
-          <w:rFonts w:ascii="Calibri" w:eastAsia="Times New Roman" w:hAnsi="Calibri" w:cs="Calibri"/>
-          <w:color w:val="0D0D0D"/>
-          <w:kern w:val="0"/>
-          <w:sz w:val="24"/>
-          <w:szCs w:val="24"/>
-          <w:lang w:eastAsia="bg-BG"/>
-          <w14:ligatures w14:val="none"/>
-        </w:rPr>
-        <w:t>Продуктът е демонстриран в часовете по ин</w:t>
-      </w:r>
-      <w:r>
-        <w:rPr>
-          <w:rFonts w:ascii="Calibri" w:eastAsia="Times New Roman" w:hAnsi="Calibri" w:cs="Calibri"/>
-          <w:color w:val="0D0D0D"/>
-          <w:kern w:val="0"/>
-          <w:sz w:val="24"/>
-          <w:szCs w:val="24"/>
-          <w:lang w:eastAsia="bg-BG"/>
-          <w14:ligatures w14:val="none"/>
-        </w:rPr>
-        <w:t xml:space="preserve">форматика </w:t>
-      </w:r>
-      <w:r>
-        <w:rPr>
-          <w:rFonts w:ascii="Calibri" w:eastAsia="Times New Roman" w:hAnsi="Calibri" w:cs="Calibri"/>
-          <w:color w:val="0D0D0D"/>
-          <w:kern w:val="0"/>
-          <w:sz w:val="24"/>
-          <w:szCs w:val="24"/>
-          <w:lang w:eastAsia="bg-BG"/>
-          <w14:ligatures w14:val="none"/>
-        </w:rPr>
-        <w:t xml:space="preserve">в </w:t>
-      </w:r>
-      <w:r>
-        <w:rPr>
-          <w:rFonts w:ascii="Calibri" w:eastAsia="Times New Roman" w:hAnsi="Calibri" w:cs="Calibri"/>
-          <w:color w:val="0D0D0D"/>
-          <w:kern w:val="0"/>
-          <w:sz w:val="24"/>
-          <w:szCs w:val="24"/>
-          <w:lang w:eastAsia="bg-BG"/>
-          <w14:ligatures w14:val="none"/>
-        </w:rPr>
-        <w:t>10</w:t>
-      </w:r>
-      <w:r>
-        <w:rPr>
-          <w:rFonts w:ascii="Calibri" w:eastAsia="Times New Roman" w:hAnsi="Calibri" w:cs="Calibri"/>
-          <w:color w:val="0D0D0D"/>
-          <w:kern w:val="0"/>
-          <w:sz w:val="24"/>
-          <w:szCs w:val="24"/>
-          <w:lang w:eastAsia="bg-BG"/>
-          <w14:ligatures w14:val="none"/>
-        </w:rPr>
-        <w:t>Д</w:t>
-      </w:r>
-      <w:r>
-        <w:rPr>
-          <w:rFonts w:ascii="Calibri" w:eastAsia="Times New Roman" w:hAnsi="Calibri" w:cs="Calibri"/>
-          <w:color w:val="0D0D0D"/>
-          <w:kern w:val="0"/>
-          <w:sz w:val="24"/>
-          <w:szCs w:val="24"/>
-          <w:lang w:eastAsia="bg-BG"/>
-          <w14:ligatures w14:val="none"/>
+          <w:rFonts w:ascii="Times New Roman" w:eastAsia="Times New Roman" w:hAnsi="Times New Roman" w:cs="Times New Roman"/>
+          <w:b/>
+          <w:bCs/>
+          <w:color w:val="0D0D0D" w:themeColor="text1" w:themeTint="F2"/>
+          <w:sz w:val="24"/>
+          <w:szCs w:val="24"/>
+          <w:lang w:val="en-US" w:eastAsia="bg-BG"/>
+        </w:rPr>
+        <w:t>4.</w:t>
+      </w:r>
+      <w:r>
+        <w:rPr>
+          <w:rFonts w:ascii="Times New Roman" w:eastAsia="Times New Roman" w:hAnsi="Times New Roman" w:cs="Times New Roman"/>
+          <w:b/>
+          <w:bCs/>
+          <w:color w:val="0D0D0D" w:themeColor="text1" w:themeTint="F2"/>
+          <w:sz w:val="24"/>
+          <w:szCs w:val="24"/>
+          <w:lang w:eastAsia="bg-BG"/>
         </w:rPr>
         <w:t xml:space="preserve"> </w:t>
       </w:r>
       <w:r>
         <w:rPr>
-          <w:rFonts w:ascii="Calibri" w:eastAsia="Times New Roman" w:hAnsi="Calibri" w:cs="Calibri"/>
-          <w:color w:val="0D0D0D"/>
-          <w:kern w:val="0"/>
-          <w:sz w:val="24"/>
-          <w:szCs w:val="24"/>
-          <w:lang w:eastAsia="bg-BG"/>
-          <w14:ligatures w14:val="none"/>
-        </w:rPr>
-        <w:t xml:space="preserve">клас на учениците от </w:t>
-      </w:r>
-      <w:r>
-        <w:rPr>
-          <w:rFonts w:ascii="Calibri" w:eastAsia="Times New Roman" w:hAnsi="Calibri" w:cs="Calibri"/>
+          <w:rFonts w:ascii="Times New Roman" w:eastAsia="Times New Roman" w:hAnsi="Times New Roman" w:cs="Times New Roman"/>
+          <w:b/>
+          <w:bCs/>
           <w:color w:val="0D0D0D" w:themeColor="text1" w:themeTint="F2"/>
           <w:sz w:val="24"/>
           <w:szCs w:val="24"/>
           <w:lang w:eastAsia="bg-BG"/>
         </w:rPr>
-        <w:t>ППМГ “Акад. Никола Обрешков”. Приложението може да се изпол</w:t>
-      </w:r>
-      <w:r>
-        <w:rPr>
-          <w:rFonts w:ascii="Calibri" w:eastAsia="Times New Roman" w:hAnsi="Calibri" w:cs="Calibri"/>
+        <w:t>Източници:</w:t>
+      </w:r>
+    </w:p>
+    <w:p>
+      <w:pPr>
+        <w:pStyle w:val="ListParagraph"/>
+        <w:numPr>
+          <w:ilvl w:val="0"/>
+          <w:numId w:val="6"/>
+        </w:numPr>
+        <w:spacing w:after="200" w:line="360" w:lineRule="auto"/>
+        <w:jc w:val="both"/>
+        <w:rPr>
+          <w:rFonts w:ascii="Times New Roman" w:eastAsia="Times New Roman" w:hAnsi="Times New Roman" w:cs="Times New Roman"/>
           <w:color w:val="0D0D0D" w:themeColor="text1" w:themeTint="F2"/>
           <w:sz w:val="24"/>
           <w:szCs w:val="24"/>
-          <w:lang w:eastAsia="bg-BG"/>
-        </w:rPr>
-        <w:t>з</w:t>
-      </w:r>
-      <w:r>
-        <w:rPr>
-          <w:rFonts w:ascii="Calibri" w:eastAsia="Times New Roman" w:hAnsi="Calibri" w:cs="Calibri"/>
+          <w:lang w:val="en-US" w:eastAsia="bg-BG"/>
+        </w:rPr>
+      </w:pPr>
+      <w:r>
+        <w:rPr>
+          <w:rFonts w:ascii="Times New Roman" w:eastAsia="Times New Roman" w:hAnsi="Times New Roman" w:cs="Times New Roman"/>
           <w:color w:val="0D0D0D" w:themeColor="text1" w:themeTint="F2"/>
           <w:sz w:val="24"/>
           <w:szCs w:val="24"/>
-          <w:lang w:eastAsia="bg-BG"/>
-        </w:rPr>
-        <w:t xml:space="preserve">ва </w:t>
-      </w:r>
-      <w:r>
-        <w:rPr>
-          <w:rFonts w:ascii="Calibri" w:eastAsia="Times New Roman" w:hAnsi="Calibri" w:cs="Calibri"/>
+          <w:lang w:val="en-US" w:eastAsia="bg-BG"/>
+        </w:rPr>
+        <w:t xml:space="preserve">Raylib </w:t>
+      </w:r>
+    </w:p>
+    <w:p>
+      <w:pPr>
+        <w:pStyle w:val="ListParagraph"/>
+        <w:numPr>
+          <w:ilvl w:val="0"/>
+          <w:numId w:val="6"/>
+        </w:numPr>
+        <w:spacing w:after="200" w:line="360" w:lineRule="auto"/>
+        <w:jc w:val="both"/>
+        <w:rPr>
+          <w:rFonts w:ascii="Times New Roman" w:eastAsia="Times New Roman" w:hAnsi="Times New Roman" w:cs="Times New Roman"/>
           <w:color w:val="0D0D0D" w:themeColor="text1" w:themeTint="F2"/>
           <w:sz w:val="24"/>
           <w:szCs w:val="24"/>
-          <w:lang w:eastAsia="bg-BG"/>
-        </w:rPr>
-        <w:t>за бър</w:t>
-      </w:r>
-      <w:r>
-        <w:rPr>
-          <w:rFonts w:ascii="Calibri" w:eastAsia="Times New Roman" w:hAnsi="Calibri" w:cs="Calibri"/>
+          <w:lang w:val="en-US" w:eastAsia="bg-BG"/>
+        </w:rPr>
+      </w:pPr>
+      <w:r>
+        <w:rPr>
+          <w:rFonts w:ascii="Times New Roman" w:eastAsia="Times New Roman" w:hAnsi="Times New Roman" w:cs="Times New Roman"/>
           <w:color w:val="0D0D0D" w:themeColor="text1" w:themeTint="F2"/>
           <w:sz w:val="24"/>
           <w:szCs w:val="24"/>
-          <w:lang w:eastAsia="bg-BG"/>
-        </w:rPr>
-        <w:t>зо и лесно преглеждане на задачите, може да се използва от всеки и има вградени насоки за по достъпно ползване.</w:t>
-      </w:r>
+          <w:lang w:val="en-US" w:eastAsia="bg-BG"/>
+        </w:rPr>
+        <w:t>Stackoverflow</w:t>
+      </w:r>
+    </w:p>
+    <w:p>
+      <w:pPr>
+        <w:pStyle w:val="ListParagraph"/>
+        <w:numPr>
+          <w:ilvl w:val="0"/>
+          <w:numId w:val="6"/>
+        </w:numPr>
+        <w:spacing w:after="200" w:line="360" w:lineRule="auto"/>
+        <w:jc w:val="both"/>
+        <w:rPr>
+          <w:rFonts w:ascii="Times New Roman" w:eastAsia="Times New Roman" w:hAnsi="Times New Roman" w:cs="Times New Roman"/>
+          <w:color w:val="0D0D0D" w:themeColor="text1" w:themeTint="F2"/>
+          <w:sz w:val="24"/>
+          <w:szCs w:val="24"/>
+          <w:lang w:val="en-US" w:eastAsia="bg-BG"/>
+        </w:rPr>
+      </w:pPr>
+      <w:r>
+        <w:rPr>
+          <w:rFonts w:ascii="Times New Roman" w:eastAsia="Times New Roman" w:hAnsi="Times New Roman" w:cs="Times New Roman"/>
+          <w:color w:val="0D0D0D" w:themeColor="text1" w:themeTint="F2"/>
+          <w:sz w:val="24"/>
+          <w:szCs w:val="24"/>
+          <w:lang w:val="en-US" w:eastAsia="bg-BG"/>
+        </w:rPr>
+        <w:t>GitHub</w:t>
+      </w:r>
+    </w:p>
+    <w:p>
+      <w:pPr>
+        <w:pStyle w:val="ListParagraph"/>
+        <w:spacing w:after="200" w:line="360" w:lineRule="auto"/>
+        <w:ind w:left="1428"/>
+        <w:jc w:val="both"/>
+        <w:rPr>
+          <w:rFonts w:ascii="Times New Roman" w:eastAsia="Times New Roman" w:hAnsi="Times New Roman" w:cs="Times New Roman"/>
+          <w:color w:val="0D0D0D" w:themeColor="text1" w:themeTint="F2"/>
+          <w:sz w:val="24"/>
+          <w:szCs w:val="24"/>
+          <w:lang w:val="en-US" w:eastAsia="bg-BG"/>
+        </w:rPr>
+      </w:pPr>
     </w:p>
     <w:sectPr>
       <w:pgSz w:w="11906" w:h="16838"/>
@@ -4346,6 +4584,119 @@
     </w:lvl>
   </w:abstractNum>
   <w:abstractNum w:abstractNumId="1" w15:restartNumberingAfterBreak="0">
+    <w:nsid w:val="43460616"/>
+    <w:multiLevelType w:val="hybridMultilevel"/>
+    <w:tmpl w:val="35AEB1FA"/>
+    <w:lvl w:ilvl="0" w:tplc="04020001">
+      <w:start w:val="1"/>
+      <w:numFmt w:val="bullet"/>
+      <w:lvlText w:val=""/>
+      <w:lvlJc w:val="left"/>
+      <w:pPr>
+        <w:ind w:left="1428" w:hanging="360"/>
+      </w:pPr>
+      <w:rPr>
+        <w:rFonts w:ascii="Symbol" w:hAnsi="Symbol" w:hint="default"/>
+      </w:rPr>
+    </w:lvl>
+    <w:lvl w:ilvl="1" w:tplc="08090003" w:tentative="1">
+      <w:start w:val="1"/>
+      <w:numFmt w:val="bullet"/>
+      <w:lvlText w:val="o"/>
+      <w:lvlJc w:val="left"/>
+      <w:pPr>
+        <w:ind w:left="2148" w:hanging="360"/>
+      </w:pPr>
+      <w:rPr>
+        <w:rFonts w:ascii="Courier New" w:hAnsi="Courier New" w:cs="Courier New" w:hint="default"/>
+      </w:rPr>
+    </w:lvl>
+    <w:lvl w:ilvl="2" w:tplc="08090005" w:tentative="1">
+      <w:start w:val="1"/>
+      <w:numFmt w:val="bullet"/>
+      <w:lvlText w:val=""/>
+      <w:lvlJc w:val="left"/>
+      <w:pPr>
+        <w:ind w:left="2868" w:hanging="360"/>
+      </w:pPr>
+      <w:rPr>
+        <w:rFonts w:ascii="Wingdings" w:hAnsi="Wingdings" w:hint="default"/>
+      </w:rPr>
+    </w:lvl>
+    <w:lvl w:ilvl="3" w:tplc="08090001" w:tentative="1">
+      <w:start w:val="1"/>
+      <w:numFmt w:val="bullet"/>
+      <w:lvlText w:val=""/>
+      <w:lvlJc w:val="left"/>
+      <w:pPr>
+        <w:ind w:left="3588" w:hanging="360"/>
+      </w:pPr>
+      <w:rPr>
+        <w:rFonts w:ascii="Symbol" w:hAnsi="Symbol" w:hint="default"/>
+      </w:rPr>
+    </w:lvl>
+    <w:lvl w:ilvl="4" w:tplc="08090003" w:tentative="1">
+      <w:start w:val="1"/>
+      <w:numFmt w:val="bullet"/>
+      <w:lvlText w:val="o"/>
+      <w:lvlJc w:val="left"/>
+      <w:pPr>
+        <w:ind w:left="4308" w:hanging="360"/>
+      </w:pPr>
+      <w:rPr>
+        <w:rFonts w:ascii="Courier New" w:hAnsi="Courier New" w:cs="Courier New" w:hint="default"/>
+      </w:rPr>
+    </w:lvl>
+    <w:lvl w:ilvl="5" w:tplc="08090005" w:tentative="1">
+      <w:start w:val="1"/>
+      <w:numFmt w:val="bullet"/>
+      <w:lvlText w:val=""/>
+      <w:lvlJc w:val="left"/>
+      <w:pPr>
+        <w:ind w:left="5028" w:hanging="360"/>
+      </w:pPr>
+      <w:rPr>
+        <w:rFonts w:ascii="Wingdings" w:hAnsi="Wingdings" w:hint="default"/>
+      </w:rPr>
+    </w:lvl>
+    <w:lvl w:ilvl="6" w:tplc="08090001" w:tentative="1">
+      <w:start w:val="1"/>
+      <w:numFmt w:val="bullet"/>
+      <w:lvlText w:val=""/>
+      <w:lvlJc w:val="left"/>
+      <w:pPr>
+        <w:ind w:left="5748" w:hanging="360"/>
+      </w:pPr>
+      <w:rPr>
+        <w:rFonts w:ascii="Symbol" w:hAnsi="Symbol" w:hint="default"/>
+      </w:rPr>
+    </w:lvl>
+    <w:lvl w:ilvl="7" w:tplc="08090003" w:tentative="1">
+      <w:start w:val="1"/>
+      <w:numFmt w:val="bullet"/>
+      <w:lvlText w:val="o"/>
+      <w:lvlJc w:val="left"/>
+      <w:pPr>
+        <w:ind w:left="6468" w:hanging="360"/>
+      </w:pPr>
+      <w:rPr>
+        <w:rFonts w:ascii="Courier New" w:hAnsi="Courier New" w:cs="Courier New" w:hint="default"/>
+      </w:rPr>
+    </w:lvl>
+    <w:lvl w:ilvl="8" w:tplc="08090005" w:tentative="1">
+      <w:start w:val="1"/>
+      <w:numFmt w:val="bullet"/>
+      <w:lvlText w:val=""/>
+      <w:lvlJc w:val="left"/>
+      <w:pPr>
+        <w:ind w:left="7188" w:hanging="360"/>
+      </w:pPr>
+      <w:rPr>
+        <w:rFonts w:ascii="Wingdings" w:hAnsi="Wingdings" w:hint="default"/>
+      </w:rPr>
+    </w:lvl>
+  </w:abstractNum>
+  <w:abstractNum w:abstractNumId="2" w15:restartNumberingAfterBreak="0">
     <w:nsid w:val="51050002"/>
     <w:multiLevelType w:val="multilevel"/>
     <w:tmpl w:val="1B7A70A0"/>
@@ -4490,7 +4841,7 @@
       </w:rPr>
     </w:lvl>
   </w:abstractNum>
-  <w:abstractNum w:abstractNumId="2" w15:restartNumberingAfterBreak="0">
+  <w:abstractNum w:abstractNumId="3" w15:restartNumberingAfterBreak="0">
     <w:nsid w:val="53E65F84"/>
     <w:multiLevelType w:val="multilevel"/>
     <w:tmpl w:val="2FA67330"/>
@@ -4639,7 +4990,120 @@
       </w:rPr>
     </w:lvl>
   </w:abstractNum>
-  <w:abstractNum w:abstractNumId="3" w15:restartNumberingAfterBreak="0">
+  <w:abstractNum w:abstractNumId="4" w15:restartNumberingAfterBreak="0">
+    <w:nsid w:val="6E004D26"/>
+    <w:multiLevelType w:val="hybridMultilevel"/>
+    <w:tmpl w:val="FB00F884"/>
+    <w:lvl w:ilvl="0" w:tplc="04020001">
+      <w:start w:val="1"/>
+      <w:numFmt w:val="bullet"/>
+      <w:lvlText w:val=""/>
+      <w:lvlJc w:val="left"/>
+      <w:pPr>
+        <w:ind w:left="2520" w:hanging="360"/>
+      </w:pPr>
+      <w:rPr>
+        <w:rFonts w:ascii="Symbol" w:hAnsi="Symbol" w:hint="default"/>
+      </w:rPr>
+    </w:lvl>
+    <w:lvl w:ilvl="1" w:tplc="08090003" w:tentative="1">
+      <w:start w:val="1"/>
+      <w:numFmt w:val="bullet"/>
+      <w:lvlText w:val="o"/>
+      <w:lvlJc w:val="left"/>
+      <w:pPr>
+        <w:ind w:left="3240" w:hanging="360"/>
+      </w:pPr>
+      <w:rPr>
+        <w:rFonts w:ascii="Courier New" w:hAnsi="Courier New" w:cs="Courier New" w:hint="default"/>
+      </w:rPr>
+    </w:lvl>
+    <w:lvl w:ilvl="2" w:tplc="08090005" w:tentative="1">
+      <w:start w:val="1"/>
+      <w:numFmt w:val="bullet"/>
+      <w:lvlText w:val=""/>
+      <w:lvlJc w:val="left"/>
+      <w:pPr>
+        <w:ind w:left="3960" w:hanging="360"/>
+      </w:pPr>
+      <w:rPr>
+        <w:rFonts w:ascii="Wingdings" w:hAnsi="Wingdings" w:hint="default"/>
+      </w:rPr>
+    </w:lvl>
+    <w:lvl w:ilvl="3" w:tplc="08090001" w:tentative="1">
+      <w:start w:val="1"/>
+      <w:numFmt w:val="bullet"/>
+      <w:lvlText w:val=""/>
+      <w:lvlJc w:val="left"/>
+      <w:pPr>
+        <w:ind w:left="4680" w:hanging="360"/>
+      </w:pPr>
+      <w:rPr>
+        <w:rFonts w:ascii="Symbol" w:hAnsi="Symbol" w:hint="default"/>
+      </w:rPr>
+    </w:lvl>
+    <w:lvl w:ilvl="4" w:tplc="08090003" w:tentative="1">
+      <w:start w:val="1"/>
+      <w:numFmt w:val="bullet"/>
+      <w:lvlText w:val="o"/>
+      <w:lvlJc w:val="left"/>
+      <w:pPr>
+        <w:ind w:left="5400" w:hanging="360"/>
+      </w:pPr>
+      <w:rPr>
+        <w:rFonts w:ascii="Courier New" w:hAnsi="Courier New" w:cs="Courier New" w:hint="default"/>
+      </w:rPr>
+    </w:lvl>
+    <w:lvl w:ilvl="5" w:tplc="08090005" w:tentative="1">
+      <w:start w:val="1"/>
+      <w:numFmt w:val="bullet"/>
+      <w:lvlText w:val=""/>
+      <w:lvlJc w:val="left"/>
+      <w:pPr>
+        <w:ind w:left="6120" w:hanging="360"/>
+      </w:pPr>
+      <w:rPr>
+        <w:rFonts w:ascii="Wingdings" w:hAnsi="Wingdings" w:hint="default"/>
+      </w:rPr>
+    </w:lvl>
+    <w:lvl w:ilvl="6" w:tplc="08090001" w:tentative="1">
+      <w:start w:val="1"/>
+      <w:numFmt w:val="bullet"/>
+      <w:lvlText w:val=""/>
+      <w:lvlJc w:val="left"/>
+      <w:pPr>
+        <w:ind w:left="6840" w:hanging="360"/>
+      </w:pPr>
+      <w:rPr>
+        <w:rFonts w:ascii="Symbol" w:hAnsi="Symbol" w:hint="default"/>
+      </w:rPr>
+    </w:lvl>
+    <w:lvl w:ilvl="7" w:tplc="08090003" w:tentative="1">
+      <w:start w:val="1"/>
+      <w:numFmt w:val="bullet"/>
+      <w:lvlText w:val="o"/>
+      <w:lvlJc w:val="left"/>
+      <w:pPr>
+        <w:ind w:left="7560" w:hanging="360"/>
+      </w:pPr>
+      <w:rPr>
+        <w:rFonts w:ascii="Courier New" w:hAnsi="Courier New" w:cs="Courier New" w:hint="default"/>
+      </w:rPr>
+    </w:lvl>
+    <w:lvl w:ilvl="8" w:tplc="08090005" w:tentative="1">
+      <w:start w:val="1"/>
+      <w:numFmt w:val="bullet"/>
+      <w:lvlText w:val=""/>
+      <w:lvlJc w:val="left"/>
+      <w:pPr>
+        <w:ind w:left="8280" w:hanging="360"/>
+      </w:pPr>
+      <w:rPr>
+        <w:rFonts w:ascii="Wingdings" w:hAnsi="Wingdings" w:hint="default"/>
+      </w:rPr>
+    </w:lvl>
+  </w:abstractNum>
+  <w:abstractNum w:abstractNumId="5" w15:restartNumberingAfterBreak="0">
     <w:nsid w:val="717E4451"/>
     <w:multiLevelType w:val="multilevel"/>
     <w:tmpl w:val="F1D8A432"/>
@@ -4785,16 +5249,22 @@
     </w:lvl>
   </w:abstractNum>
   <w:num w:numId="1" w16cid:durableId="1055591834">
-    <w:abstractNumId w:val="1"/>
+    <w:abstractNumId w:val="2"/>
   </w:num>
   <w:num w:numId="2" w16cid:durableId="1372995132">
-    <w:abstractNumId w:val="3"/>
+    <w:abstractNumId w:val="5"/>
   </w:num>
   <w:num w:numId="3" w16cid:durableId="843471343">
     <w:abstractNumId w:val="0"/>
   </w:num>
   <w:num w:numId="4" w16cid:durableId="672614279">
-    <w:abstractNumId w:val="2"/>
+    <w:abstractNumId w:val="3"/>
+  </w:num>
+  <w:num w:numId="5" w16cid:durableId="2112780475">
+    <w:abstractNumId w:val="4"/>
+  </w:num>
+  <w:num w:numId="6" w16cid:durableId="1322076903">
+    <w:abstractNumId w:val="1"/>
   </w:num>
 </w:numbering>
 </file>
@@ -5301,6 +5771,29 @@
       <w:contextualSpacing/>
     </w:pPr>
   </w:style>
+  <w:style w:type="character" w:styleId="Hyperlink">
+    <w:name w:val="Hyperlink"/>
+    <w:basedOn w:val="DefaultParagraphFont"/>
+    <w:uiPriority w:val="99"/>
+    <w:unhideWhenUsed/>
+    <w:rsid w:val="00B25444"/>
+    <w:rPr>
+      <w:color w:val="0563C1" w:themeColor="hyperlink"/>
+      <w:u w:val="single"/>
+    </w:rPr>
+  </w:style>
+  <w:style w:type="character" w:styleId="UnresolvedMention">
+    <w:name w:val="Unresolved Mention"/>
+    <w:basedOn w:val="DefaultParagraphFont"/>
+    <w:uiPriority w:val="99"/>
+    <w:semiHidden/>
+    <w:unhideWhenUsed/>
+    <w:rsid w:val="00B25444"/>
+    <w:rPr>
+      <w:color w:val="605E5C"/>
+      <w:shd w:val="clear" w:color="auto" w:fill="E1DFDD"/>
+    </w:rPr>
+  </w:style>
 </w:styles>
 </file>
 

--- a/Documentation.docx
+++ b/Documentation.docx
@@ -2704,7 +2704,31 @@
           <w:lang w:eastAsia="bg-BG"/>
           <w14:ligatures w14:val="none"/>
         </w:rPr>
-        <w:t>Създаване на дизайн на проекта.</w:t>
+        <w:t>Създаване на дизайн на проекта</w:t>
+      </w:r>
+      <w:r>
+        <w:rPr>
+          <w:rFonts w:ascii="Times New Roman" w:eastAsia="Times New Roman" w:hAnsi="Times New Roman" w:cs="Times New Roman"/>
+          <w:color w:val="0D0D0D"/>
+          <w:kern w:val="0"/>
+          <w:sz w:val="24"/>
+          <w:szCs w:val="24"/>
+          <w:lang w:eastAsia="bg-BG"/>
+          <w14:ligatures w14:val="none"/>
+        </w:rPr>
+        <w:t xml:space="preserve"> </w:t>
+      </w:r>
+      <w:r>
+        <w:rPr>
+          <w:rFonts w:ascii="Times New Roman" w:eastAsia="Times New Roman" w:hAnsi="Times New Roman" w:cs="Times New Roman"/>
+          <w:color w:val="0D0D0D"/>
+          <w:kern w:val="0"/>
+          <w:sz w:val="24"/>
+          <w:szCs w:val="24"/>
+          <w:lang w:eastAsia="bg-BG"/>
+          <w14:ligatures w14:val="none"/>
+        </w:rPr>
+        <w:t>и неговата направа.</w:t>
       </w:r>
     </w:p>
     <w:p>
@@ -5695,7 +5719,6 @@
   <w:style w:type="character" w:default="1" w:styleId="DefaultParagraphFont">
     <w:name w:val="Default Paragraph Font"/>
     <w:uiPriority w:val="1"/>
-    <w:semiHidden/>
     <w:unhideWhenUsed/>
   </w:style>
   <w:style w:type="table" w:default="1" w:styleId="TableNormal">
